--- a/Lesson 1.docx
+++ b/Lesson 1.docx
@@ -1,6 +1,6 @@
 
 <file path=word/document.xml><?xml version="1.0" encoding="utf-8"?>
-<w:document xmlns:wpc="http://schemas.microsoft.com/office/word/2010/wordprocessingCanvas" xmlns:cx="http://schemas.microsoft.com/office/drawing/2014/chartex" xmlns:cx1="http://schemas.microsoft.com/office/drawing/2015/9/8/chartex" xmlns:cx2="http://schemas.microsoft.com/office/drawing/2015/10/21/chartex" xmlns:cx3="http://schemas.microsoft.com/office/drawing/2016/5/9/chartex" xmlns:cx4="http://schemas.microsoft.com/office/drawing/2016/5/10/chartex" xmlns:cx5="http://schemas.microsoft.com/office/drawing/2016/5/11/chartex" xmlns:cx6="http://schemas.microsoft.com/office/drawing/2016/5/12/chartex" xmlns:cx7="http://schemas.microsoft.com/office/drawing/2016/5/13/chartex" xmlns:cx8="http://schemas.microsoft.com/office/drawing/2016/5/14/chartex" xmlns:mc="http://schemas.openxmlformats.org/markup-compatibility/2006" xmlns:aink="http://schemas.microsoft.com/office/drawing/2016/ink" xmlns:am3d="http://schemas.microsoft.com/office/drawing/2017/model3d" xmlns:o="urn:schemas-microsoft-com:office:office" xmlns:oel="http://schemas.microsoft.com/office/2019/extlst" xmlns:r="http://schemas.openxmlformats.org/officeDocument/2006/relationships" xmlns:m="http://schemas.openxmlformats.org/officeDocument/2006/math" xmlns:v="urn:schemas-microsoft-com:vml" xmlns:wp14="http://schemas.microsoft.com/office/word/2010/wordprocessingDrawing" xmlns:wp="http://schemas.openxmlformats.org/drawingml/2006/wordprocessingDrawing" xmlns:w10="urn:schemas-microsoft-com:office:word" xmlns:w="http://schemas.openxmlformats.org/wordprocessingml/2006/main" xmlns:w14="http://schemas.microsoft.com/office/word/2010/wordml" xmlns:w15="http://schemas.microsoft.com/office/word/2012/wordml" xmlns:w16cex="http://schemas.microsoft.com/office/word/2018/wordml/cex" xmlns:w16cid="http://schemas.microsoft.com/office/word/2016/wordml/cid" xmlns:w16="http://schemas.microsoft.com/office/word/2018/wordml" xmlns:w16sdtdh="http://schemas.microsoft.com/office/word/2020/wordml/sdtdatahash" xmlns:w16se="http://schemas.microsoft.com/office/word/2015/wordml/symex" xmlns:wpg="http://schemas.microsoft.com/office/word/2010/wordprocessingGroup" xmlns:wpi="http://schemas.microsoft.com/office/word/2010/wordprocessingInk" xmlns:wne="http://schemas.microsoft.com/office/word/2006/wordml" xmlns:wps="http://schemas.microsoft.com/office/word/2010/wordprocessingShape" mc:Ignorable="w14 w15 w16se w16cid w16 w16cex w16sdtdh wp14">
+<w:document xmlns:wpc="http://schemas.microsoft.com/office/word/2010/wordprocessingCanvas" xmlns:cx="http://schemas.microsoft.com/office/drawing/2014/chartex" xmlns:cx1="http://schemas.microsoft.com/office/drawing/2015/9/8/chartex" xmlns:cx2="http://schemas.microsoft.com/office/drawing/2015/10/21/chartex" xmlns:cx3="http://schemas.microsoft.com/office/drawing/2016/5/9/chartex" xmlns:cx4="http://schemas.microsoft.com/office/drawing/2016/5/10/chartex" xmlns:cx5="http://schemas.microsoft.com/office/drawing/2016/5/11/chartex" xmlns:cx6="http://schemas.microsoft.com/office/drawing/2016/5/12/chartex" xmlns:cx7="http://schemas.microsoft.com/office/drawing/2016/5/13/chartex" xmlns:cx8="http://schemas.microsoft.com/office/drawing/2016/5/14/chartex" xmlns:mc="http://schemas.openxmlformats.org/markup-compatibility/2006" xmlns:aink="http://schemas.microsoft.com/office/drawing/2016/ink" xmlns:am3d="http://schemas.microsoft.com/office/drawing/2017/model3d" xmlns:o="urn:schemas-microsoft-com:office:office" xmlns:oel="http://schemas.microsoft.com/office/2019/extlst" xmlns:r="http://schemas.openxmlformats.org/officeDocument/2006/relationships" xmlns:m="http://schemas.openxmlformats.org/officeDocument/2006/math" xmlns:v="urn:schemas-microsoft-com:vml" xmlns:wp14="http://schemas.microsoft.com/office/word/2010/wordprocessingDrawing" xmlns:wp="http://schemas.openxmlformats.org/drawingml/2006/wordprocessingDrawing" xmlns:w10="urn:schemas-microsoft-com:office:word" xmlns:w="http://schemas.openxmlformats.org/wordprocessingml/2006/main" xmlns:w14="http://schemas.microsoft.com/office/word/2010/wordml" xmlns:w15="http://schemas.microsoft.com/office/word/2012/wordml" xmlns:w16cex="http://schemas.microsoft.com/office/word/2018/wordml/cex" xmlns:w16cid="http://schemas.microsoft.com/office/word/2016/wordml/cid" xmlns:w16="http://schemas.microsoft.com/office/word/2018/wordml" xmlns:w16du="http://schemas.microsoft.com/office/word/2023/wordml/word16du" xmlns:w16sdtdh="http://schemas.microsoft.com/office/word/2020/wordml/sdtdatahash" xmlns:w16se="http://schemas.microsoft.com/office/word/2015/wordml/symex" xmlns:wpg="http://schemas.microsoft.com/office/word/2010/wordprocessingGroup" xmlns:wpi="http://schemas.microsoft.com/office/word/2010/wordprocessingInk" xmlns:wne="http://schemas.microsoft.com/office/word/2006/wordml" xmlns:wps="http://schemas.microsoft.com/office/word/2010/wordprocessingShape" mc:Ignorable="w14 w15 w16se w16cid w16 w16cex w16sdtdh w16du wp14">
   <w:body>
     <w:p>
       <w:pPr>
@@ -5543,6 +5543,2903 @@
     <w:p>
       <w:r>
         <w:t>Each code block serves a different purpose ranging from data manipulation, interactive programs, and simple games to utility functions.</w:t>
+      </w:r>
+    </w:p>
+    <w:p/>
+    <w:p/>
+    <w:p/>
+    <w:p/>
+    <w:p/>
+    <w:p/>
+    <w:p/>
+    <w:p/>
+    <w:p/>
+    <w:p/>
+    <w:p/>
+    <w:p/>
+    <w:p/>
+    <w:p/>
+    <w:p/>
+    <w:p/>
+    <w:p/>
+    <w:p>
+      <w:pPr>
+        <w:rPr>
+          <w:b/>
+          <w:bCs/>
+          <w:sz w:val="32"/>
+          <w:szCs w:val="32"/>
+        </w:rPr>
+      </w:pPr>
+      <w:r>
+        <w:rPr>
+          <w:b/>
+          <w:bCs/>
+          <w:sz w:val="32"/>
+          <w:szCs w:val="32"/>
+        </w:rPr>
+        <w:lastRenderedPageBreak/>
+        <w:t>Lesson 2</w:t>
+      </w:r>
+    </w:p>
+    <w:p>
+      <w:r>
+        <w:t>Things learned:</w:t>
+      </w:r>
+    </w:p>
+    <w:p>
+      <w:pPr>
+        <w:pStyle w:val="ListParagraph"/>
+        <w:numPr>
+          <w:ilvl w:val="0"/>
+          <w:numId w:val="1"/>
+        </w:numPr>
+      </w:pPr>
+      <w:r>
+        <w:t xml:space="preserve">Version </w:t>
+      </w:r>
+      <w:r>
+        <w:t xml:space="preserve">control </w:t>
+      </w:r>
+      <w:r>
+        <w:t>(git)</w:t>
+      </w:r>
+    </w:p>
+    <w:p>
+      <w:pPr>
+        <w:pStyle w:val="ListParagraph"/>
+        <w:numPr>
+          <w:ilvl w:val="0"/>
+          <w:numId w:val="1"/>
+        </w:numPr>
+      </w:pPr>
+      <w:r>
+        <w:t>Exception han</w:t>
+      </w:r>
+      <w:r>
+        <w:t>dling</w:t>
+      </w:r>
+    </w:p>
+    <w:p>
+      <w:pPr>
+        <w:pStyle w:val="ListParagraph"/>
+        <w:numPr>
+          <w:ilvl w:val="0"/>
+          <w:numId w:val="1"/>
+        </w:numPr>
+      </w:pPr>
+      <w:r>
+        <w:t>Modules</w:t>
+      </w:r>
+    </w:p>
+    <w:p>
+      <w:pPr>
+        <w:rPr>
+          <w:b/>
+          <w:bCs/>
+          <w:sz w:val="28"/>
+          <w:szCs w:val="28"/>
+        </w:rPr>
+      </w:pPr>
+    </w:p>
+    <w:p>
+      <w:pPr>
+        <w:rPr>
+          <w:b/>
+          <w:bCs/>
+          <w:sz w:val="28"/>
+          <w:szCs w:val="28"/>
+        </w:rPr>
+      </w:pPr>
+      <w:r>
+        <w:rPr>
+          <w:b/>
+          <w:bCs/>
+          <w:sz w:val="28"/>
+          <w:szCs w:val="28"/>
+        </w:rPr>
+        <w:t>Version control (git):</w:t>
+      </w:r>
+    </w:p>
+    <w:p>
+      <w:pPr>
+        <w:rPr>
+          <w:sz w:val="28"/>
+          <w:szCs w:val="28"/>
+        </w:rPr>
+      </w:pPr>
+      <w:r>
+        <w:rPr>
+          <w:sz w:val="28"/>
+          <w:szCs w:val="28"/>
+        </w:rPr>
+        <w:t>Git is a distributed version control system (VCS) widely used for tracking changes in source code during software development. It allows multiple developers to collaborate on projects seamlessly. Here’s a detailed explanation of Git:</w:t>
+      </w:r>
+    </w:p>
+    <w:p>
+      <w:pPr>
+        <w:rPr>
+          <w:sz w:val="28"/>
+          <w:szCs w:val="28"/>
+        </w:rPr>
+      </w:pPr>
+    </w:p>
+    <w:p>
+      <w:pPr>
+        <w:rPr>
+          <w:sz w:val="28"/>
+          <w:szCs w:val="28"/>
+        </w:rPr>
+      </w:pPr>
+      <w:r>
+        <w:rPr>
+          <w:sz w:val="28"/>
+          <w:szCs w:val="28"/>
+        </w:rPr>
+        <w:t xml:space="preserve"> Concepts in Git:</w:t>
+      </w:r>
+    </w:p>
+    <w:p>
+      <w:pPr>
+        <w:rPr>
+          <w:sz w:val="28"/>
+          <w:szCs w:val="28"/>
+        </w:rPr>
+      </w:pPr>
+    </w:p>
+    <w:p>
+      <w:pPr>
+        <w:rPr>
+          <w:sz w:val="28"/>
+          <w:szCs w:val="28"/>
+        </w:rPr>
+      </w:pPr>
+      <w:r>
+        <w:rPr>
+          <w:sz w:val="28"/>
+          <w:szCs w:val="28"/>
+        </w:rPr>
+        <w:t>1. Repository (Repo):</w:t>
+      </w:r>
+    </w:p>
+    <w:p>
+      <w:pPr>
+        <w:rPr>
+          <w:sz w:val="28"/>
+          <w:szCs w:val="28"/>
+        </w:rPr>
+      </w:pPr>
+      <w:r>
+        <w:rPr>
+          <w:sz w:val="28"/>
+          <w:szCs w:val="28"/>
+        </w:rPr>
+        <w:t xml:space="preserve">   - A repository is a collection of files and their revision history.</w:t>
+      </w:r>
+    </w:p>
+    <w:p>
+      <w:pPr>
+        <w:rPr>
+          <w:sz w:val="28"/>
+          <w:szCs w:val="28"/>
+        </w:rPr>
+      </w:pPr>
+      <w:r>
+        <w:rPr>
+          <w:sz w:val="28"/>
+          <w:szCs w:val="28"/>
+        </w:rPr>
+        <w:t xml:space="preserve">   - There are two types: local repository (on your machine) and remote repository (on a server, like GitHub or GitLab).</w:t>
+      </w:r>
+    </w:p>
+    <w:p>
+      <w:pPr>
+        <w:rPr>
+          <w:sz w:val="28"/>
+          <w:szCs w:val="28"/>
+        </w:rPr>
+      </w:pPr>
+    </w:p>
+    <w:p>
+      <w:pPr>
+        <w:rPr>
+          <w:sz w:val="28"/>
+          <w:szCs w:val="28"/>
+        </w:rPr>
+      </w:pPr>
+      <w:r>
+        <w:rPr>
+          <w:sz w:val="28"/>
+          <w:szCs w:val="28"/>
+        </w:rPr>
+        <w:t>2. Commits:</w:t>
+      </w:r>
+    </w:p>
+    <w:p>
+      <w:pPr>
+        <w:rPr>
+          <w:sz w:val="28"/>
+          <w:szCs w:val="28"/>
+        </w:rPr>
+      </w:pPr>
+      <w:r>
+        <w:rPr>
+          <w:sz w:val="28"/>
+          <w:szCs w:val="28"/>
+        </w:rPr>
+        <w:t xml:space="preserve">   - A commit is a snapshot of the repository at a specific point in time.</w:t>
+      </w:r>
+    </w:p>
+    <w:p>
+      <w:pPr>
+        <w:rPr>
+          <w:sz w:val="28"/>
+          <w:szCs w:val="28"/>
+        </w:rPr>
+      </w:pPr>
+      <w:r>
+        <w:rPr>
+          <w:sz w:val="28"/>
+          <w:szCs w:val="28"/>
+        </w:rPr>
+        <w:t xml:space="preserve">   - Each commit has a unique identifier (SHA-1 hash) and includes the author, timestamp, and a message explaining the changes made.</w:t>
+      </w:r>
+    </w:p>
+    <w:p>
+      <w:pPr>
+        <w:rPr>
+          <w:sz w:val="28"/>
+          <w:szCs w:val="28"/>
+        </w:rPr>
+      </w:pPr>
+    </w:p>
+    <w:p>
+      <w:pPr>
+        <w:rPr>
+          <w:sz w:val="28"/>
+          <w:szCs w:val="28"/>
+        </w:rPr>
+      </w:pPr>
+      <w:r>
+        <w:rPr>
+          <w:sz w:val="28"/>
+          <w:szCs w:val="28"/>
+        </w:rPr>
+        <w:t>3. Branches:</w:t>
+      </w:r>
+    </w:p>
+    <w:p>
+      <w:pPr>
+        <w:rPr>
+          <w:sz w:val="28"/>
+          <w:szCs w:val="28"/>
+        </w:rPr>
+      </w:pPr>
+      <w:r>
+        <w:rPr>
+          <w:sz w:val="28"/>
+          <w:szCs w:val="28"/>
+        </w:rPr>
+        <w:lastRenderedPageBreak/>
+        <w:t xml:space="preserve">   - A branch is a parallel version of a repository, allowing changes to be made without affecting the main (often called "master" or "main") branch.</w:t>
+      </w:r>
+    </w:p>
+    <w:p>
+      <w:pPr>
+        <w:rPr>
+          <w:sz w:val="28"/>
+          <w:szCs w:val="28"/>
+        </w:rPr>
+      </w:pPr>
+      <w:r>
+        <w:rPr>
+          <w:sz w:val="28"/>
+          <w:szCs w:val="28"/>
+        </w:rPr>
+        <w:t xml:space="preserve">   - Useful for developing new features or experimenting with ideas.</w:t>
+      </w:r>
+    </w:p>
+    <w:p>
+      <w:pPr>
+        <w:rPr>
+          <w:sz w:val="28"/>
+          <w:szCs w:val="28"/>
+        </w:rPr>
+      </w:pPr>
+      <w:r>
+        <w:rPr>
+          <w:sz w:val="28"/>
+          <w:szCs w:val="28"/>
+        </w:rPr>
+        <w:t xml:space="preserve">   - Branches can be merged back into the main branch once the changes are complete.</w:t>
+      </w:r>
+    </w:p>
+    <w:p>
+      <w:pPr>
+        <w:rPr>
+          <w:sz w:val="28"/>
+          <w:szCs w:val="28"/>
+        </w:rPr>
+      </w:pPr>
+    </w:p>
+    <w:p>
+      <w:pPr>
+        <w:rPr>
+          <w:sz w:val="28"/>
+          <w:szCs w:val="28"/>
+        </w:rPr>
+      </w:pPr>
+      <w:r>
+        <w:rPr>
+          <w:sz w:val="28"/>
+          <w:szCs w:val="28"/>
+        </w:rPr>
+        <w:t>4. Merge:</w:t>
+      </w:r>
+    </w:p>
+    <w:p>
+      <w:pPr>
+        <w:rPr>
+          <w:sz w:val="28"/>
+          <w:szCs w:val="28"/>
+        </w:rPr>
+      </w:pPr>
+      <w:r>
+        <w:rPr>
+          <w:sz w:val="28"/>
+          <w:szCs w:val="28"/>
+        </w:rPr>
+        <w:t xml:space="preserve">   - Combining changes from one branch (e.g., a feature branch) into another (e.g., the main branch) is called merging.</w:t>
+      </w:r>
+    </w:p>
+    <w:p>
+      <w:pPr>
+        <w:rPr>
+          <w:sz w:val="28"/>
+          <w:szCs w:val="28"/>
+        </w:rPr>
+      </w:pPr>
+      <w:r>
+        <w:rPr>
+          <w:sz w:val="28"/>
+          <w:szCs w:val="28"/>
+        </w:rPr>
+        <w:t xml:space="preserve">   - Git automatically handles merging changes unless there are conflicts (conflicting changes in the same file).</w:t>
+      </w:r>
+    </w:p>
+    <w:p>
+      <w:pPr>
+        <w:rPr>
+          <w:sz w:val="28"/>
+          <w:szCs w:val="28"/>
+        </w:rPr>
+      </w:pPr>
+    </w:p>
+    <w:p>
+      <w:pPr>
+        <w:rPr>
+          <w:sz w:val="28"/>
+          <w:szCs w:val="28"/>
+        </w:rPr>
+      </w:pPr>
+      <w:r>
+        <w:rPr>
+          <w:sz w:val="28"/>
+          <w:szCs w:val="28"/>
+        </w:rPr>
+        <w:t>5. Pull Request:</w:t>
+      </w:r>
+    </w:p>
+    <w:p>
+      <w:pPr>
+        <w:rPr>
+          <w:sz w:val="28"/>
+          <w:szCs w:val="28"/>
+        </w:rPr>
+      </w:pPr>
+      <w:r>
+        <w:rPr>
+          <w:sz w:val="28"/>
+          <w:szCs w:val="28"/>
+        </w:rPr>
+        <w:t xml:space="preserve">   - Used in Git hosting services (like GitHub, GitLab) to propose changes to a repository.</w:t>
+      </w:r>
+    </w:p>
+    <w:p>
+      <w:pPr>
+        <w:rPr>
+          <w:sz w:val="28"/>
+          <w:szCs w:val="28"/>
+        </w:rPr>
+      </w:pPr>
+      <w:r>
+        <w:rPr>
+          <w:sz w:val="28"/>
+          <w:szCs w:val="28"/>
+        </w:rPr>
+        <w:t xml:space="preserve">   - Allows others to review and discuss the proposed changes before merging them.</w:t>
+      </w:r>
+    </w:p>
+    <w:p>
+      <w:pPr>
+        <w:rPr>
+          <w:sz w:val="28"/>
+          <w:szCs w:val="28"/>
+        </w:rPr>
+      </w:pPr>
+    </w:p>
+    <w:p>
+      <w:pPr>
+        <w:rPr>
+          <w:sz w:val="28"/>
+          <w:szCs w:val="28"/>
+        </w:rPr>
+      </w:pPr>
+      <w:r>
+        <w:rPr>
+          <w:sz w:val="28"/>
+          <w:szCs w:val="28"/>
+        </w:rPr>
+        <w:t>6. Remote:</w:t>
+      </w:r>
+    </w:p>
+    <w:p>
+      <w:pPr>
+        <w:rPr>
+          <w:sz w:val="28"/>
+          <w:szCs w:val="28"/>
+        </w:rPr>
+      </w:pPr>
+      <w:r>
+        <w:rPr>
+          <w:sz w:val="28"/>
+          <w:szCs w:val="28"/>
+        </w:rPr>
+        <w:t xml:space="preserve">   - A remote repository is a version of a repository stored on a server, which collaborators can access.</w:t>
+      </w:r>
+    </w:p>
+    <w:p>
+      <w:pPr>
+        <w:rPr>
+          <w:sz w:val="28"/>
+          <w:szCs w:val="28"/>
+        </w:rPr>
+      </w:pPr>
+      <w:r>
+        <w:rPr>
+          <w:sz w:val="28"/>
+          <w:szCs w:val="28"/>
+        </w:rPr>
+        <w:t xml:space="preserve">   - Changes can be fetched (downloaded) or pushed (uploaded) between your local repository and remote repositories.</w:t>
+      </w:r>
+    </w:p>
+    <w:p>
+      <w:pPr>
+        <w:rPr>
+          <w:sz w:val="28"/>
+          <w:szCs w:val="28"/>
+        </w:rPr>
+      </w:pPr>
+    </w:p>
+    <w:p>
+      <w:pPr>
+        <w:rPr>
+          <w:sz w:val="28"/>
+          <w:szCs w:val="28"/>
+        </w:rPr>
+      </w:pPr>
+      <w:r>
+        <w:rPr>
+          <w:sz w:val="28"/>
+          <w:szCs w:val="28"/>
+        </w:rPr>
+        <w:t xml:space="preserve"> Key Commands:</w:t>
+      </w:r>
+    </w:p>
+    <w:p>
+      <w:pPr>
+        <w:rPr>
+          <w:sz w:val="28"/>
+          <w:szCs w:val="28"/>
+        </w:rPr>
+      </w:pPr>
+    </w:p>
+    <w:p>
+      <w:pPr>
+        <w:rPr>
+          <w:sz w:val="28"/>
+          <w:szCs w:val="28"/>
+        </w:rPr>
+      </w:pPr>
+      <w:r>
+        <w:rPr>
+          <w:sz w:val="28"/>
+          <w:szCs w:val="28"/>
+        </w:rPr>
+        <w:lastRenderedPageBreak/>
+        <w:t xml:space="preserve">1. git </w:t>
+      </w:r>
+      <w:proofErr w:type="spellStart"/>
+      <w:r>
+        <w:rPr>
+          <w:sz w:val="28"/>
+          <w:szCs w:val="28"/>
+        </w:rPr>
+        <w:t>init</w:t>
+      </w:r>
+      <w:proofErr w:type="spellEnd"/>
+      <w:r>
+        <w:rPr>
+          <w:sz w:val="28"/>
+          <w:szCs w:val="28"/>
+        </w:rPr>
+        <w:t>:</w:t>
+      </w:r>
+    </w:p>
+    <w:p>
+      <w:pPr>
+        <w:rPr>
+          <w:sz w:val="28"/>
+          <w:szCs w:val="28"/>
+        </w:rPr>
+      </w:pPr>
+      <w:r>
+        <w:rPr>
+          <w:sz w:val="28"/>
+          <w:szCs w:val="28"/>
+        </w:rPr>
+        <w:t xml:space="preserve">   - Initializes a new Git repository.</w:t>
+      </w:r>
+    </w:p>
+    <w:p>
+      <w:pPr>
+        <w:rPr>
+          <w:sz w:val="28"/>
+          <w:szCs w:val="28"/>
+        </w:rPr>
+      </w:pPr>
+    </w:p>
+    <w:p>
+      <w:pPr>
+        <w:rPr>
+          <w:sz w:val="28"/>
+          <w:szCs w:val="28"/>
+        </w:rPr>
+      </w:pPr>
+      <w:r>
+        <w:rPr>
+          <w:sz w:val="28"/>
+          <w:szCs w:val="28"/>
+        </w:rPr>
+        <w:t>2. git clone:</w:t>
+      </w:r>
+    </w:p>
+    <w:p>
+      <w:pPr>
+        <w:rPr>
+          <w:sz w:val="28"/>
+          <w:szCs w:val="28"/>
+        </w:rPr>
+      </w:pPr>
+      <w:r>
+        <w:rPr>
+          <w:sz w:val="28"/>
+          <w:szCs w:val="28"/>
+        </w:rPr>
+        <w:t xml:space="preserve">   - Copies a remote repository to your local machine.</w:t>
+      </w:r>
+    </w:p>
+    <w:p>
+      <w:pPr>
+        <w:rPr>
+          <w:sz w:val="28"/>
+          <w:szCs w:val="28"/>
+        </w:rPr>
+      </w:pPr>
+    </w:p>
+    <w:p>
+      <w:pPr>
+        <w:rPr>
+          <w:sz w:val="28"/>
+          <w:szCs w:val="28"/>
+        </w:rPr>
+      </w:pPr>
+      <w:r>
+        <w:rPr>
+          <w:sz w:val="28"/>
+          <w:szCs w:val="28"/>
+        </w:rPr>
+        <w:t>3. git add:</w:t>
+      </w:r>
+    </w:p>
+    <w:p>
+      <w:pPr>
+        <w:rPr>
+          <w:sz w:val="28"/>
+          <w:szCs w:val="28"/>
+        </w:rPr>
+      </w:pPr>
+      <w:r>
+        <w:rPr>
+          <w:sz w:val="28"/>
+          <w:szCs w:val="28"/>
+        </w:rPr>
+        <w:t xml:space="preserve">   - Adds changes from the working directory to the staging area.</w:t>
+      </w:r>
+    </w:p>
+    <w:p>
+      <w:pPr>
+        <w:rPr>
+          <w:sz w:val="28"/>
+          <w:szCs w:val="28"/>
+        </w:rPr>
+      </w:pPr>
+    </w:p>
+    <w:p>
+      <w:pPr>
+        <w:rPr>
+          <w:sz w:val="28"/>
+          <w:szCs w:val="28"/>
+        </w:rPr>
+      </w:pPr>
+      <w:r>
+        <w:rPr>
+          <w:sz w:val="28"/>
+          <w:szCs w:val="28"/>
+        </w:rPr>
+        <w:t>4. git commit:</w:t>
+      </w:r>
+    </w:p>
+    <w:p>
+      <w:pPr>
+        <w:rPr>
+          <w:sz w:val="28"/>
+          <w:szCs w:val="28"/>
+        </w:rPr>
+      </w:pPr>
+      <w:r>
+        <w:rPr>
+          <w:sz w:val="28"/>
+          <w:szCs w:val="28"/>
+        </w:rPr>
+        <w:t xml:space="preserve">   - Records changes from the staging area to the repository.</w:t>
+      </w:r>
+    </w:p>
+    <w:p>
+      <w:pPr>
+        <w:rPr>
+          <w:sz w:val="28"/>
+          <w:szCs w:val="28"/>
+        </w:rPr>
+      </w:pPr>
+    </w:p>
+    <w:p>
+      <w:pPr>
+        <w:rPr>
+          <w:sz w:val="28"/>
+          <w:szCs w:val="28"/>
+        </w:rPr>
+      </w:pPr>
+      <w:r>
+        <w:rPr>
+          <w:sz w:val="28"/>
+          <w:szCs w:val="28"/>
+        </w:rPr>
+        <w:t>5. git push:</w:t>
+      </w:r>
+    </w:p>
+    <w:p>
+      <w:pPr>
+        <w:rPr>
+          <w:sz w:val="28"/>
+          <w:szCs w:val="28"/>
+        </w:rPr>
+      </w:pPr>
+      <w:r>
+        <w:rPr>
+          <w:sz w:val="28"/>
+          <w:szCs w:val="28"/>
+        </w:rPr>
+        <w:t xml:space="preserve">   - Uploads local repository content to a remote repository.</w:t>
+      </w:r>
+    </w:p>
+    <w:p>
+      <w:pPr>
+        <w:rPr>
+          <w:sz w:val="28"/>
+          <w:szCs w:val="28"/>
+        </w:rPr>
+      </w:pPr>
+    </w:p>
+    <w:p>
+      <w:pPr>
+        <w:rPr>
+          <w:sz w:val="28"/>
+          <w:szCs w:val="28"/>
+        </w:rPr>
+      </w:pPr>
+      <w:r>
+        <w:rPr>
+          <w:sz w:val="28"/>
+          <w:szCs w:val="28"/>
+        </w:rPr>
+        <w:t>6. git pull:</w:t>
+      </w:r>
+    </w:p>
+    <w:p>
+      <w:pPr>
+        <w:rPr>
+          <w:sz w:val="28"/>
+          <w:szCs w:val="28"/>
+        </w:rPr>
+      </w:pPr>
+      <w:r>
+        <w:rPr>
+          <w:sz w:val="28"/>
+          <w:szCs w:val="28"/>
+        </w:rPr>
+        <w:t xml:space="preserve">   - Fetches and merges changes from a remote repository to your local repository.</w:t>
+      </w:r>
+    </w:p>
+    <w:p>
+      <w:pPr>
+        <w:rPr>
+          <w:sz w:val="28"/>
+          <w:szCs w:val="28"/>
+        </w:rPr>
+      </w:pPr>
+    </w:p>
+    <w:p>
+      <w:pPr>
+        <w:rPr>
+          <w:sz w:val="28"/>
+          <w:szCs w:val="28"/>
+        </w:rPr>
+      </w:pPr>
+      <w:r>
+        <w:rPr>
+          <w:sz w:val="28"/>
+          <w:szCs w:val="28"/>
+        </w:rPr>
+        <w:t>7. git branch:</w:t>
+      </w:r>
+    </w:p>
+    <w:p>
+      <w:pPr>
+        <w:rPr>
+          <w:sz w:val="28"/>
+          <w:szCs w:val="28"/>
+        </w:rPr>
+      </w:pPr>
+      <w:r>
+        <w:rPr>
+          <w:sz w:val="28"/>
+          <w:szCs w:val="28"/>
+        </w:rPr>
+        <w:t xml:space="preserve">   - Lists, creates, or deletes branches.</w:t>
+      </w:r>
+    </w:p>
+    <w:p>
+      <w:pPr>
+        <w:rPr>
+          <w:sz w:val="28"/>
+          <w:szCs w:val="28"/>
+        </w:rPr>
+      </w:pPr>
+    </w:p>
+    <w:p>
+      <w:pPr>
+        <w:rPr>
+          <w:sz w:val="28"/>
+          <w:szCs w:val="28"/>
+        </w:rPr>
+      </w:pPr>
+      <w:r>
+        <w:rPr>
+          <w:sz w:val="28"/>
+          <w:szCs w:val="28"/>
+        </w:rPr>
+        <w:t>8. git merge:</w:t>
+      </w:r>
+    </w:p>
+    <w:p>
+      <w:pPr>
+        <w:rPr>
+          <w:sz w:val="28"/>
+          <w:szCs w:val="28"/>
+        </w:rPr>
+      </w:pPr>
+      <w:r>
+        <w:rPr>
+          <w:sz w:val="28"/>
+          <w:szCs w:val="28"/>
+        </w:rPr>
+        <w:lastRenderedPageBreak/>
+        <w:t xml:space="preserve">   - Combines changes from different branches.</w:t>
+      </w:r>
+    </w:p>
+    <w:p>
+      <w:pPr>
+        <w:rPr>
+          <w:sz w:val="28"/>
+          <w:szCs w:val="28"/>
+        </w:rPr>
+      </w:pPr>
+    </w:p>
+    <w:p>
+      <w:pPr>
+        <w:rPr>
+          <w:sz w:val="28"/>
+          <w:szCs w:val="28"/>
+        </w:rPr>
+      </w:pPr>
+      <w:r>
+        <w:rPr>
+          <w:sz w:val="28"/>
+          <w:szCs w:val="28"/>
+        </w:rPr>
+        <w:t>9. git checkout:</w:t>
+      </w:r>
+    </w:p>
+    <w:p>
+      <w:pPr>
+        <w:rPr>
+          <w:sz w:val="28"/>
+          <w:szCs w:val="28"/>
+        </w:rPr>
+      </w:pPr>
+      <w:r>
+        <w:rPr>
+          <w:sz w:val="28"/>
+          <w:szCs w:val="28"/>
+        </w:rPr>
+        <w:t xml:space="preserve">   - Switches branches or restores working tree files.</w:t>
+      </w:r>
+    </w:p>
+    <w:p>
+      <w:pPr>
+        <w:rPr>
+          <w:sz w:val="28"/>
+          <w:szCs w:val="28"/>
+        </w:rPr>
+      </w:pPr>
+    </w:p>
+    <w:p>
+      <w:pPr>
+        <w:rPr>
+          <w:sz w:val="28"/>
+          <w:szCs w:val="28"/>
+        </w:rPr>
+      </w:pPr>
+      <w:r>
+        <w:rPr>
+          <w:sz w:val="28"/>
+          <w:szCs w:val="28"/>
+        </w:rPr>
+        <w:t>10. git stash:</w:t>
+      </w:r>
+    </w:p>
+    <w:p>
+      <w:pPr>
+        <w:rPr>
+          <w:sz w:val="28"/>
+          <w:szCs w:val="28"/>
+        </w:rPr>
+      </w:pPr>
+      <w:r>
+        <w:rPr>
+          <w:sz w:val="28"/>
+          <w:szCs w:val="28"/>
+        </w:rPr>
+        <w:t xml:space="preserve">    - Temporarily shelves </w:t>
+      </w:r>
+      <w:proofErr w:type="gramStart"/>
+      <w:r>
+        <w:rPr>
+          <w:sz w:val="28"/>
+          <w:szCs w:val="28"/>
+        </w:rPr>
+        <w:t>changes</w:t>
+      </w:r>
+      <w:proofErr w:type="gramEnd"/>
+      <w:r>
+        <w:rPr>
+          <w:sz w:val="28"/>
+          <w:szCs w:val="28"/>
+        </w:rPr>
+        <w:t xml:space="preserve"> you've made to your working copy so you can work on something else, and then come back and re-apply them later.</w:t>
+      </w:r>
+    </w:p>
+    <w:p>
+      <w:pPr>
+        <w:rPr>
+          <w:sz w:val="28"/>
+          <w:szCs w:val="28"/>
+        </w:rPr>
+      </w:pPr>
+    </w:p>
+    <w:p>
+      <w:pPr>
+        <w:rPr>
+          <w:sz w:val="28"/>
+          <w:szCs w:val="28"/>
+        </w:rPr>
+      </w:pPr>
+      <w:r>
+        <w:rPr>
+          <w:sz w:val="28"/>
+          <w:szCs w:val="28"/>
+        </w:rPr>
+        <w:t xml:space="preserve"> Advantages of Git:</w:t>
+      </w:r>
+    </w:p>
+    <w:p>
+      <w:pPr>
+        <w:rPr>
+          <w:sz w:val="28"/>
+          <w:szCs w:val="28"/>
+        </w:rPr>
+      </w:pPr>
+    </w:p>
+    <w:p>
+      <w:pPr>
+        <w:rPr>
+          <w:sz w:val="28"/>
+          <w:szCs w:val="28"/>
+        </w:rPr>
+      </w:pPr>
+      <w:r>
+        <w:rPr>
+          <w:sz w:val="28"/>
+          <w:szCs w:val="28"/>
+        </w:rPr>
+        <w:t>- Distributed Development: Allows multiple developers to work independently and merge their changes.</w:t>
+      </w:r>
+    </w:p>
+    <w:p>
+      <w:pPr>
+        <w:rPr>
+          <w:sz w:val="28"/>
+          <w:szCs w:val="28"/>
+        </w:rPr>
+      </w:pPr>
+      <w:r>
+        <w:rPr>
+          <w:sz w:val="28"/>
+          <w:szCs w:val="28"/>
+        </w:rPr>
+        <w:t>- Branching and Merging: Flexible branching strategies enable parallel development and experimentation.</w:t>
+      </w:r>
+    </w:p>
+    <w:p>
+      <w:pPr>
+        <w:rPr>
+          <w:sz w:val="28"/>
+          <w:szCs w:val="28"/>
+        </w:rPr>
+      </w:pPr>
+      <w:r>
+        <w:rPr>
+          <w:sz w:val="28"/>
+          <w:szCs w:val="28"/>
+        </w:rPr>
+        <w:t>- History Tracking: Detailed commit history provides a complete audit trail of changes.</w:t>
+      </w:r>
+    </w:p>
+    <w:p>
+      <w:pPr>
+        <w:rPr>
+          <w:sz w:val="28"/>
+          <w:szCs w:val="28"/>
+        </w:rPr>
+      </w:pPr>
+      <w:r>
+        <w:rPr>
+          <w:sz w:val="28"/>
+          <w:szCs w:val="28"/>
+        </w:rPr>
+        <w:t>- Collaboration: Facilitates collaboration through remote repositories and pull requests.</w:t>
+      </w:r>
+    </w:p>
+    <w:p>
+      <w:pPr>
+        <w:rPr>
+          <w:sz w:val="28"/>
+          <w:szCs w:val="28"/>
+        </w:rPr>
+      </w:pPr>
+      <w:r>
+        <w:rPr>
+          <w:sz w:val="28"/>
+          <w:szCs w:val="28"/>
+        </w:rPr>
+        <w:t>- Performance: Efficient handling of large repositories and fast branching operations.</w:t>
+      </w:r>
+    </w:p>
+    <w:p>
+      <w:pPr>
+        <w:rPr>
+          <w:sz w:val="28"/>
+          <w:szCs w:val="28"/>
+        </w:rPr>
+      </w:pPr>
+    </w:p>
+    <w:p>
+      <w:pPr>
+        <w:rPr>
+          <w:sz w:val="28"/>
+          <w:szCs w:val="28"/>
+        </w:rPr>
+      </w:pPr>
+      <w:r>
+        <w:rPr>
+          <w:sz w:val="28"/>
+          <w:szCs w:val="28"/>
+        </w:rPr>
+        <w:t xml:space="preserve"> Git Workflow:</w:t>
+      </w:r>
+    </w:p>
+    <w:p>
+      <w:pPr>
+        <w:rPr>
+          <w:sz w:val="28"/>
+          <w:szCs w:val="28"/>
+        </w:rPr>
+      </w:pPr>
+    </w:p>
+    <w:p>
+      <w:pPr>
+        <w:rPr>
+          <w:sz w:val="28"/>
+          <w:szCs w:val="28"/>
+        </w:rPr>
+      </w:pPr>
+      <w:r>
+        <w:rPr>
+          <w:sz w:val="28"/>
+          <w:szCs w:val="28"/>
+        </w:rPr>
+        <w:lastRenderedPageBreak/>
+        <w:t xml:space="preserve">1. Initialize a Repository: `git </w:t>
+      </w:r>
+      <w:proofErr w:type="spellStart"/>
+      <w:r>
+        <w:rPr>
+          <w:sz w:val="28"/>
+          <w:szCs w:val="28"/>
+        </w:rPr>
+        <w:t>init</w:t>
+      </w:r>
+      <w:proofErr w:type="spellEnd"/>
+      <w:r>
+        <w:rPr>
+          <w:sz w:val="28"/>
+          <w:szCs w:val="28"/>
+        </w:rPr>
+        <w:t>` to start a new project or `git clone` to copy an existing repository.</w:t>
+      </w:r>
+    </w:p>
+    <w:p>
+      <w:pPr>
+        <w:rPr>
+          <w:sz w:val="28"/>
+          <w:szCs w:val="28"/>
+        </w:rPr>
+      </w:pPr>
+    </w:p>
+    <w:p>
+      <w:pPr>
+        <w:rPr>
+          <w:sz w:val="28"/>
+          <w:szCs w:val="28"/>
+        </w:rPr>
+      </w:pPr>
+      <w:r>
+        <w:rPr>
+          <w:sz w:val="28"/>
+          <w:szCs w:val="28"/>
+        </w:rPr>
+        <w:t>2. Modify and Stage Changes: Edit files, use `git add` to stage changes for a commit.</w:t>
+      </w:r>
+    </w:p>
+    <w:p>
+      <w:pPr>
+        <w:rPr>
+          <w:sz w:val="28"/>
+          <w:szCs w:val="28"/>
+        </w:rPr>
+      </w:pPr>
+    </w:p>
+    <w:p>
+      <w:pPr>
+        <w:rPr>
+          <w:sz w:val="28"/>
+          <w:szCs w:val="28"/>
+        </w:rPr>
+      </w:pPr>
+      <w:r>
+        <w:rPr>
+          <w:sz w:val="28"/>
+          <w:szCs w:val="28"/>
+        </w:rPr>
+        <w:t>3. Commit Changes: `git commit -m "Commit message"` to save changes to the local repository.</w:t>
+      </w:r>
+    </w:p>
+    <w:p>
+      <w:pPr>
+        <w:rPr>
+          <w:sz w:val="28"/>
+          <w:szCs w:val="28"/>
+        </w:rPr>
+      </w:pPr>
+    </w:p>
+    <w:p>
+      <w:pPr>
+        <w:rPr>
+          <w:sz w:val="28"/>
+          <w:szCs w:val="28"/>
+        </w:rPr>
+      </w:pPr>
+      <w:r>
+        <w:rPr>
+          <w:sz w:val="28"/>
+          <w:szCs w:val="28"/>
+        </w:rPr>
+        <w:t>4. Push Changes: `git push origin &lt;branch&gt;` to upload local commits to a remote repository.</w:t>
+      </w:r>
+    </w:p>
+    <w:p>
+      <w:pPr>
+        <w:rPr>
+          <w:sz w:val="28"/>
+          <w:szCs w:val="28"/>
+        </w:rPr>
+      </w:pPr>
+    </w:p>
+    <w:p>
+      <w:pPr>
+        <w:rPr>
+          <w:sz w:val="28"/>
+          <w:szCs w:val="28"/>
+        </w:rPr>
+      </w:pPr>
+      <w:r>
+        <w:rPr>
+          <w:sz w:val="28"/>
+          <w:szCs w:val="28"/>
+        </w:rPr>
+        <w:t>5. Pull Changes: `git pull origin &lt;branch&gt;` to fetch and merge changes from a remote repository.</w:t>
+      </w:r>
+    </w:p>
+    <w:p>
+      <w:pPr>
+        <w:rPr>
+          <w:sz w:val="28"/>
+          <w:szCs w:val="28"/>
+        </w:rPr>
+      </w:pPr>
+    </w:p>
+    <w:p>
+      <w:pPr>
+        <w:rPr>
+          <w:sz w:val="28"/>
+          <w:szCs w:val="28"/>
+        </w:rPr>
+      </w:pPr>
+      <w:r>
+        <w:rPr>
+          <w:sz w:val="28"/>
+          <w:szCs w:val="28"/>
+        </w:rPr>
+        <w:t>6. Branching and Merging: Create branches (`git branch`), switch between them (`git checkout`), and merge changes (`git merge`).</w:t>
+      </w:r>
+    </w:p>
+    <w:p>
+      <w:pPr>
+        <w:rPr>
+          <w:sz w:val="28"/>
+          <w:szCs w:val="28"/>
+        </w:rPr>
+      </w:pPr>
+    </w:p>
+    <w:p>
+      <w:pPr>
+        <w:rPr>
+          <w:sz w:val="28"/>
+          <w:szCs w:val="28"/>
+        </w:rPr>
+      </w:pPr>
+      <w:r>
+        <w:rPr>
+          <w:sz w:val="28"/>
+          <w:szCs w:val="28"/>
+        </w:rPr>
+        <w:t>7. Collaborate: Use pull requests for code review and collaboration on remote repositories.</w:t>
+      </w:r>
+    </w:p>
+    <w:p>
+      <w:pPr>
+        <w:rPr>
+          <w:sz w:val="28"/>
+          <w:szCs w:val="28"/>
+        </w:rPr>
+      </w:pPr>
+    </w:p>
+    <w:p>
+      <w:pPr>
+        <w:rPr>
+          <w:sz w:val="28"/>
+          <w:szCs w:val="28"/>
+        </w:rPr>
+      </w:pPr>
+      <w:r>
+        <w:rPr>
+          <w:sz w:val="28"/>
+          <w:szCs w:val="28"/>
+        </w:rPr>
+        <w:t xml:space="preserve"> Git Hosting Services:</w:t>
+      </w:r>
+    </w:p>
+    <w:p>
+      <w:pPr>
+        <w:rPr>
+          <w:sz w:val="28"/>
+          <w:szCs w:val="28"/>
+        </w:rPr>
+      </w:pPr>
+    </w:p>
+    <w:p>
+      <w:pPr>
+        <w:rPr>
+          <w:sz w:val="28"/>
+          <w:szCs w:val="28"/>
+        </w:rPr>
+      </w:pPr>
+      <w:r>
+        <w:rPr>
+          <w:sz w:val="28"/>
+          <w:szCs w:val="28"/>
+        </w:rPr>
+        <w:t>Popular platforms like GitHub, GitLab, and Bitbucket provide:</w:t>
+      </w:r>
+    </w:p>
+    <w:p>
+      <w:pPr>
+        <w:rPr>
+          <w:sz w:val="28"/>
+          <w:szCs w:val="28"/>
+        </w:rPr>
+      </w:pPr>
+      <w:r>
+        <w:rPr>
+          <w:sz w:val="28"/>
+          <w:szCs w:val="28"/>
+        </w:rPr>
+        <w:t>- Remote repository hosting.</w:t>
+      </w:r>
+    </w:p>
+    <w:p>
+      <w:pPr>
+        <w:rPr>
+          <w:sz w:val="28"/>
+          <w:szCs w:val="28"/>
+        </w:rPr>
+      </w:pPr>
+      <w:r>
+        <w:rPr>
+          <w:sz w:val="28"/>
+          <w:szCs w:val="28"/>
+        </w:rPr>
+        <w:lastRenderedPageBreak/>
+        <w:t>- Collaboration features (issue tracking, pull requests).</w:t>
+      </w:r>
+    </w:p>
+    <w:p>
+      <w:pPr>
+        <w:rPr>
+          <w:sz w:val="28"/>
+          <w:szCs w:val="28"/>
+        </w:rPr>
+      </w:pPr>
+      <w:r>
+        <w:rPr>
+          <w:sz w:val="28"/>
+          <w:szCs w:val="28"/>
+        </w:rPr>
+        <w:t>- Integration with CI/CD pipelines.</w:t>
+      </w:r>
+    </w:p>
+    <w:p>
+      <w:pPr>
+        <w:rPr>
+          <w:sz w:val="28"/>
+          <w:szCs w:val="28"/>
+        </w:rPr>
+      </w:pPr>
+      <w:r>
+        <w:rPr>
+          <w:sz w:val="28"/>
+          <w:szCs w:val="28"/>
+        </w:rPr>
+        <w:t>- Code review tools.</w:t>
+      </w:r>
+    </w:p>
+    <w:p>
+      <w:pPr>
+        <w:rPr>
+          <w:sz w:val="28"/>
+          <w:szCs w:val="28"/>
+        </w:rPr>
+      </w:pPr>
+    </w:p>
+    <w:p>
+      <w:pPr>
+        <w:rPr>
+          <w:sz w:val="28"/>
+          <w:szCs w:val="28"/>
+        </w:rPr>
+      </w:pPr>
+      <w:r>
+        <w:rPr>
+          <w:sz w:val="28"/>
+          <w:szCs w:val="28"/>
+        </w:rPr>
+        <w:t>Git is essential for modern software development due to its powerful branching model, distributed architecture, and efficient handling of project versions. Understanding Git and its commands empowers developers to work collaboratively, track changes effectively, and maintain project integrity across teams and time.</w:t>
+      </w:r>
+    </w:p>
+    <w:p>
+      <w:pPr>
+        <w:rPr>
+          <w:sz w:val="28"/>
+          <w:szCs w:val="28"/>
+        </w:rPr>
+      </w:pPr>
+    </w:p>
+    <w:p>
+      <w:pPr>
+        <w:rPr>
+          <w:b/>
+          <w:bCs/>
+          <w:sz w:val="28"/>
+          <w:szCs w:val="28"/>
+        </w:rPr>
+      </w:pPr>
+      <w:r>
+        <w:rPr>
+          <w:b/>
+          <w:bCs/>
+          <w:sz w:val="28"/>
+          <w:szCs w:val="28"/>
+        </w:rPr>
+        <w:t>Modules</w:t>
+      </w:r>
+    </w:p>
+    <w:p>
+      <w:r>
+        <w:t>In Python, a module is a file containing Python definitions and statements. The file name is the module name with the suffix `.</w:t>
+      </w:r>
+      <w:proofErr w:type="spellStart"/>
+      <w:r>
+        <w:t>py</w:t>
+      </w:r>
+      <w:proofErr w:type="spellEnd"/>
+      <w:r>
+        <w:t>`. Modules allow you to organize your Python code logically and to reuse code across different Python projects by importing them into other modules or scripts.</w:t>
+      </w:r>
+    </w:p>
+    <w:p/>
+    <w:p>
+      <w:r>
+        <w:t xml:space="preserve"> Creating and Using Modules:</w:t>
+      </w:r>
+    </w:p>
+    <w:p/>
+    <w:p>
+      <w:r>
+        <w:t>1. Creating a Module:</w:t>
+      </w:r>
+    </w:p>
+    <w:p>
+      <w:r>
+        <w:t xml:space="preserve">   - Create a Python file with functions, classes, or variables.</w:t>
+      </w:r>
+    </w:p>
+    <w:p>
+      <w:r>
+        <w:t xml:space="preserve">   - Save it with a `.</w:t>
+      </w:r>
+      <w:proofErr w:type="spellStart"/>
+      <w:r>
+        <w:t>py</w:t>
+      </w:r>
+      <w:proofErr w:type="spellEnd"/>
+      <w:r>
+        <w:t>` extension. For example, `mymodule.py`.</w:t>
+      </w:r>
+    </w:p>
+    <w:p/>
+    <w:p>
+      <w:r>
+        <w:t>2. Importing Modules:</w:t>
+      </w:r>
+    </w:p>
+    <w:p>
+      <w:r>
+        <w:t xml:space="preserve">   - Use the `import` statement to import a module into another Python script or module.</w:t>
+      </w:r>
+    </w:p>
+    <w:p>
+      <w:r>
+        <w:t xml:space="preserve">   - Example:</w:t>
+      </w:r>
+    </w:p>
+    <w:p>
+      <w:r>
+        <w:t xml:space="preserve">     ```python</w:t>
+      </w:r>
+    </w:p>
+    <w:p>
+      <w:r>
+        <w:t xml:space="preserve">     import </w:t>
+      </w:r>
+      <w:proofErr w:type="spellStart"/>
+      <w:proofErr w:type="gramStart"/>
+      <w:r>
+        <w:t>mymodule</w:t>
+      </w:r>
+      <w:proofErr w:type="spellEnd"/>
+      <w:proofErr w:type="gramEnd"/>
+    </w:p>
+    <w:p>
+      <w:r>
+        <w:lastRenderedPageBreak/>
+        <w:t xml:space="preserve">     ```</w:t>
+      </w:r>
+    </w:p>
+    <w:p>
+      <w:r>
+        <w:t xml:space="preserve">   - After importing, you can use functions, classes, or variables defined in `</w:t>
+      </w:r>
+      <w:proofErr w:type="spellStart"/>
+      <w:r>
+        <w:t>mymodule</w:t>
+      </w:r>
+      <w:proofErr w:type="spellEnd"/>
+      <w:r>
+        <w:t>` using dot notation (e.g., `</w:t>
+      </w:r>
+      <w:proofErr w:type="spellStart"/>
+      <w:proofErr w:type="gramStart"/>
+      <w:r>
+        <w:t>mymodule.function</w:t>
+      </w:r>
+      <w:proofErr w:type="spellEnd"/>
+      <w:proofErr w:type="gramEnd"/>
+      <w:r>
+        <w:t>()`).</w:t>
+      </w:r>
+    </w:p>
+    <w:p/>
+    <w:p>
+      <w:r>
+        <w:t>3. Namespace:</w:t>
+      </w:r>
+    </w:p>
+    <w:p>
+      <w:r>
+        <w:t xml:space="preserve">   - Modules create a separate namespace, preventing naming conflicts.</w:t>
+      </w:r>
+    </w:p>
+    <w:p>
+      <w:r>
+        <w:t xml:space="preserve">   - Access module contents using dot notation (`</w:t>
+      </w:r>
+      <w:proofErr w:type="spellStart"/>
+      <w:r>
+        <w:t>module_</w:t>
+      </w:r>
+      <w:proofErr w:type="gramStart"/>
+      <w:r>
+        <w:t>name.function</w:t>
+      </w:r>
+      <w:proofErr w:type="spellEnd"/>
+      <w:proofErr w:type="gramEnd"/>
+      <w:r>
+        <w:t>()`).</w:t>
+      </w:r>
+    </w:p>
+    <w:p/>
+    <w:p>
+      <w:r>
+        <w:t xml:space="preserve"> Module Search Path:</w:t>
+      </w:r>
+    </w:p>
+    <w:p/>
+    <w:p>
+      <w:r>
+        <w:t>Python interpreter searches for modules in the following locations:</w:t>
+      </w:r>
+    </w:p>
+    <w:p>
+      <w:r>
+        <w:t>- The directory containing the script that was run (`</w:t>
+      </w:r>
+      <w:proofErr w:type="spellStart"/>
+      <w:proofErr w:type="gramStart"/>
+      <w:r>
+        <w:t>sys.path</w:t>
+      </w:r>
+      <w:proofErr w:type="spellEnd"/>
+      <w:proofErr w:type="gramEnd"/>
+      <w:r>
+        <w:t>[0]`).</w:t>
+      </w:r>
+    </w:p>
+    <w:p>
+      <w:r>
+        <w:t>- Directories listed in the `PYTHONPATH` environment variable (if set).</w:t>
+      </w:r>
+    </w:p>
+    <w:p>
+      <w:r>
+        <w:t>- Standard library directories.</w:t>
+      </w:r>
+    </w:p>
+    <w:p>
+      <w:r>
+        <w:t>- Directories of any installed third-party packages.</w:t>
+      </w:r>
+    </w:p>
+    <w:p/>
+    <w:p>
+      <w:r>
+        <w:t xml:space="preserve"> Types of Modules:</w:t>
+      </w:r>
+    </w:p>
+    <w:p/>
+    <w:p>
+      <w:r>
+        <w:t>1. Built-in Modules:</w:t>
+      </w:r>
+    </w:p>
+    <w:p>
+      <w:r>
+        <w:t xml:space="preserve">   - Python comes with a set of standard modules (e.g., `</w:t>
+      </w:r>
+      <w:proofErr w:type="spellStart"/>
+      <w:r>
+        <w:t>os</w:t>
+      </w:r>
+      <w:proofErr w:type="spellEnd"/>
+      <w:r>
+        <w:t>`, `sys`, `math`) that are part of the Python Standard Library.</w:t>
+      </w:r>
+    </w:p>
+    <w:p>
+      <w:r>
+        <w:t xml:space="preserve">   - These modules are always available and can be imported without installing external libraries.</w:t>
+      </w:r>
+    </w:p>
+    <w:p/>
+    <w:p>
+      <w:r>
+        <w:t>2. Third-Party Modules:</w:t>
+      </w:r>
+    </w:p>
+    <w:p>
+      <w:r>
+        <w:t xml:space="preserve">   - Developed by the Python community and not included in the standard library.</w:t>
+      </w:r>
+    </w:p>
+    <w:p>
+      <w:r>
+        <w:t xml:space="preserve">   - Installed separately using tools like `pip`.</w:t>
+      </w:r>
+    </w:p>
+    <w:p>
+      <w:r>
+        <w:lastRenderedPageBreak/>
+        <w:t xml:space="preserve">   - Examples include `</w:t>
+      </w:r>
+      <w:proofErr w:type="spellStart"/>
+      <w:r>
+        <w:t>numpy</w:t>
+      </w:r>
+      <w:proofErr w:type="spellEnd"/>
+      <w:r>
+        <w:t>`, `pandas`, `matplotlib`.</w:t>
+      </w:r>
+    </w:p>
+    <w:p/>
+    <w:p>
+      <w:r>
+        <w:t xml:space="preserve"> Module Attributes:</w:t>
+      </w:r>
+    </w:p>
+    <w:p/>
+    <w:p>
+      <w:r>
+        <w:t>- `__name__`: Name of the module.</w:t>
+      </w:r>
+    </w:p>
+    <w:p>
+      <w:r>
+        <w:t>- `__doc__`: Documentation string of the module.</w:t>
+      </w:r>
+    </w:p>
+    <w:p>
+      <w:r>
+        <w:t>- `__file__`: File name (with path) from which the module was loaded.</w:t>
+      </w:r>
+    </w:p>
+    <w:p/>
+    <w:p>
+      <w:r>
+        <w:t xml:space="preserve"> Special Module-Level Functions:</w:t>
+      </w:r>
+    </w:p>
+    <w:p/>
+    <w:p>
+      <w:r>
+        <w:t>- `__init__.py`: Initialization code for a package or module (optional).</w:t>
+      </w:r>
+    </w:p>
+    <w:p>
+      <w:r>
+        <w:t>- `__main__.py`: Entry point for a Python package when run as a script (optional).</w:t>
+      </w:r>
+    </w:p>
+    <w:p/>
+    <w:p>
+      <w:r>
+        <w:t xml:space="preserve"> Package:</w:t>
+      </w:r>
+    </w:p>
+    <w:p/>
+    <w:p>
+      <w:r>
+        <w:t>- A package is a collection of modules organized in directories.</w:t>
+      </w:r>
+    </w:p>
+    <w:p>
+      <w:r>
+        <w:t>- Must contain a file named `__init__.py`.</w:t>
+      </w:r>
+    </w:p>
+    <w:p>
+      <w:r>
+        <w:t>- Allows hierarchical structuring of Python code.</w:t>
+      </w:r>
+    </w:p>
+    <w:p/>
+    <w:p>
+      <w:r>
+        <w:t xml:space="preserve"> Importing from Modules:</w:t>
+      </w:r>
+    </w:p>
+    <w:p/>
+    <w:p>
+      <w:r>
+        <w:t>1. Importing Specific Items:</w:t>
+      </w:r>
+    </w:p>
+    <w:p>
+      <w:r>
+        <w:t xml:space="preserve">   - Import specific functions, classes, or variables from a module.</w:t>
+      </w:r>
+    </w:p>
+    <w:p>
+      <w:r>
+        <w:t xml:space="preserve">   - Example:</w:t>
+      </w:r>
+    </w:p>
+    <w:p>
+      <w:r>
+        <w:t xml:space="preserve">     ```python</w:t>
+      </w:r>
+    </w:p>
+    <w:p>
+      <w:r>
+        <w:t xml:space="preserve">     from </w:t>
+      </w:r>
+      <w:proofErr w:type="spellStart"/>
+      <w:r>
+        <w:t>mymodule</w:t>
+      </w:r>
+      <w:proofErr w:type="spellEnd"/>
+      <w:r>
+        <w:t xml:space="preserve"> import </w:t>
+      </w:r>
+      <w:proofErr w:type="spellStart"/>
+      <w:r>
+        <w:t>my_function</w:t>
+      </w:r>
+      <w:proofErr w:type="spellEnd"/>
+      <w:r>
+        <w:t xml:space="preserve">, </w:t>
+      </w:r>
+      <w:proofErr w:type="spellStart"/>
+      <w:r>
+        <w:t>MyClass</w:t>
+      </w:r>
+      <w:proofErr w:type="spellEnd"/>
+      <w:r>
+        <w:t xml:space="preserve">, </w:t>
+      </w:r>
+      <w:proofErr w:type="spellStart"/>
+      <w:r>
+        <w:t>my_</w:t>
+      </w:r>
+      <w:proofErr w:type="gramStart"/>
+      <w:r>
+        <w:t>variable</w:t>
+      </w:r>
+      <w:proofErr w:type="spellEnd"/>
+      <w:proofErr w:type="gramEnd"/>
+    </w:p>
+    <w:p>
+      <w:r>
+        <w:lastRenderedPageBreak/>
+        <w:t xml:space="preserve">     ```</w:t>
+      </w:r>
+    </w:p>
+    <w:p/>
+    <w:p>
+      <w:r>
+        <w:t>2. Aliasing:</w:t>
+      </w:r>
+    </w:p>
+    <w:p>
+      <w:r>
+        <w:t xml:space="preserve">   - Use `as` to alias module names for easier use.</w:t>
+      </w:r>
+    </w:p>
+    <w:p>
+      <w:r>
+        <w:t xml:space="preserve">   - Example:</w:t>
+      </w:r>
+    </w:p>
+    <w:p>
+      <w:r>
+        <w:t xml:space="preserve">     ```python</w:t>
+      </w:r>
+    </w:p>
+    <w:p>
+      <w:r>
+        <w:t xml:space="preserve">     import </w:t>
+      </w:r>
+      <w:proofErr w:type="spellStart"/>
+      <w:r>
+        <w:t>mymodule</w:t>
+      </w:r>
+      <w:proofErr w:type="spellEnd"/>
+      <w:r>
+        <w:t xml:space="preserve"> as </w:t>
+      </w:r>
+      <w:proofErr w:type="gramStart"/>
+      <w:r>
+        <w:t>mm</w:t>
+      </w:r>
+      <w:proofErr w:type="gramEnd"/>
+    </w:p>
+    <w:p>
+      <w:r>
+        <w:t xml:space="preserve">     </w:t>
+      </w:r>
+      <w:proofErr w:type="spellStart"/>
+      <w:r>
+        <w:t>mm.my_</w:t>
+      </w:r>
+      <w:proofErr w:type="gramStart"/>
+      <w:r>
+        <w:t>function</w:t>
+      </w:r>
+      <w:proofErr w:type="spellEnd"/>
+      <w:r>
+        <w:t>(</w:t>
+      </w:r>
+      <w:proofErr w:type="gramEnd"/>
+      <w:r>
+        <w:t>)</w:t>
+      </w:r>
+    </w:p>
+    <w:p>
+      <w:r>
+        <w:t xml:space="preserve">     ```</w:t>
+      </w:r>
+    </w:p>
+    <w:p/>
+    <w:p>
+      <w:r>
+        <w:t>3. Wildcard Import:</w:t>
+      </w:r>
+    </w:p>
+    <w:p>
+      <w:r>
+        <w:t xml:space="preserve">   - Import all names from a module into the current namespace.</w:t>
+      </w:r>
+    </w:p>
+    <w:p>
+      <w:r>
+        <w:t xml:space="preserve">   - Example:</w:t>
+      </w:r>
+    </w:p>
+    <w:p>
+      <w:r>
+        <w:t xml:space="preserve">     ```python</w:t>
+      </w:r>
+    </w:p>
+    <w:p>
+      <w:r>
+        <w:t xml:space="preserve">     from </w:t>
+      </w:r>
+      <w:proofErr w:type="spellStart"/>
+      <w:r>
+        <w:t>mymodule</w:t>
+      </w:r>
+      <w:proofErr w:type="spellEnd"/>
+      <w:r>
+        <w:t xml:space="preserve"> import *</w:t>
+      </w:r>
+    </w:p>
+    <w:p>
+      <w:r>
+        <w:t xml:space="preserve">     ```</w:t>
+      </w:r>
+    </w:p>
+    <w:p/>
+    <w:p>
+      <w:r>
+        <w:t xml:space="preserve"> Best Practices:</w:t>
+      </w:r>
+    </w:p>
+    <w:p/>
+    <w:p>
+      <w:r>
+        <w:t>- Module Naming: Use meaningful names, avoiding conflicts with Python built-in names.</w:t>
+      </w:r>
+    </w:p>
+    <w:p>
+      <w:r>
+        <w:t>- Module Size: Keep modules focused and not overly large.</w:t>
+      </w:r>
+    </w:p>
+    <w:p>
+      <w:r>
+        <w:t>- Documentation: Include docstrings for clarity and maintainability.</w:t>
+      </w:r>
+    </w:p>
+    <w:p>
+      <w:r>
+        <w:t>- Imports: Place all import statements at the beginning of the file.</w:t>
+      </w:r>
+    </w:p>
+    <w:p/>
+    <w:p>
+      <w:r>
+        <w:t xml:space="preserve"> Example Module (`mymodule.py`):</w:t>
+      </w:r>
+    </w:p>
+    <w:p/>
+    <w:p>
+      <w:r>
+        <w:lastRenderedPageBreak/>
+        <w:t>```python</w:t>
+      </w:r>
+    </w:p>
+    <w:p>
+      <w:r>
+        <w:t># mymodule.py</w:t>
+      </w:r>
+    </w:p>
+    <w:p/>
+    <w:p>
+      <w:r>
+        <w:t>def greet(name):</w:t>
+      </w:r>
+    </w:p>
+    <w:p>
+      <w:r>
+        <w:t xml:space="preserve">    </w:t>
+      </w:r>
+      <w:proofErr w:type="gramStart"/>
+      <w:r>
+        <w:t>print(</w:t>
+      </w:r>
+      <w:proofErr w:type="spellStart"/>
+      <w:proofErr w:type="gramEnd"/>
+      <w:r>
+        <w:t>f"Hello</w:t>
+      </w:r>
+      <w:proofErr w:type="spellEnd"/>
+      <w:r>
+        <w:t>, {name}!")</w:t>
+      </w:r>
+    </w:p>
+    <w:p/>
+    <w:p>
+      <w:r>
+        <w:t>def square(x):</w:t>
+      </w:r>
+    </w:p>
+    <w:p>
+      <w:r>
+        <w:t xml:space="preserve">    return x * </w:t>
+      </w:r>
+      <w:proofErr w:type="gramStart"/>
+      <w:r>
+        <w:t>x</w:t>
+      </w:r>
+      <w:proofErr w:type="gramEnd"/>
+    </w:p>
+    <w:p/>
+    <w:p>
+      <w:r>
+        <w:t>person = {</w:t>
+      </w:r>
+    </w:p>
+    <w:p>
+      <w:r>
+        <w:t xml:space="preserve">    "name": "John",</w:t>
+      </w:r>
+    </w:p>
+    <w:p>
+      <w:r>
+        <w:t xml:space="preserve">    "age": 30,</w:t>
+      </w:r>
+    </w:p>
+    <w:p>
+      <w:r>
+        <w:t xml:space="preserve">    "country": "USA"</w:t>
+      </w:r>
+    </w:p>
+    <w:p>
+      <w:r>
+        <w:t>}</w:t>
+      </w:r>
+    </w:p>
+    <w:p>
+      <w:r>
+        <w:t>```</w:t>
+      </w:r>
+    </w:p>
+    <w:p/>
+    <w:p>
+      <w:r>
+        <w:t xml:space="preserve"> Using the Module:</w:t>
+      </w:r>
+    </w:p>
+    <w:p/>
+    <w:p>
+      <w:r>
+        <w:t>```python</w:t>
+      </w:r>
+    </w:p>
+    <w:p>
+      <w:r>
+        <w:t># main.py</w:t>
+      </w:r>
+    </w:p>
+    <w:p/>
+    <w:p>
+      <w:r>
+        <w:t xml:space="preserve">import </w:t>
+      </w:r>
+      <w:proofErr w:type="spellStart"/>
+      <w:proofErr w:type="gramStart"/>
+      <w:r>
+        <w:t>mymodule</w:t>
+      </w:r>
+      <w:proofErr w:type="spellEnd"/>
+      <w:proofErr w:type="gramEnd"/>
+    </w:p>
+    <w:p/>
+    <w:p>
+      <w:proofErr w:type="spellStart"/>
+      <w:proofErr w:type="gramStart"/>
+      <w:r>
+        <w:t>mymodule.greet</w:t>
+      </w:r>
+      <w:proofErr w:type="spellEnd"/>
+      <w:proofErr w:type="gramEnd"/>
+      <w:r>
+        <w:t>("Alice")  # Output: Hello, Alice!</w:t>
+      </w:r>
+    </w:p>
+    <w:p>
+      <w:r>
+        <w:t>print(</w:t>
+      </w:r>
+      <w:proofErr w:type="spellStart"/>
+      <w:proofErr w:type="gramStart"/>
+      <w:r>
+        <w:t>mymodule.square</w:t>
+      </w:r>
+      <w:proofErr w:type="spellEnd"/>
+      <w:proofErr w:type="gramEnd"/>
+      <w:r>
+        <w:t>(5))  # Output: 25</w:t>
+      </w:r>
+    </w:p>
+    <w:p>
+      <w:r>
+        <w:t>print(</w:t>
+      </w:r>
+      <w:proofErr w:type="spellStart"/>
+      <w:proofErr w:type="gramStart"/>
+      <w:r>
+        <w:t>mymodule.person</w:t>
+      </w:r>
+      <w:proofErr w:type="spellEnd"/>
+      <w:proofErr w:type="gramEnd"/>
+      <w:r>
+        <w:t>["name"])  # Output: John</w:t>
+      </w:r>
+    </w:p>
+    <w:p>
+      <w:r>
+        <w:lastRenderedPageBreak/>
+        <w:t>```</w:t>
+      </w:r>
+    </w:p>
+    <w:p/>
+    <w:p>
+      <w:r>
+        <w:t>Modules are fundamental to Python programming, providing a structured way to organize code, promote code reuse, and facilitate collaboration in larger projects. Understanding modules and their usage is essential for any Python developer.</w:t>
+      </w:r>
+    </w:p>
+    <w:p/>
+    <w:p>
+      <w:pPr>
+        <w:rPr>
+          <w:b/>
+          <w:bCs/>
+          <w:sz w:val="28"/>
+          <w:szCs w:val="28"/>
+        </w:rPr>
+      </w:pPr>
+      <w:r>
+        <w:rPr>
+          <w:b/>
+          <w:bCs/>
+          <w:sz w:val="28"/>
+          <w:szCs w:val="28"/>
+        </w:rPr>
+        <w:t>Exception handling</w:t>
+      </w:r>
+    </w:p>
+    <w:p>
+      <w:r>
+        <w:t>Exception handling in Python is a mechanism that allows you to gracefully handle runtime errors and unexpected situations that may occur during the execution of a program. Errors that occur during program execution are referred to as exceptions, and Python provides several built-in mechanisms to catch, handle, and process these exceptions. Here’s a detailed explanation of exception handling in Python:</w:t>
+      </w:r>
+    </w:p>
+    <w:p/>
+    <w:p>
+      <w:r>
+        <w:t xml:space="preserve"> Basics of Exception Handling:</w:t>
+      </w:r>
+    </w:p>
+    <w:p/>
+    <w:p>
+      <w:r>
+        <w:t>1. Types of Errors:</w:t>
+      </w:r>
+    </w:p>
+    <w:p>
+      <w:r>
+        <w:t xml:space="preserve">   - Syntax Errors: Also known as parsing errors, occur when there is a mistake in the syntax of the code. These errors are detected during the parsing of the code.</w:t>
+      </w:r>
+    </w:p>
+    <w:p>
+      <w:r>
+        <w:t xml:space="preserve">   - Exceptions: Occur during program execution and disrupt the normal flow of the program. Examples include `</w:t>
+      </w:r>
+      <w:proofErr w:type="spellStart"/>
+      <w:r>
+        <w:t>ZeroDivisionError</w:t>
+      </w:r>
+      <w:proofErr w:type="spellEnd"/>
+      <w:r>
+        <w:t>`, `</w:t>
+      </w:r>
+      <w:proofErr w:type="spellStart"/>
+      <w:r>
+        <w:t>TypeError</w:t>
+      </w:r>
+      <w:proofErr w:type="spellEnd"/>
+      <w:r>
+        <w:t>`, `</w:t>
+      </w:r>
+      <w:proofErr w:type="spellStart"/>
+      <w:r>
+        <w:t>ValueError</w:t>
+      </w:r>
+      <w:proofErr w:type="spellEnd"/>
+      <w:r>
+        <w:t>`, etc.</w:t>
+      </w:r>
+    </w:p>
+    <w:p/>
+    <w:p>
+      <w:r>
+        <w:t>2. try-except Block:</w:t>
+      </w:r>
+    </w:p>
+    <w:p>
+      <w:r>
+        <w:t xml:space="preserve">   - The primary structure for handling exceptions in Python is the `try-except` block.</w:t>
+      </w:r>
+    </w:p>
+    <w:p>
+      <w:r>
+        <w:t xml:space="preserve">   - Syntax:</w:t>
+      </w:r>
+    </w:p>
+    <w:p>
+      <w:r>
+        <w:t xml:space="preserve">     ```python</w:t>
+      </w:r>
+    </w:p>
+    <w:p>
+      <w:r>
+        <w:t xml:space="preserve">     try:</w:t>
+      </w:r>
+    </w:p>
+    <w:p>
+      <w:r>
+        <w:t xml:space="preserve">         # Code that may raise exceptions</w:t>
+      </w:r>
+    </w:p>
+    <w:p>
+      <w:r>
+        <w:t xml:space="preserve">         # Example: division by zero</w:t>
+      </w:r>
+    </w:p>
+    <w:p>
+      <w:r>
+        <w:lastRenderedPageBreak/>
+        <w:t xml:space="preserve">         result = 10 / 0</w:t>
+      </w:r>
+    </w:p>
+    <w:p>
+      <w:r>
+        <w:t xml:space="preserve">     except </w:t>
+      </w:r>
+      <w:proofErr w:type="spellStart"/>
+      <w:r>
+        <w:t>ZeroDivisionError</w:t>
+      </w:r>
+      <w:proofErr w:type="spellEnd"/>
+      <w:r>
+        <w:t xml:space="preserve"> as e:</w:t>
+      </w:r>
+    </w:p>
+    <w:p>
+      <w:r>
+        <w:t xml:space="preserve">         # Handle the specific exception</w:t>
+      </w:r>
+    </w:p>
+    <w:p>
+      <w:r>
+        <w:t xml:space="preserve">         </w:t>
+      </w:r>
+      <w:proofErr w:type="gramStart"/>
+      <w:r>
+        <w:t>print(</w:t>
+      </w:r>
+      <w:proofErr w:type="gramEnd"/>
+      <w:r>
+        <w:t>"Error:", e)</w:t>
+      </w:r>
+    </w:p>
+    <w:p>
+      <w:r>
+        <w:t xml:space="preserve">     ```</w:t>
+      </w:r>
+    </w:p>
+    <w:p>
+      <w:r>
+        <w:t xml:space="preserve">   - If an exception occurs within the `try` block, Python looks for a matching `except` block to handle it.</w:t>
+      </w:r>
+    </w:p>
+    <w:p/>
+    <w:p>
+      <w:r>
+        <w:t>3. Handling Multiple Exceptions:</w:t>
+      </w:r>
+    </w:p>
+    <w:p>
+      <w:r>
+        <w:t xml:space="preserve">   - You can handle multiple exceptions by specifying multiple `except` blocks or a tuple of exceptions.</w:t>
+      </w:r>
+    </w:p>
+    <w:p>
+      <w:r>
+        <w:t xml:space="preserve">   - Example:</w:t>
+      </w:r>
+    </w:p>
+    <w:p>
+      <w:r>
+        <w:t xml:space="preserve">     ```python</w:t>
+      </w:r>
+    </w:p>
+    <w:p>
+      <w:r>
+        <w:t xml:space="preserve">     try:</w:t>
+      </w:r>
+    </w:p>
+    <w:p>
+      <w:r>
+        <w:t xml:space="preserve">         # Some code that may raise exceptions</w:t>
+      </w:r>
+    </w:p>
+    <w:p>
+      <w:r>
+        <w:t xml:space="preserve">         # Example: converting a string to int</w:t>
+      </w:r>
+    </w:p>
+    <w:p>
+      <w:r>
+        <w:t xml:space="preserve">         num = int("</w:t>
+      </w:r>
+      <w:proofErr w:type="spellStart"/>
+      <w:r>
+        <w:t>abc</w:t>
+      </w:r>
+      <w:proofErr w:type="spellEnd"/>
+      <w:r>
+        <w:t>")</w:t>
+      </w:r>
+    </w:p>
+    <w:p>
+      <w:r>
+        <w:t xml:space="preserve">     except </w:t>
+      </w:r>
+      <w:proofErr w:type="spellStart"/>
+      <w:r>
+        <w:t>ValueError</w:t>
+      </w:r>
+      <w:proofErr w:type="spellEnd"/>
+      <w:r>
+        <w:t xml:space="preserve"> as e:</w:t>
+      </w:r>
+    </w:p>
+    <w:p>
+      <w:r>
+        <w:t xml:space="preserve">         </w:t>
+      </w:r>
+      <w:proofErr w:type="gramStart"/>
+      <w:r>
+        <w:t>print(</w:t>
+      </w:r>
+      <w:proofErr w:type="gramEnd"/>
+      <w:r>
+        <w:t>"</w:t>
+      </w:r>
+      <w:proofErr w:type="spellStart"/>
+      <w:r>
+        <w:t>ValueError</w:t>
+      </w:r>
+      <w:proofErr w:type="spellEnd"/>
+      <w:r>
+        <w:t xml:space="preserve"> occurred:", e)</w:t>
+      </w:r>
+    </w:p>
+    <w:p>
+      <w:r>
+        <w:t xml:space="preserve">     except </w:t>
+      </w:r>
+      <w:proofErr w:type="spellStart"/>
+      <w:r>
+        <w:t>ZeroDivisionError</w:t>
+      </w:r>
+      <w:proofErr w:type="spellEnd"/>
+      <w:r>
+        <w:t xml:space="preserve"> as e:</w:t>
+      </w:r>
+    </w:p>
+    <w:p>
+      <w:r>
+        <w:t xml:space="preserve">         </w:t>
+      </w:r>
+      <w:proofErr w:type="gramStart"/>
+      <w:r>
+        <w:t>print(</w:t>
+      </w:r>
+      <w:proofErr w:type="gramEnd"/>
+      <w:r>
+        <w:t>"</w:t>
+      </w:r>
+      <w:proofErr w:type="spellStart"/>
+      <w:r>
+        <w:t>ZeroDivisionError</w:t>
+      </w:r>
+      <w:proofErr w:type="spellEnd"/>
+      <w:r>
+        <w:t xml:space="preserve"> occurred:", e)</w:t>
+      </w:r>
+    </w:p>
+    <w:p>
+      <w:r>
+        <w:t xml:space="preserve">     ```</w:t>
+      </w:r>
+    </w:p>
+    <w:p/>
+    <w:p>
+      <w:r>
+        <w:t>4. Generic Exception Handling:</w:t>
+      </w:r>
+    </w:p>
+    <w:p>
+      <w:r>
+        <w:t xml:space="preserve">   - You can use a generic `except` block to catch any exception that is not handled by preceding `except` blocks.</w:t>
+      </w:r>
+    </w:p>
+    <w:p>
+      <w:r>
+        <w:t xml:space="preserve">   - Example:</w:t>
+      </w:r>
+    </w:p>
+    <w:p>
+      <w:r>
+        <w:lastRenderedPageBreak/>
+        <w:t xml:space="preserve">     ```python</w:t>
+      </w:r>
+    </w:p>
+    <w:p>
+      <w:r>
+        <w:t xml:space="preserve">     try:</w:t>
+      </w:r>
+    </w:p>
+    <w:p>
+      <w:r>
+        <w:t xml:space="preserve">         # Some code that may raise exceptions</w:t>
+      </w:r>
+    </w:p>
+    <w:p>
+      <w:r>
+        <w:t xml:space="preserve">         # Example: opening a file</w:t>
+      </w:r>
+    </w:p>
+    <w:p>
+      <w:r>
+        <w:t xml:space="preserve">         file = </w:t>
+      </w:r>
+      <w:proofErr w:type="gramStart"/>
+      <w:r>
+        <w:t>open(</w:t>
+      </w:r>
+      <w:proofErr w:type="gramEnd"/>
+      <w:r>
+        <w:t>"nonexistent.txt", "r")</w:t>
+      </w:r>
+    </w:p>
+    <w:p>
+      <w:r>
+        <w:t xml:space="preserve">     except </w:t>
+      </w:r>
+      <w:proofErr w:type="spellStart"/>
+      <w:r>
+        <w:t>FileNotFoundError</w:t>
+      </w:r>
+      <w:proofErr w:type="spellEnd"/>
+      <w:r>
+        <w:t xml:space="preserve"> as e:</w:t>
+      </w:r>
+    </w:p>
+    <w:p>
+      <w:r>
+        <w:t xml:space="preserve">         </w:t>
+      </w:r>
+      <w:proofErr w:type="gramStart"/>
+      <w:r>
+        <w:t>print(</w:t>
+      </w:r>
+      <w:proofErr w:type="gramEnd"/>
+      <w:r>
+        <w:t>"</w:t>
+      </w:r>
+      <w:proofErr w:type="spellStart"/>
+      <w:r>
+        <w:t>FileNotFoundError</w:t>
+      </w:r>
+      <w:proofErr w:type="spellEnd"/>
+      <w:r>
+        <w:t xml:space="preserve"> occurred:", e)</w:t>
+      </w:r>
+    </w:p>
+    <w:p>
+      <w:r>
+        <w:t xml:space="preserve">     except Exception as e:</w:t>
+      </w:r>
+    </w:p>
+    <w:p>
+      <w:r>
+        <w:t xml:space="preserve">         </w:t>
+      </w:r>
+      <w:proofErr w:type="gramStart"/>
+      <w:r>
+        <w:t>print(</w:t>
+      </w:r>
+      <w:proofErr w:type="gramEnd"/>
+      <w:r>
+        <w:t>"Exception occurred:", e)</w:t>
+      </w:r>
+    </w:p>
+    <w:p>
+      <w:r>
+        <w:t xml:space="preserve">     ```</w:t>
+      </w:r>
+    </w:p>
+    <w:p/>
+    <w:p>
+      <w:r>
+        <w:t>5. else Clause:</w:t>
+      </w:r>
+    </w:p>
+    <w:p>
+      <w:r>
+        <w:t xml:space="preserve">   - An optional `else` block can be used after all `except` blocks to execute code if no exceptions are raised within the `try` block.</w:t>
+      </w:r>
+    </w:p>
+    <w:p>
+      <w:r>
+        <w:t xml:space="preserve">   - Example:</w:t>
+      </w:r>
+    </w:p>
+    <w:p>
+      <w:r>
+        <w:t xml:space="preserve">     ```python</w:t>
+      </w:r>
+    </w:p>
+    <w:p>
+      <w:r>
+        <w:t xml:space="preserve">     try:</w:t>
+      </w:r>
+    </w:p>
+    <w:p>
+      <w:r>
+        <w:t xml:space="preserve">         # Some code that may raise exceptions</w:t>
+      </w:r>
+    </w:p>
+    <w:p>
+      <w:r>
+        <w:t xml:space="preserve">         num = 10 / 2</w:t>
+      </w:r>
+    </w:p>
+    <w:p>
+      <w:r>
+        <w:t xml:space="preserve">     except </w:t>
+      </w:r>
+      <w:proofErr w:type="spellStart"/>
+      <w:r>
+        <w:t>ZeroDivisionError</w:t>
+      </w:r>
+      <w:proofErr w:type="spellEnd"/>
+      <w:r>
+        <w:t xml:space="preserve"> as e:</w:t>
+      </w:r>
+    </w:p>
+    <w:p>
+      <w:r>
+        <w:t xml:space="preserve">         </w:t>
+      </w:r>
+      <w:proofErr w:type="gramStart"/>
+      <w:r>
+        <w:t>print(</w:t>
+      </w:r>
+      <w:proofErr w:type="gramEnd"/>
+      <w:r>
+        <w:t>"Error:", e)</w:t>
+      </w:r>
+    </w:p>
+    <w:p>
+      <w:r>
+        <w:t xml:space="preserve">     else:</w:t>
+      </w:r>
+    </w:p>
+    <w:p>
+      <w:r>
+        <w:t xml:space="preserve">         </w:t>
+      </w:r>
+      <w:proofErr w:type="gramStart"/>
+      <w:r>
+        <w:t>print(</w:t>
+      </w:r>
+      <w:proofErr w:type="gramEnd"/>
+      <w:r>
+        <w:t>"Division successful. Result:", num)</w:t>
+      </w:r>
+    </w:p>
+    <w:p>
+      <w:r>
+        <w:t xml:space="preserve">     ```</w:t>
+      </w:r>
+    </w:p>
+    <w:p/>
+    <w:p>
+      <w:r>
+        <w:t>6. finally Clause:</w:t>
+      </w:r>
+    </w:p>
+    <w:p>
+      <w:r>
+        <w:lastRenderedPageBreak/>
+        <w:t xml:space="preserve">   - The `finally` block is executed regardless of whether an exception is raised or not.</w:t>
+      </w:r>
+    </w:p>
+    <w:p>
+      <w:r>
+        <w:t xml:space="preserve">   - Useful for cleanup operations (e.g., closing files, releasing resources).</w:t>
+      </w:r>
+    </w:p>
+    <w:p>
+      <w:r>
+        <w:t xml:space="preserve">   - Example:</w:t>
+      </w:r>
+    </w:p>
+    <w:p>
+      <w:r>
+        <w:t xml:space="preserve">     ```python</w:t>
+      </w:r>
+    </w:p>
+    <w:p>
+      <w:r>
+        <w:t xml:space="preserve">     try:</w:t>
+      </w:r>
+    </w:p>
+    <w:p>
+      <w:r>
+        <w:t xml:space="preserve">         file = </w:t>
+      </w:r>
+      <w:proofErr w:type="gramStart"/>
+      <w:r>
+        <w:t>open(</w:t>
+      </w:r>
+      <w:proofErr w:type="gramEnd"/>
+      <w:r>
+        <w:t>"data.txt", "r")</w:t>
+      </w:r>
+    </w:p>
+    <w:p>
+      <w:r>
+        <w:t xml:space="preserve">         # Perform file operations</w:t>
+      </w:r>
+    </w:p>
+    <w:p>
+      <w:r>
+        <w:t xml:space="preserve">     except </w:t>
+      </w:r>
+      <w:proofErr w:type="spellStart"/>
+      <w:r>
+        <w:t>FileNotFoundError</w:t>
+      </w:r>
+      <w:proofErr w:type="spellEnd"/>
+      <w:r>
+        <w:t xml:space="preserve"> as e:</w:t>
+      </w:r>
+    </w:p>
+    <w:p>
+      <w:r>
+        <w:t xml:space="preserve">         </w:t>
+      </w:r>
+      <w:proofErr w:type="gramStart"/>
+      <w:r>
+        <w:t>print(</w:t>
+      </w:r>
+      <w:proofErr w:type="gramEnd"/>
+      <w:r>
+        <w:t>"File not found:", e)</w:t>
+      </w:r>
+    </w:p>
+    <w:p>
+      <w:r>
+        <w:t xml:space="preserve">     finally:</w:t>
+      </w:r>
+    </w:p>
+    <w:p>
+      <w:r>
+        <w:t xml:space="preserve">         if 'file' in </w:t>
+      </w:r>
+      <w:proofErr w:type="gramStart"/>
+      <w:r>
+        <w:t>locals(</w:t>
+      </w:r>
+      <w:proofErr w:type="gramEnd"/>
+      <w:r>
+        <w:t>):</w:t>
+      </w:r>
+    </w:p>
+    <w:p>
+      <w:r>
+        <w:t xml:space="preserve">             </w:t>
+      </w:r>
+      <w:proofErr w:type="spellStart"/>
+      <w:proofErr w:type="gramStart"/>
+      <w:r>
+        <w:t>file.close</w:t>
+      </w:r>
+      <w:proofErr w:type="spellEnd"/>
+      <w:proofErr w:type="gramEnd"/>
+      <w:r>
+        <w:t>()  # Always close the file</w:t>
+      </w:r>
+    </w:p>
+    <w:p>
+      <w:r>
+        <w:t xml:space="preserve">     ```</w:t>
+      </w:r>
+    </w:p>
+    <w:p/>
+    <w:p>
+      <w:r>
+        <w:t>7. Raising Exceptions:</w:t>
+      </w:r>
+    </w:p>
+    <w:p>
+      <w:r>
+        <w:t xml:space="preserve">   - You can manually raise exceptions using the `raise` statement.</w:t>
+      </w:r>
+    </w:p>
+    <w:p>
+      <w:r>
+        <w:t xml:space="preserve">   - Example:</w:t>
+      </w:r>
+    </w:p>
+    <w:p>
+      <w:r>
+        <w:t xml:space="preserve">     ```python</w:t>
+      </w:r>
+    </w:p>
+    <w:p>
+      <w:r>
+        <w:t xml:space="preserve">     x = 10</w:t>
+      </w:r>
+    </w:p>
+    <w:p>
+      <w:r>
+        <w:t xml:space="preserve">     if x &gt; 5:</w:t>
+      </w:r>
+    </w:p>
+    <w:p>
+      <w:r>
+        <w:t xml:space="preserve">         raise </w:t>
+      </w:r>
+      <w:proofErr w:type="spellStart"/>
+      <w:proofErr w:type="gramStart"/>
+      <w:r>
+        <w:t>ValueError</w:t>
+      </w:r>
+      <w:proofErr w:type="spellEnd"/>
+      <w:r>
+        <w:t>(</w:t>
+      </w:r>
+      <w:proofErr w:type="gramEnd"/>
+      <w:r>
+        <w:t>"x should not be greater than 5")</w:t>
+      </w:r>
+    </w:p>
+    <w:p>
+      <w:r>
+        <w:t xml:space="preserve">     ```</w:t>
+      </w:r>
+    </w:p>
+    <w:p/>
+    <w:p>
+      <w:r>
+        <w:t xml:space="preserve"> Custom Exceptions:</w:t>
+      </w:r>
+    </w:p>
+    <w:p/>
+    <w:p>
+      <w:r>
+        <w:lastRenderedPageBreak/>
+        <w:t>- You can create custom exceptions by subclassing the built-in `Exception` class or any of its subclasses.</w:t>
+      </w:r>
+    </w:p>
+    <w:p>
+      <w:r>
+        <w:t>- Example:</w:t>
+      </w:r>
+    </w:p>
+    <w:p>
+      <w:r>
+        <w:t xml:space="preserve">  ```python</w:t>
+      </w:r>
+    </w:p>
+    <w:p>
+      <w:r>
+        <w:t xml:space="preserve">  class </w:t>
+      </w:r>
+      <w:proofErr w:type="spellStart"/>
+      <w:proofErr w:type="gramStart"/>
+      <w:r>
+        <w:t>MyCustomError</w:t>
+      </w:r>
+      <w:proofErr w:type="spellEnd"/>
+      <w:r>
+        <w:t>(</w:t>
+      </w:r>
+      <w:proofErr w:type="gramEnd"/>
+      <w:r>
+        <w:t>Exception):</w:t>
+      </w:r>
+    </w:p>
+    <w:p>
+      <w:r>
+        <w:t xml:space="preserve">      pass</w:t>
+      </w:r>
+    </w:p>
+    <w:p/>
+    <w:p>
+      <w:r>
+        <w:t xml:space="preserve">  try:</w:t>
+      </w:r>
+    </w:p>
+    <w:p>
+      <w:r>
+        <w:t xml:space="preserve">      raise </w:t>
+      </w:r>
+      <w:proofErr w:type="spellStart"/>
+      <w:proofErr w:type="gramStart"/>
+      <w:r>
+        <w:t>MyCustomError</w:t>
+      </w:r>
+      <w:proofErr w:type="spellEnd"/>
+      <w:r>
+        <w:t>(</w:t>
+      </w:r>
+      <w:proofErr w:type="gramEnd"/>
+      <w:r>
+        <w:t>"This is my custom error message")</w:t>
+      </w:r>
+    </w:p>
+    <w:p>
+      <w:r>
+        <w:t xml:space="preserve">  except </w:t>
+      </w:r>
+      <w:proofErr w:type="spellStart"/>
+      <w:r>
+        <w:t>MyCustomError</w:t>
+      </w:r>
+      <w:proofErr w:type="spellEnd"/>
+      <w:r>
+        <w:t xml:space="preserve"> as e:</w:t>
+      </w:r>
+    </w:p>
+    <w:p>
+      <w:r>
+        <w:t xml:space="preserve">      </w:t>
+      </w:r>
+      <w:proofErr w:type="gramStart"/>
+      <w:r>
+        <w:t>print(</w:t>
+      </w:r>
+      <w:proofErr w:type="gramEnd"/>
+      <w:r>
+        <w:t>"Custom exception caught:", e)</w:t>
+      </w:r>
+    </w:p>
+    <w:p>
+      <w:r>
+        <w:t xml:space="preserve">  ```</w:t>
+      </w:r>
+    </w:p>
+    <w:p/>
+    <w:p>
+      <w:r>
+        <w:t xml:space="preserve"> Exception Hierarchy:</w:t>
+      </w:r>
+    </w:p>
+    <w:p/>
+    <w:p>
+      <w:r>
+        <w:t>- All built-in exceptions in Python are derived from the base `</w:t>
+      </w:r>
+      <w:proofErr w:type="spellStart"/>
+      <w:r>
+        <w:t>BaseException</w:t>
+      </w:r>
+      <w:proofErr w:type="spellEnd"/>
+      <w:r>
+        <w:t>` class.</w:t>
+      </w:r>
+    </w:p>
+    <w:p>
+      <w:r>
+        <w:t>- Common exception classes include `Exception`, `</w:t>
+      </w:r>
+      <w:proofErr w:type="spellStart"/>
+      <w:r>
+        <w:t>StandardError</w:t>
+      </w:r>
+      <w:proofErr w:type="spellEnd"/>
+      <w:r>
+        <w:t>`, and specific error classes like `</w:t>
+      </w:r>
+      <w:proofErr w:type="spellStart"/>
+      <w:r>
+        <w:t>ZeroDivisionError</w:t>
+      </w:r>
+      <w:proofErr w:type="spellEnd"/>
+      <w:r>
+        <w:t>`, `</w:t>
+      </w:r>
+      <w:proofErr w:type="spellStart"/>
+      <w:r>
+        <w:t>TypeError</w:t>
+      </w:r>
+      <w:proofErr w:type="spellEnd"/>
+      <w:r>
+        <w:t>`, etc.</w:t>
+      </w:r>
+    </w:p>
+    <w:p/>
+    <w:p>
+      <w:r>
+        <w:t xml:space="preserve"> Best Practices:</w:t>
+      </w:r>
+    </w:p>
+    <w:p/>
+    <w:p>
+      <w:r>
+        <w:t>- Specificity: Handle exceptions at the appropriate level of granularity.</w:t>
+      </w:r>
+    </w:p>
+    <w:p>
+      <w:r>
+        <w:t>- Cleanup: Use `finally` for cleanup tasks (e.g., closing files).</w:t>
+      </w:r>
+    </w:p>
+    <w:p>
+      <w:r>
+        <w:t>- Documentation: Include meaningful error messages and comments to aid debugging.</w:t>
+      </w:r>
+    </w:p>
+    <w:p>
+      <w:r>
+        <w:t xml:space="preserve">- Avoid Bare Excepts: Unless </w:t>
+      </w:r>
+      <w:proofErr w:type="gramStart"/>
+      <w:r>
+        <w:t>absolutely necessary</w:t>
+      </w:r>
+      <w:proofErr w:type="gramEnd"/>
+      <w:r>
+        <w:t>, avoid catching all exceptions with a bare `except` block.</w:t>
+      </w:r>
+    </w:p>
+    <w:p/>
+    <w:p>
+      <w:r>
+        <w:lastRenderedPageBreak/>
+        <w:t xml:space="preserve"> Conclusion:</w:t>
+      </w:r>
+    </w:p>
+    <w:p/>
+    <w:p>
+      <w:r>
+        <w:t>Exception handling in Python is crucial for writing robust and reliable programs. By using `try-except` blocks, you can anticipate and gracefully handle errors that may occur during program execution, ensuring your applications are more resilient and user-friendly. Understanding these concepts is fundamental for every Python developer.</w:t>
       </w:r>
     </w:p>
     <w:sectPr>
@@ -5555,8 +8452,129 @@
 </w:document>
 </file>
 
+<file path=word/numbering.xml><?xml version="1.0" encoding="utf-8"?>
+<w:numbering xmlns:wpc="http://schemas.microsoft.com/office/word/2010/wordprocessingCanvas" xmlns:cx="http://schemas.microsoft.com/office/drawing/2014/chartex" xmlns:cx1="http://schemas.microsoft.com/office/drawing/2015/9/8/chartex" xmlns:cx2="http://schemas.microsoft.com/office/drawing/2015/10/21/chartex" xmlns:cx3="http://schemas.microsoft.com/office/drawing/2016/5/9/chartex" xmlns:cx4="http://schemas.microsoft.com/office/drawing/2016/5/10/chartex" xmlns:cx5="http://schemas.microsoft.com/office/drawing/2016/5/11/chartex" xmlns:cx6="http://schemas.microsoft.com/office/drawing/2016/5/12/chartex" xmlns:cx7="http://schemas.microsoft.com/office/drawing/2016/5/13/chartex" xmlns:cx8="http://schemas.microsoft.com/office/drawing/2016/5/14/chartex" xmlns:mc="http://schemas.openxmlformats.org/markup-compatibility/2006" xmlns:aink="http://schemas.microsoft.com/office/drawing/2016/ink" xmlns:am3d="http://schemas.microsoft.com/office/drawing/2017/model3d" xmlns:o="urn:schemas-microsoft-com:office:office" xmlns:oel="http://schemas.microsoft.com/office/2019/extlst" xmlns:r="http://schemas.openxmlformats.org/officeDocument/2006/relationships" xmlns:m="http://schemas.openxmlformats.org/officeDocument/2006/math" xmlns:v="urn:schemas-microsoft-com:vml" xmlns:wp14="http://schemas.microsoft.com/office/word/2010/wordprocessingDrawing" xmlns:wp="http://schemas.openxmlformats.org/drawingml/2006/wordprocessingDrawing" xmlns:w10="urn:schemas-microsoft-com:office:word" xmlns:w="http://schemas.openxmlformats.org/wordprocessingml/2006/main" xmlns:w14="http://schemas.microsoft.com/office/word/2010/wordml" xmlns:w15="http://schemas.microsoft.com/office/word/2012/wordml" xmlns:w16cex="http://schemas.microsoft.com/office/word/2018/wordml/cex" xmlns:w16cid="http://schemas.microsoft.com/office/word/2016/wordml/cid" xmlns:w16="http://schemas.microsoft.com/office/word/2018/wordml" xmlns:w16du="http://schemas.microsoft.com/office/word/2023/wordml/word16du" xmlns:w16sdtdh="http://schemas.microsoft.com/office/word/2020/wordml/sdtdatahash" xmlns:w16se="http://schemas.microsoft.com/office/word/2015/wordml/symex" xmlns:wpg="http://schemas.microsoft.com/office/word/2010/wordprocessingGroup" xmlns:wpi="http://schemas.microsoft.com/office/word/2010/wordprocessingInk" xmlns:wne="http://schemas.microsoft.com/office/word/2006/wordml" xmlns:wps="http://schemas.microsoft.com/office/word/2010/wordprocessingShape" mc:Ignorable="w14 w15 w16se w16cid w16 w16cex w16sdtdh w16du wp14">
+  <w:abstractNum w:abstractNumId="0" w15:restartNumberingAfterBreak="0">
+    <w:nsid w:val="4BE84E3D"/>
+    <w:multiLevelType w:val="hybridMultilevel"/>
+    <w:tmpl w:val="5EF2C282"/>
+    <w:lvl w:ilvl="0" w:tplc="04090001">
+      <w:start w:val="1"/>
+      <w:numFmt w:val="bullet"/>
+      <w:lvlText w:val=""/>
+      <w:lvlJc w:val="left"/>
+      <w:pPr>
+        <w:ind w:left="720" w:hanging="360"/>
+      </w:pPr>
+      <w:rPr>
+        <w:rFonts w:ascii="Symbol" w:hAnsi="Symbol" w:hint="default"/>
+      </w:rPr>
+    </w:lvl>
+    <w:lvl w:ilvl="1" w:tplc="04090003" w:tentative="1">
+      <w:start w:val="1"/>
+      <w:numFmt w:val="bullet"/>
+      <w:lvlText w:val="o"/>
+      <w:lvlJc w:val="left"/>
+      <w:pPr>
+        <w:ind w:left="1440" w:hanging="360"/>
+      </w:pPr>
+      <w:rPr>
+        <w:rFonts w:ascii="Courier New" w:hAnsi="Courier New" w:cs="Courier New" w:hint="default"/>
+      </w:rPr>
+    </w:lvl>
+    <w:lvl w:ilvl="2" w:tplc="04090005" w:tentative="1">
+      <w:start w:val="1"/>
+      <w:numFmt w:val="bullet"/>
+      <w:lvlText w:val=""/>
+      <w:lvlJc w:val="left"/>
+      <w:pPr>
+        <w:ind w:left="2160" w:hanging="360"/>
+      </w:pPr>
+      <w:rPr>
+        <w:rFonts w:ascii="Wingdings" w:hAnsi="Wingdings" w:hint="default"/>
+      </w:rPr>
+    </w:lvl>
+    <w:lvl w:ilvl="3" w:tplc="04090001" w:tentative="1">
+      <w:start w:val="1"/>
+      <w:numFmt w:val="bullet"/>
+      <w:lvlText w:val=""/>
+      <w:lvlJc w:val="left"/>
+      <w:pPr>
+        <w:ind w:left="2880" w:hanging="360"/>
+      </w:pPr>
+      <w:rPr>
+        <w:rFonts w:ascii="Symbol" w:hAnsi="Symbol" w:hint="default"/>
+      </w:rPr>
+    </w:lvl>
+    <w:lvl w:ilvl="4" w:tplc="04090003" w:tentative="1">
+      <w:start w:val="1"/>
+      <w:numFmt w:val="bullet"/>
+      <w:lvlText w:val="o"/>
+      <w:lvlJc w:val="left"/>
+      <w:pPr>
+        <w:ind w:left="3600" w:hanging="360"/>
+      </w:pPr>
+      <w:rPr>
+        <w:rFonts w:ascii="Courier New" w:hAnsi="Courier New" w:cs="Courier New" w:hint="default"/>
+      </w:rPr>
+    </w:lvl>
+    <w:lvl w:ilvl="5" w:tplc="04090005" w:tentative="1">
+      <w:start w:val="1"/>
+      <w:numFmt w:val="bullet"/>
+      <w:lvlText w:val=""/>
+      <w:lvlJc w:val="left"/>
+      <w:pPr>
+        <w:ind w:left="4320" w:hanging="360"/>
+      </w:pPr>
+      <w:rPr>
+        <w:rFonts w:ascii="Wingdings" w:hAnsi="Wingdings" w:hint="default"/>
+      </w:rPr>
+    </w:lvl>
+    <w:lvl w:ilvl="6" w:tplc="04090001" w:tentative="1">
+      <w:start w:val="1"/>
+      <w:numFmt w:val="bullet"/>
+      <w:lvlText w:val=""/>
+      <w:lvlJc w:val="left"/>
+      <w:pPr>
+        <w:ind w:left="5040" w:hanging="360"/>
+      </w:pPr>
+      <w:rPr>
+        <w:rFonts w:ascii="Symbol" w:hAnsi="Symbol" w:hint="default"/>
+      </w:rPr>
+    </w:lvl>
+    <w:lvl w:ilvl="7" w:tplc="04090003" w:tentative="1">
+      <w:start w:val="1"/>
+      <w:numFmt w:val="bullet"/>
+      <w:lvlText w:val="o"/>
+      <w:lvlJc w:val="left"/>
+      <w:pPr>
+        <w:ind w:left="5760" w:hanging="360"/>
+      </w:pPr>
+      <w:rPr>
+        <w:rFonts w:ascii="Courier New" w:hAnsi="Courier New" w:cs="Courier New" w:hint="default"/>
+      </w:rPr>
+    </w:lvl>
+    <w:lvl w:ilvl="8" w:tplc="04090005" w:tentative="1">
+      <w:start w:val="1"/>
+      <w:numFmt w:val="bullet"/>
+      <w:lvlText w:val=""/>
+      <w:lvlJc w:val="left"/>
+      <w:pPr>
+        <w:ind w:left="6480" w:hanging="360"/>
+      </w:pPr>
+      <w:rPr>
+        <w:rFonts w:ascii="Wingdings" w:hAnsi="Wingdings" w:hint="default"/>
+      </w:rPr>
+    </w:lvl>
+  </w:abstractNum>
+  <w:num w:numId="1" w16cid:durableId="2079549368">
+    <w:abstractNumId w:val="0"/>
+  </w:num>
+</w:numbering>
+</file>
+
 <file path=word/styles.xml><?xml version="1.0" encoding="utf-8"?>
-<w:styles xmlns:mc="http://schemas.openxmlformats.org/markup-compatibility/2006" xmlns:r="http://schemas.openxmlformats.org/officeDocument/2006/relationships" xmlns:w="http://schemas.openxmlformats.org/wordprocessingml/2006/main" xmlns:w14="http://schemas.microsoft.com/office/word/2010/wordml" xmlns:w15="http://schemas.microsoft.com/office/word/2012/wordml" xmlns:w16cex="http://schemas.microsoft.com/office/word/2018/wordml/cex" xmlns:w16cid="http://schemas.microsoft.com/office/word/2016/wordml/cid" xmlns:w16="http://schemas.microsoft.com/office/word/2018/wordml" xmlns:w16sdtdh="http://schemas.microsoft.com/office/word/2020/wordml/sdtdatahash" xmlns:w16se="http://schemas.microsoft.com/office/word/2015/wordml/symex" mc:Ignorable="w14 w15 w16se w16cid w16 w16cex w16sdtdh">
+<w:styles xmlns:mc="http://schemas.openxmlformats.org/markup-compatibility/2006" xmlns:r="http://schemas.openxmlformats.org/officeDocument/2006/relationships" xmlns:w="http://schemas.openxmlformats.org/wordprocessingml/2006/main" xmlns:w14="http://schemas.microsoft.com/office/word/2010/wordml" xmlns:w15="http://schemas.microsoft.com/office/word/2012/wordml" xmlns:w16cex="http://schemas.microsoft.com/office/word/2018/wordml/cex" xmlns:w16cid="http://schemas.microsoft.com/office/word/2016/wordml/cid" xmlns:w16="http://schemas.microsoft.com/office/word/2018/wordml" xmlns:w16du="http://schemas.microsoft.com/office/word/2023/wordml/word16du" xmlns:w16sdtdh="http://schemas.microsoft.com/office/word/2020/wordml/sdtdatahash" xmlns:w16se="http://schemas.microsoft.com/office/word/2015/wordml/symex" mc:Ignorable="w14 w15 w16se w16cid w16 w16cex w16sdtdh w16du">
   <w:docDefaults>
     <w:rPrDefault>
       <w:rPr>
@@ -6158,6 +9176,7 @@
   <w:style w:type="character" w:default="1" w:styleId="DefaultParagraphFont">
     <w:name w:val="Default Paragraph Font"/>
     <w:uiPriority w:val="1"/>
+    <w:semiHidden/>
     <w:unhideWhenUsed/>
   </w:style>
   <w:style w:type="table" w:default="1" w:styleId="TableNormal">

--- a/Lesson 1.docx
+++ b/Lesson 1.docx
@@ -5634,6 +5634,18 @@
     </w:p>
     <w:p>
       <w:pPr>
+        <w:pStyle w:val="ListParagraph"/>
+        <w:numPr>
+          <w:ilvl w:val="0"/>
+          <w:numId w:val="1"/>
+        </w:numPr>
+      </w:pPr>
+      <w:r>
+        <w:t>Files</w:t>
+      </w:r>
+    </w:p>
+    <w:p>
+      <w:pPr>
         <w:rPr>
           <w:b/>
           <w:bCs/>
@@ -8433,13 +8445,3345 @@
     <w:p>
       <w:r>
         <w:lastRenderedPageBreak/>
-        <w:t xml:space="preserve"> Conclusion:</w:t>
-      </w:r>
-    </w:p>
-    <w:p/>
-    <w:p>
-      <w:r>
         <w:t>Exception handling in Python is crucial for writing robust and reliable programs. By using `try-except` blocks, you can anticipate and gracefully handle errors that may occur during program execution, ensuring your applications are more resilient and user-friendly. Understanding these concepts is fundamental for every Python developer.</w:t>
+      </w:r>
+    </w:p>
+    <w:p/>
+    <w:p>
+      <w:pPr>
+        <w:rPr>
+          <w:b/>
+          <w:bCs/>
+          <w:sz w:val="28"/>
+          <w:szCs w:val="28"/>
+        </w:rPr>
+      </w:pPr>
+      <w:r>
+        <w:rPr>
+          <w:b/>
+          <w:bCs/>
+          <w:sz w:val="28"/>
+          <w:szCs w:val="28"/>
+        </w:rPr>
+        <w:t>Files</w:t>
+      </w:r>
+    </w:p>
+    <w:p>
+      <w:r>
+        <w:t>In Python, files are used to store and manipulate data permanently. They are crucial for tasks involving reading and writing data from/to storage devices like hard drives. Let's delve into the details of handling files in Python:</w:t>
+      </w:r>
+    </w:p>
+    <w:p/>
+    <w:p>
+      <w:r>
+        <w:t xml:space="preserve"> File Modes</w:t>
+      </w:r>
+    </w:p>
+    <w:p>
+      <w:r>
+        <w:t>When working with files in Python, you typically use one of the following modes:</w:t>
+      </w:r>
+    </w:p>
+    <w:p/>
+    <w:p>
+      <w:r>
+        <w:t>- 'r': Open for reading (default).</w:t>
+      </w:r>
+    </w:p>
+    <w:p>
+      <w:r>
+        <w:t>- 'w': Open for writing, truncating (overwriting) the file first.</w:t>
+      </w:r>
+    </w:p>
+    <w:p>
+      <w:r>
+        <w:t>- 'x': Open for exclusive creation, failing if the file already exists.</w:t>
+      </w:r>
+    </w:p>
+    <w:p>
+      <w:r>
+        <w:t>- 'a': Open for writing, appending to the end of the file if it exists.</w:t>
+      </w:r>
+    </w:p>
+    <w:p>
+      <w:r>
+        <w:t>- 'b': Binary mode.</w:t>
+      </w:r>
+    </w:p>
+    <w:p>
+      <w:r>
+        <w:t>- 't': Text mode (default).</w:t>
+      </w:r>
+    </w:p>
+    <w:p>
+      <w:r>
+        <w:t>- '+': Open for updating (reading and writing).</w:t>
+      </w:r>
+    </w:p>
+    <w:p/>
+    <w:p>
+      <w:r>
+        <w:t>These modes can be combined, for example, `'r+'` for both reading and writing.</w:t>
+      </w:r>
+    </w:p>
+    <w:p/>
+    <w:p>
+      <w:r>
+        <w:t xml:space="preserve"> Opening and Closing Files</w:t>
+      </w:r>
+    </w:p>
+    <w:p>
+      <w:r>
+        <w:t>To open a file in Python, you use the `</w:t>
+      </w:r>
+      <w:proofErr w:type="gramStart"/>
+      <w:r>
+        <w:t>open(</w:t>
+      </w:r>
+      <w:proofErr w:type="gramEnd"/>
+      <w:r>
+        <w:t>)` function. It returns a file object which is then used for reading or writing operations. After finishing operations on the file, it's good practice to close it using the `</w:t>
+      </w:r>
+      <w:proofErr w:type="gramStart"/>
+      <w:r>
+        <w:t>close(</w:t>
+      </w:r>
+      <w:proofErr w:type="gramEnd"/>
+      <w:r>
+        <w:t>)` method or using a context manager (`with` statement), which automatically closes the file when done.</w:t>
+      </w:r>
+    </w:p>
+    <w:p/>
+    <w:p>
+      <w:r>
+        <w:t>```python</w:t>
+      </w:r>
+    </w:p>
+    <w:p>
+      <w:r>
+        <w:t># Opening a file in write mode</w:t>
+      </w:r>
+    </w:p>
+    <w:p>
+      <w:r>
+        <w:t xml:space="preserve">file = </w:t>
+      </w:r>
+      <w:proofErr w:type="gramStart"/>
+      <w:r>
+        <w:t>open(</w:t>
+      </w:r>
+      <w:proofErr w:type="gramEnd"/>
+      <w:r>
+        <w:t>'filename.txt', 'w')</w:t>
+      </w:r>
+    </w:p>
+    <w:p>
+      <w:r>
+        <w:t># Perform operations on the file</w:t>
+      </w:r>
+    </w:p>
+    <w:p>
+      <w:proofErr w:type="spellStart"/>
+      <w:proofErr w:type="gramStart"/>
+      <w:r>
+        <w:t>file.write</w:t>
+      </w:r>
+      <w:proofErr w:type="spellEnd"/>
+      <w:proofErr w:type="gramEnd"/>
+      <w:r>
+        <w:t>('Hello, world!')</w:t>
+      </w:r>
+    </w:p>
+    <w:p>
+      <w:r>
+        <w:t># Close the file</w:t>
+      </w:r>
+    </w:p>
+    <w:p>
+      <w:proofErr w:type="spellStart"/>
+      <w:proofErr w:type="gramStart"/>
+      <w:r>
+        <w:t>file.close</w:t>
+      </w:r>
+      <w:proofErr w:type="spellEnd"/>
+      <w:proofErr w:type="gramEnd"/>
+      <w:r>
+        <w:t>()</w:t>
+      </w:r>
+    </w:p>
+    <w:p>
+      <w:r>
+        <w:t>```</w:t>
+      </w:r>
+    </w:p>
+    <w:p/>
+    <w:p>
+      <w:r>
+        <w:t xml:space="preserve"> Reading from Files</w:t>
+      </w:r>
+    </w:p>
+    <w:p>
+      <w:r>
+        <w:t>You can read data from a file using various methods provided by the file object:</w:t>
+      </w:r>
+    </w:p>
+    <w:p/>
+    <w:p>
+      <w:r>
+        <w:t>- `read(size)`: Reads and returns at most `size` bytes from the file. If no `size` is specified, it reads the entire file.</w:t>
+      </w:r>
+    </w:p>
+    <w:p>
+      <w:r>
+        <w:t>- `</w:t>
+      </w:r>
+      <w:proofErr w:type="spellStart"/>
+      <w:proofErr w:type="gramStart"/>
+      <w:r>
+        <w:t>readline</w:t>
+      </w:r>
+      <w:proofErr w:type="spellEnd"/>
+      <w:r>
+        <w:t>(</w:t>
+      </w:r>
+      <w:proofErr w:type="gramEnd"/>
+      <w:r>
+        <w:t>)`: Reads a single line from the file.</w:t>
+      </w:r>
+    </w:p>
+    <w:p>
+      <w:r>
+        <w:t>- `</w:t>
+      </w:r>
+      <w:proofErr w:type="spellStart"/>
+      <w:proofErr w:type="gramStart"/>
+      <w:r>
+        <w:t>readlines</w:t>
+      </w:r>
+      <w:proofErr w:type="spellEnd"/>
+      <w:r>
+        <w:t>(</w:t>
+      </w:r>
+      <w:proofErr w:type="gramEnd"/>
+      <w:r>
+        <w:t>)`: Reads all lines in the file into a list, where each list element is a line from the file.</w:t>
+      </w:r>
+    </w:p>
+    <w:p/>
+    <w:p>
+      <w:r>
+        <w:t>```python</w:t>
+      </w:r>
+    </w:p>
+    <w:p>
+      <w:r>
+        <w:t xml:space="preserve">file = </w:t>
+      </w:r>
+      <w:proofErr w:type="gramStart"/>
+      <w:r>
+        <w:t>open(</w:t>
+      </w:r>
+      <w:proofErr w:type="gramEnd"/>
+      <w:r>
+        <w:t>'filename.txt', 'r')</w:t>
+      </w:r>
+    </w:p>
+    <w:p>
+      <w:r>
+        <w:t xml:space="preserve">content = </w:t>
+      </w:r>
+      <w:proofErr w:type="spellStart"/>
+      <w:proofErr w:type="gramStart"/>
+      <w:r>
+        <w:t>file.read</w:t>
+      </w:r>
+      <w:proofErr w:type="spellEnd"/>
+      <w:proofErr w:type="gramEnd"/>
+      <w:r>
+        <w:t>()  # Read entire file content</w:t>
+      </w:r>
+    </w:p>
+    <w:p>
+      <w:proofErr w:type="spellStart"/>
+      <w:proofErr w:type="gramStart"/>
+      <w:r>
+        <w:t>file.close</w:t>
+      </w:r>
+      <w:proofErr w:type="spellEnd"/>
+      <w:proofErr w:type="gramEnd"/>
+      <w:r>
+        <w:t>()</w:t>
+      </w:r>
+    </w:p>
+    <w:p>
+      <w:r>
+        <w:t>```</w:t>
+      </w:r>
+    </w:p>
+    <w:p/>
+    <w:p>
+      <w:r>
+        <w:t xml:space="preserve"> Writing to Files</w:t>
+      </w:r>
+    </w:p>
+    <w:p>
+      <w:r>
+        <w:t>To write data to a file, use methods like `</w:t>
+      </w:r>
+      <w:proofErr w:type="gramStart"/>
+      <w:r>
+        <w:t>write(</w:t>
+      </w:r>
+      <w:proofErr w:type="gramEnd"/>
+      <w:r>
+        <w:t>)`:</w:t>
+      </w:r>
+    </w:p>
+    <w:p/>
+    <w:p>
+      <w:r>
+        <w:t>```python</w:t>
+      </w:r>
+    </w:p>
+    <w:p>
+      <w:r>
+        <w:t xml:space="preserve">file = </w:t>
+      </w:r>
+      <w:proofErr w:type="gramStart"/>
+      <w:r>
+        <w:t>open(</w:t>
+      </w:r>
+      <w:proofErr w:type="gramEnd"/>
+      <w:r>
+        <w:t>'filename.txt', 'w')</w:t>
+      </w:r>
+    </w:p>
+    <w:p>
+      <w:proofErr w:type="spellStart"/>
+      <w:proofErr w:type="gramStart"/>
+      <w:r>
+        <w:t>file.write</w:t>
+      </w:r>
+      <w:proofErr w:type="spellEnd"/>
+      <w:proofErr w:type="gramEnd"/>
+      <w:r>
+        <w:t>('This is a line\n')</w:t>
+      </w:r>
+    </w:p>
+    <w:p>
+      <w:proofErr w:type="spellStart"/>
+      <w:proofErr w:type="gramStart"/>
+      <w:r>
+        <w:t>file.write</w:t>
+      </w:r>
+      <w:proofErr w:type="spellEnd"/>
+      <w:proofErr w:type="gramEnd"/>
+      <w:r>
+        <w:t>('Another line\n')</w:t>
+      </w:r>
+    </w:p>
+    <w:p>
+      <w:proofErr w:type="spellStart"/>
+      <w:proofErr w:type="gramStart"/>
+      <w:r>
+        <w:t>file.close</w:t>
+      </w:r>
+      <w:proofErr w:type="spellEnd"/>
+      <w:proofErr w:type="gramEnd"/>
+      <w:r>
+        <w:t>()</w:t>
+      </w:r>
+    </w:p>
+    <w:p>
+      <w:r>
+        <w:t>```</w:t>
+      </w:r>
+    </w:p>
+    <w:p/>
+    <w:p>
+      <w:r>
+        <w:t xml:space="preserve"> Context Managers (`with` Statement)</w:t>
+      </w:r>
+    </w:p>
+    <w:p>
+      <w:r>
+        <w:t>Using a `with` statement is recommended as it automatically takes care of closing the file, even if an exception occurs:</w:t>
+      </w:r>
+    </w:p>
+    <w:p/>
+    <w:p>
+      <w:r>
+        <w:t>```python</w:t>
+      </w:r>
+    </w:p>
+    <w:p>
+      <w:r>
+        <w:t xml:space="preserve">with </w:t>
+      </w:r>
+      <w:proofErr w:type="gramStart"/>
+      <w:r>
+        <w:t>open(</w:t>
+      </w:r>
+      <w:proofErr w:type="gramEnd"/>
+      <w:r>
+        <w:t>'filename.txt', 'r') as file:</w:t>
+      </w:r>
+    </w:p>
+    <w:p>
+      <w:r>
+        <w:t xml:space="preserve">    content = </w:t>
+      </w:r>
+      <w:proofErr w:type="spellStart"/>
+      <w:proofErr w:type="gramStart"/>
+      <w:r>
+        <w:t>file.read</w:t>
+      </w:r>
+      <w:proofErr w:type="spellEnd"/>
+      <w:proofErr w:type="gramEnd"/>
+      <w:r>
+        <w:t>()</w:t>
+      </w:r>
+    </w:p>
+    <w:p>
+      <w:r>
+        <w:t xml:space="preserve">    # No need to explicitly close the file</w:t>
+      </w:r>
+    </w:p>
+    <w:p>
+      <w:r>
+        <w:t>```</w:t>
+      </w:r>
+    </w:p>
+    <w:p/>
+    <w:p>
+      <w:r>
+        <w:t xml:space="preserve"> File Navigation</w:t>
+      </w:r>
+    </w:p>
+    <w:p>
+      <w:r>
+        <w:t>Once a file is open, you can control the position within the file using methods like:</w:t>
+      </w:r>
+    </w:p>
+    <w:p/>
+    <w:p>
+      <w:r>
+        <w:t>- `</w:t>
+      </w:r>
+      <w:proofErr w:type="gramStart"/>
+      <w:r>
+        <w:t>seek(</w:t>
+      </w:r>
+      <w:proofErr w:type="gramEnd"/>
+      <w:r>
+        <w:t>offset, whence)`: Moves the file pointer to a specified position (`offset`) relative to a specified reference point (`whence`). Common `whence` values are `0` (start of file), `1` (current position), and `2` (end of file).</w:t>
+      </w:r>
+    </w:p>
+    <w:p>
+      <w:r>
+        <w:t>- `</w:t>
+      </w:r>
+      <w:proofErr w:type="gramStart"/>
+      <w:r>
+        <w:t>tell(</w:t>
+      </w:r>
+      <w:proofErr w:type="gramEnd"/>
+      <w:r>
+        <w:t>)`: Returns the current file pointer's position.</w:t>
+      </w:r>
+    </w:p>
+    <w:p/>
+    <w:p>
+      <w:r>
+        <w:t xml:space="preserve"> Handling Errors</w:t>
+      </w:r>
+    </w:p>
+    <w:p>
+      <w:r>
+        <w:lastRenderedPageBreak/>
+        <w:t>When working with files, errors can occur (e.g., file not found, permission denied). It's good practice to handle such errors using exception handling (`try-except`).</w:t>
+      </w:r>
+    </w:p>
+    <w:p/>
+    <w:p>
+      <w:r>
+        <w:t xml:space="preserve"> Closing Thoughts</w:t>
+      </w:r>
+    </w:p>
+    <w:p>
+      <w:r>
+        <w:t>Working with files in Python is fundamental for many applications, from simple data storage to complex data processing tasks. Understanding file operations allows you to manipulate data effectively and integrate Python programs with external data sources and storage systems. Always remember to handle files responsibly, ensuring they are closed properly after use to avoid data loss or corruption.</w:t>
+      </w:r>
+    </w:p>
+    <w:p/>
+    <w:p>
+      <w:pPr>
+        <w:rPr>
+          <w:b/>
+          <w:bCs/>
+          <w:sz w:val="28"/>
+          <w:szCs w:val="28"/>
+        </w:rPr>
+      </w:pPr>
+      <w:r>
+        <w:rPr>
+          <w:b/>
+          <w:bCs/>
+          <w:sz w:val="28"/>
+          <w:szCs w:val="28"/>
+        </w:rPr>
+        <w:t>Codes</w:t>
+      </w:r>
+    </w:p>
+    <w:p>
+      <w:pPr>
+        <w:rPr>
+          <w:b/>
+          <w:bCs/>
+        </w:rPr>
+      </w:pPr>
+      <w:r>
+        <w:t xml:space="preserve"> </w:t>
+      </w:r>
+      <w:r>
+        <w:rPr>
+          <w:b/>
+          <w:bCs/>
+        </w:rPr>
+        <w:t xml:space="preserve">Part 1: Handling </w:t>
+      </w:r>
+      <w:proofErr w:type="spellStart"/>
+      <w:r>
+        <w:rPr>
+          <w:b/>
+          <w:bCs/>
+        </w:rPr>
+        <w:t>ZeroDivisionError</w:t>
+      </w:r>
+      <w:proofErr w:type="spellEnd"/>
+      <w:r>
+        <w:rPr>
+          <w:b/>
+          <w:bCs/>
+        </w:rPr>
+        <w:t xml:space="preserve"> and </w:t>
+      </w:r>
+      <w:proofErr w:type="spellStart"/>
+      <w:r>
+        <w:rPr>
+          <w:b/>
+          <w:bCs/>
+        </w:rPr>
+        <w:t>ValueError</w:t>
+      </w:r>
+      <w:proofErr w:type="spellEnd"/>
+    </w:p>
+    <w:p/>
+    <w:p>
+      <w:r>
+        <w:t>```python</w:t>
+      </w:r>
+    </w:p>
+    <w:p>
+      <w:r>
+        <w:t>try:</w:t>
+      </w:r>
+    </w:p>
+    <w:p>
+      <w:r>
+        <w:t xml:space="preserve">    10/0</w:t>
+      </w:r>
+    </w:p>
+    <w:p>
+      <w:r>
+        <w:t xml:space="preserve">except </w:t>
+      </w:r>
+      <w:proofErr w:type="spellStart"/>
+      <w:r>
+        <w:t>ZeroDivisionError</w:t>
+      </w:r>
+      <w:proofErr w:type="spellEnd"/>
+      <w:r>
+        <w:t>:</w:t>
+      </w:r>
+    </w:p>
+    <w:p>
+      <w:r>
+        <w:t xml:space="preserve">    </w:t>
+      </w:r>
+      <w:proofErr w:type="gramStart"/>
+      <w:r>
+        <w:t>print(</w:t>
+      </w:r>
+      <w:proofErr w:type="gramEnd"/>
+      <w:r>
+        <w:t>'cannot divide by 0')</w:t>
+      </w:r>
+    </w:p>
+    <w:p>
+      <w:r>
+        <w:t xml:space="preserve">    </w:t>
+      </w:r>
+    </w:p>
+    <w:p>
+      <w:r>
+        <w:t>try:</w:t>
+      </w:r>
+    </w:p>
+    <w:p>
+      <w:r>
+        <w:t xml:space="preserve">    result=10/int('string')</w:t>
+      </w:r>
+    </w:p>
+    <w:p>
+      <w:r>
+        <w:t>except (</w:t>
+      </w:r>
+      <w:proofErr w:type="spellStart"/>
+      <w:r>
+        <w:t>ZeroDivisionError</w:t>
+      </w:r>
+      <w:proofErr w:type="spellEnd"/>
+      <w:r>
+        <w:t xml:space="preserve">, </w:t>
+      </w:r>
+      <w:proofErr w:type="spellStart"/>
+      <w:r>
+        <w:t>ValueError</w:t>
+      </w:r>
+      <w:proofErr w:type="spellEnd"/>
+      <w:r>
+        <w:t>) as e:</w:t>
+      </w:r>
+    </w:p>
+    <w:p>
+      <w:r>
+        <w:t xml:space="preserve">    </w:t>
+      </w:r>
+      <w:proofErr w:type="gramStart"/>
+      <w:r>
+        <w:t>print(</w:t>
+      </w:r>
+      <w:proofErr w:type="spellStart"/>
+      <w:proofErr w:type="gramEnd"/>
+      <w:r>
+        <w:t>f'Error</w:t>
+      </w:r>
+      <w:proofErr w:type="spellEnd"/>
+      <w:r>
+        <w:t>: {e}')</w:t>
+      </w:r>
+    </w:p>
+    <w:p>
+      <w:r>
+        <w:t>```</w:t>
+      </w:r>
+    </w:p>
+    <w:p/>
+    <w:p>
+      <w:r>
+        <w:t>- Purpose: Demonstrates error handling using `try-except` blocks.</w:t>
+      </w:r>
+    </w:p>
+    <w:p>
+      <w:r>
+        <w:t>- Explanation:</w:t>
+      </w:r>
+    </w:p>
+    <w:p>
+      <w:r>
+        <w:lastRenderedPageBreak/>
+        <w:t xml:space="preserve">  - The first `try-except` block attempts to divide 10 by 0, which raises a `</w:t>
+      </w:r>
+      <w:proofErr w:type="spellStart"/>
+      <w:r>
+        <w:t>ZeroDivisionError</w:t>
+      </w:r>
+      <w:proofErr w:type="spellEnd"/>
+      <w:r>
+        <w:t xml:space="preserve">`. The `except </w:t>
+      </w:r>
+      <w:proofErr w:type="spellStart"/>
+      <w:r>
+        <w:t>ZeroDivisionError</w:t>
+      </w:r>
+      <w:proofErr w:type="spellEnd"/>
+      <w:r>
+        <w:t>` block catches this error and prints `'cannot divide by 0'`.</w:t>
+      </w:r>
+    </w:p>
+    <w:p>
+      <w:r>
+        <w:t xml:space="preserve">  - The second `try-except` block attempts to convert the string `'string'` to an integer (`int('string</w:t>
+      </w:r>
+      <w:proofErr w:type="gramStart"/>
+      <w:r>
+        <w:t>')`</w:t>
+      </w:r>
+      <w:proofErr w:type="gramEnd"/>
+      <w:r>
+        <w:t>), which raises a `</w:t>
+      </w:r>
+      <w:proofErr w:type="spellStart"/>
+      <w:r>
+        <w:t>ValueError</w:t>
+      </w:r>
+      <w:proofErr w:type="spellEnd"/>
+      <w:r>
+        <w:t>` since `'string'` is not a valid integer. The `except (</w:t>
+      </w:r>
+      <w:proofErr w:type="spellStart"/>
+      <w:r>
+        <w:t>ZeroDivisionError</w:t>
+      </w:r>
+      <w:proofErr w:type="spellEnd"/>
+      <w:r>
+        <w:t xml:space="preserve">, </w:t>
+      </w:r>
+      <w:proofErr w:type="spellStart"/>
+      <w:proofErr w:type="gramStart"/>
+      <w:r>
+        <w:t>ValueError</w:t>
+      </w:r>
+      <w:proofErr w:type="spellEnd"/>
+      <w:r>
+        <w:t>)`</w:t>
+      </w:r>
+      <w:proofErr w:type="gramEnd"/>
+      <w:r>
+        <w:t xml:space="preserve"> block catches both `</w:t>
+      </w:r>
+      <w:proofErr w:type="spellStart"/>
+      <w:r>
+        <w:t>ZeroDivisionError</w:t>
+      </w:r>
+      <w:proofErr w:type="spellEnd"/>
+      <w:r>
+        <w:t>` and `</w:t>
+      </w:r>
+      <w:proofErr w:type="spellStart"/>
+      <w:r>
+        <w:t>ValueError</w:t>
+      </w:r>
+      <w:proofErr w:type="spellEnd"/>
+      <w:r>
+        <w:t>` exceptions and prints the error message (`e`).</w:t>
+      </w:r>
+    </w:p>
+    <w:p/>
+    <w:p>
+      <w:pPr>
+        <w:rPr>
+          <w:b/>
+          <w:bCs/>
+        </w:rPr>
+      </w:pPr>
+      <w:r>
+        <w:t xml:space="preserve"> </w:t>
+      </w:r>
+      <w:r>
+        <w:rPr>
+          <w:b/>
+          <w:bCs/>
+        </w:rPr>
+        <w:t>Part 2: Custom Exception and Handling</w:t>
+      </w:r>
+    </w:p>
+    <w:p/>
+    <w:p>
+      <w:r>
+        <w:t>```python</w:t>
+      </w:r>
+    </w:p>
+    <w:p>
+      <w:r>
+        <w:t xml:space="preserve">def </w:t>
+      </w:r>
+      <w:proofErr w:type="spellStart"/>
+      <w:r>
+        <w:t>check_positive</w:t>
+      </w:r>
+      <w:proofErr w:type="spellEnd"/>
+      <w:r>
+        <w:t>(no):</w:t>
+      </w:r>
+    </w:p>
+    <w:p>
+      <w:r>
+        <w:t xml:space="preserve">    if no &lt;= 0:</w:t>
+      </w:r>
+    </w:p>
+    <w:p>
+      <w:r>
+        <w:t xml:space="preserve">        raise </w:t>
+      </w:r>
+      <w:proofErr w:type="spellStart"/>
+      <w:proofErr w:type="gramStart"/>
+      <w:r>
+        <w:t>ValueError</w:t>
+      </w:r>
+      <w:proofErr w:type="spellEnd"/>
+      <w:r>
+        <w:t>(</w:t>
+      </w:r>
+      <w:proofErr w:type="gramEnd"/>
+      <w:r>
+        <w:t>"No not positive")</w:t>
+      </w:r>
+    </w:p>
+    <w:p>
+      <w:r>
+        <w:t xml:space="preserve">    return no</w:t>
+      </w:r>
+    </w:p>
+    <w:p/>
+    <w:p>
+      <w:r>
+        <w:t>try:</w:t>
+      </w:r>
+    </w:p>
+    <w:p>
+      <w:r>
+        <w:t xml:space="preserve">    </w:t>
+      </w:r>
+      <w:proofErr w:type="spellStart"/>
+      <w:r>
+        <w:t>check_</w:t>
+      </w:r>
+      <w:proofErr w:type="gramStart"/>
+      <w:r>
+        <w:t>positive</w:t>
+      </w:r>
+      <w:proofErr w:type="spellEnd"/>
+      <w:r>
+        <w:t>(</w:t>
+      </w:r>
+      <w:proofErr w:type="gramEnd"/>
+      <w:r>
+        <w:t>-10)</w:t>
+      </w:r>
+    </w:p>
+    <w:p>
+      <w:r>
+        <w:t xml:space="preserve">except </w:t>
+      </w:r>
+      <w:proofErr w:type="spellStart"/>
+      <w:r>
+        <w:t>ValueError</w:t>
+      </w:r>
+      <w:proofErr w:type="spellEnd"/>
+      <w:r>
+        <w:t xml:space="preserve"> as e:</w:t>
+      </w:r>
+    </w:p>
+    <w:p>
+      <w:r>
+        <w:t xml:space="preserve">    print(e)</w:t>
+      </w:r>
+    </w:p>
+    <w:p>
+      <w:r>
+        <w:t>```</w:t>
+      </w:r>
+    </w:p>
+    <w:p/>
+    <w:p>
+      <w:r>
+        <w:t>- Purpose: Demonstrates raising and handling a custom exception (`</w:t>
+      </w:r>
+      <w:proofErr w:type="spellStart"/>
+      <w:r>
+        <w:t>ValueError</w:t>
+      </w:r>
+      <w:proofErr w:type="spellEnd"/>
+      <w:r>
+        <w:t>`) when a non-positive number is passed to the function `</w:t>
+      </w:r>
+      <w:proofErr w:type="spellStart"/>
+      <w:r>
+        <w:t>check_positive</w:t>
+      </w:r>
+      <w:proofErr w:type="spellEnd"/>
+      <w:r>
+        <w:t>`.</w:t>
+      </w:r>
+    </w:p>
+    <w:p>
+      <w:r>
+        <w:t>- Explanation:</w:t>
+      </w:r>
+    </w:p>
+    <w:p>
+      <w:r>
+        <w:t xml:space="preserve">  - The function `</w:t>
+      </w:r>
+      <w:proofErr w:type="spellStart"/>
+      <w:r>
+        <w:t>check_positive</w:t>
+      </w:r>
+      <w:proofErr w:type="spellEnd"/>
+      <w:r>
+        <w:t>` takes a parameter `no` and raises a `</w:t>
+      </w:r>
+      <w:proofErr w:type="spellStart"/>
+      <w:r>
+        <w:t>ValueError</w:t>
+      </w:r>
+      <w:proofErr w:type="spellEnd"/>
+      <w:r>
+        <w:t>` with the message `"No not positive"` if `no` is less than or equal to 0.</w:t>
+      </w:r>
+    </w:p>
+    <w:p>
+      <w:r>
+        <w:lastRenderedPageBreak/>
+        <w:t xml:space="preserve">  - In the `try-except` block, `-10` is passed to `</w:t>
+      </w:r>
+      <w:proofErr w:type="spellStart"/>
+      <w:r>
+        <w:t>check_positive</w:t>
+      </w:r>
+      <w:proofErr w:type="spellEnd"/>
+      <w:r>
+        <w:t>`, which raises a `</w:t>
+      </w:r>
+      <w:proofErr w:type="spellStart"/>
+      <w:r>
+        <w:t>ValueError</w:t>
+      </w:r>
+      <w:proofErr w:type="spellEnd"/>
+      <w:r>
+        <w:t xml:space="preserve">`. The `except </w:t>
+      </w:r>
+      <w:proofErr w:type="spellStart"/>
+      <w:r>
+        <w:t>ValueError</w:t>
+      </w:r>
+      <w:proofErr w:type="spellEnd"/>
+      <w:r>
+        <w:t>` block catches this exception and prints the error message (`e`).</w:t>
+      </w:r>
+    </w:p>
+    <w:p/>
+    <w:p>
+      <w:pPr>
+        <w:rPr>
+          <w:b/>
+          <w:bCs/>
+        </w:rPr>
+      </w:pPr>
+      <w:r>
+        <w:t xml:space="preserve"> </w:t>
+      </w:r>
+      <w:r>
+        <w:rPr>
+          <w:b/>
+          <w:bCs/>
+        </w:rPr>
+        <w:t>Part 3: Input Handling and Custom Exception Class</w:t>
+      </w:r>
+    </w:p>
+    <w:p/>
+    <w:p>
+      <w:r>
+        <w:t>```python</w:t>
+      </w:r>
+    </w:p>
+    <w:p>
+      <w:r>
+        <w:t xml:space="preserve">def </w:t>
+      </w:r>
+      <w:proofErr w:type="spellStart"/>
+      <w:r>
+        <w:t>leap_year</w:t>
+      </w:r>
+      <w:proofErr w:type="spellEnd"/>
+      <w:r>
+        <w:t>(year):</w:t>
+      </w:r>
+    </w:p>
+    <w:p>
+      <w:r>
+        <w:t xml:space="preserve">    if year % </w:t>
+      </w:r>
+      <w:proofErr w:type="gramStart"/>
+      <w:r>
+        <w:t>4 !</w:t>
+      </w:r>
+      <w:proofErr w:type="gramEnd"/>
+      <w:r>
+        <w:t>= 0:</w:t>
+      </w:r>
+    </w:p>
+    <w:p>
+      <w:r>
+        <w:t xml:space="preserve">        raise </w:t>
+      </w:r>
+      <w:proofErr w:type="spellStart"/>
+      <w:proofErr w:type="gramStart"/>
+      <w:r>
+        <w:t>ValueError</w:t>
+      </w:r>
+      <w:proofErr w:type="spellEnd"/>
+      <w:r>
+        <w:t>(</w:t>
+      </w:r>
+      <w:proofErr w:type="gramEnd"/>
+      <w:r>
+        <w:t>'Not leap year')</w:t>
+      </w:r>
+    </w:p>
+    <w:p>
+      <w:r>
+        <w:t xml:space="preserve">    return </w:t>
+      </w:r>
+      <w:proofErr w:type="gramStart"/>
+      <w:r>
+        <w:t>year</w:t>
+      </w:r>
+      <w:proofErr w:type="gramEnd"/>
+    </w:p>
+    <w:p/>
+    <w:p>
+      <w:r>
+        <w:t>try:</w:t>
+      </w:r>
+    </w:p>
+    <w:p>
+      <w:r>
+        <w:t xml:space="preserve">    a = </w:t>
+      </w:r>
+      <w:proofErr w:type="gramStart"/>
+      <w:r>
+        <w:t>int(</w:t>
+      </w:r>
+      <w:proofErr w:type="gramEnd"/>
+      <w:r>
+        <w:t>input('enter year'))</w:t>
+      </w:r>
+    </w:p>
+    <w:p>
+      <w:r>
+        <w:t xml:space="preserve">    </w:t>
+      </w:r>
+      <w:proofErr w:type="spellStart"/>
+      <w:r>
+        <w:t>leap_year</w:t>
+      </w:r>
+      <w:proofErr w:type="spellEnd"/>
+      <w:r>
+        <w:t>(a)</w:t>
+      </w:r>
+    </w:p>
+    <w:p>
+      <w:r>
+        <w:t xml:space="preserve">except </w:t>
+      </w:r>
+      <w:proofErr w:type="spellStart"/>
+      <w:r>
+        <w:t>ValueError</w:t>
+      </w:r>
+      <w:proofErr w:type="spellEnd"/>
+      <w:r>
+        <w:t xml:space="preserve"> as e:</w:t>
+      </w:r>
+    </w:p>
+    <w:p>
+      <w:r>
+        <w:t xml:space="preserve">    print(e)</w:t>
+      </w:r>
+    </w:p>
+    <w:p>
+      <w:r>
+        <w:t>```</w:t>
+      </w:r>
+    </w:p>
+    <w:p/>
+    <w:p>
+      <w:r>
+        <w:t>- Purpose: Demonstrates input handling and raising a `</w:t>
+      </w:r>
+      <w:proofErr w:type="spellStart"/>
+      <w:r>
+        <w:t>ValueError</w:t>
+      </w:r>
+      <w:proofErr w:type="spellEnd"/>
+      <w:r>
+        <w:t>` in a function (`</w:t>
+      </w:r>
+      <w:proofErr w:type="spellStart"/>
+      <w:r>
+        <w:t>leap_year</w:t>
+      </w:r>
+      <w:proofErr w:type="spellEnd"/>
+      <w:r>
+        <w:t>`) if the year is not divisible by 4.</w:t>
+      </w:r>
+    </w:p>
+    <w:p>
+      <w:r>
+        <w:t>- Explanation:</w:t>
+      </w:r>
+    </w:p>
+    <w:p>
+      <w:r>
+        <w:t xml:space="preserve">  - The function `</w:t>
+      </w:r>
+      <w:proofErr w:type="spellStart"/>
+      <w:r>
+        <w:t>leap_year</w:t>
+      </w:r>
+      <w:proofErr w:type="spellEnd"/>
+      <w:r>
+        <w:t>` checks if a given `year` is a leap year (divisible by 4). If not, it raises a `</w:t>
+      </w:r>
+      <w:proofErr w:type="spellStart"/>
+      <w:r>
+        <w:t>ValueError</w:t>
+      </w:r>
+      <w:proofErr w:type="spellEnd"/>
+      <w:r>
+        <w:t>` with the message `'Not leap year'`.</w:t>
+      </w:r>
+    </w:p>
+    <w:p>
+      <w:r>
+        <w:t xml:space="preserve">  - In the `try-except` block, it prompts the user to enter a year (`a = </w:t>
+      </w:r>
+      <w:proofErr w:type="gramStart"/>
+      <w:r>
+        <w:t>int(</w:t>
+      </w:r>
+      <w:proofErr w:type="gramEnd"/>
+      <w:r>
+        <w:t>input('enter year'))`). If the input is not a valid integer or if the year is not a leap year (as per `</w:t>
+      </w:r>
+      <w:proofErr w:type="spellStart"/>
+      <w:r>
+        <w:t>leap_year</w:t>
+      </w:r>
+      <w:proofErr w:type="spellEnd"/>
+      <w:r>
+        <w:t>` function), it catches the `</w:t>
+      </w:r>
+      <w:proofErr w:type="spellStart"/>
+      <w:r>
+        <w:t>ValueError</w:t>
+      </w:r>
+      <w:proofErr w:type="spellEnd"/>
+      <w:r>
+        <w:t>` and prints the error message (`e`).</w:t>
+      </w:r>
+    </w:p>
+    <w:p/>
+    <w:p>
+      <w:pPr>
+        <w:rPr>
+          <w:b/>
+          <w:bCs/>
+        </w:rPr>
+      </w:pPr>
+      <w:r>
+        <w:rPr>
+          <w:b/>
+          <w:bCs/>
+        </w:rPr>
+        <w:lastRenderedPageBreak/>
+        <w:t xml:space="preserve"> Part 4: Custom Exception Class with `try-except-finally`</w:t>
+      </w:r>
+    </w:p>
+    <w:p/>
+    <w:p>
+      <w:r>
+        <w:t>```python</w:t>
+      </w:r>
+    </w:p>
+    <w:p>
+      <w:r>
+        <w:t xml:space="preserve">class </w:t>
+      </w:r>
+      <w:proofErr w:type="spellStart"/>
+      <w:proofErr w:type="gramStart"/>
+      <w:r>
+        <w:t>NegativeNoError</w:t>
+      </w:r>
+      <w:proofErr w:type="spellEnd"/>
+      <w:r>
+        <w:t>(</w:t>
+      </w:r>
+      <w:proofErr w:type="gramEnd"/>
+      <w:r>
+        <w:t>Exception):</w:t>
+      </w:r>
+    </w:p>
+    <w:p>
+      <w:r>
+        <w:t xml:space="preserve">    def __</w:t>
+      </w:r>
+      <w:proofErr w:type="spellStart"/>
+      <w:r>
+        <w:t>init</w:t>
+      </w:r>
+      <w:proofErr w:type="spellEnd"/>
+      <w:r>
+        <w:t>_</w:t>
+      </w:r>
+      <w:proofErr w:type="gramStart"/>
+      <w:r>
+        <w:t>_(</w:t>
+      </w:r>
+      <w:proofErr w:type="gramEnd"/>
+      <w:r>
+        <w:t>self, no, msg='no must be positive'):</w:t>
+      </w:r>
+    </w:p>
+    <w:p>
+      <w:r>
+        <w:t xml:space="preserve">        self.no = no</w:t>
+      </w:r>
+    </w:p>
+    <w:p>
+      <w:r>
+        <w:t xml:space="preserve">        self.msg = msg</w:t>
+      </w:r>
+    </w:p>
+    <w:p>
+      <w:r>
+        <w:t xml:space="preserve">        super(</w:t>
+      </w:r>
+      <w:proofErr w:type="gramStart"/>
+      <w:r>
+        <w:t>)._</w:t>
+      </w:r>
+      <w:proofErr w:type="gramEnd"/>
+      <w:r>
+        <w:t>_</w:t>
+      </w:r>
+      <w:proofErr w:type="spellStart"/>
+      <w:r>
+        <w:t>init</w:t>
+      </w:r>
+      <w:proofErr w:type="spellEnd"/>
+      <w:r>
+        <w:t>__(self.msg)</w:t>
+      </w:r>
+    </w:p>
+    <w:p/>
+    <w:p>
+      <w:r>
+        <w:t xml:space="preserve">def </w:t>
+      </w:r>
+      <w:proofErr w:type="gramStart"/>
+      <w:r>
+        <w:t>divide(</w:t>
+      </w:r>
+      <w:proofErr w:type="gramEnd"/>
+      <w:r>
+        <w:t>a, b):</w:t>
+      </w:r>
+    </w:p>
+    <w:p>
+      <w:r>
+        <w:t xml:space="preserve">    try:</w:t>
+      </w:r>
+    </w:p>
+    <w:p>
+      <w:r>
+        <w:t xml:space="preserve">        if a &lt; 0 or b &lt; 0:</w:t>
+      </w:r>
+    </w:p>
+    <w:p>
+      <w:r>
+        <w:t xml:space="preserve">            raise </w:t>
+      </w:r>
+      <w:proofErr w:type="spellStart"/>
+      <w:proofErr w:type="gramStart"/>
+      <w:r>
+        <w:t>NegativeNoError</w:t>
+      </w:r>
+      <w:proofErr w:type="spellEnd"/>
+      <w:r>
+        <w:t>(</w:t>
+      </w:r>
+      <w:proofErr w:type="spellStart"/>
+      <w:proofErr w:type="gramEnd"/>
+      <w:r>
+        <w:t>a</w:t>
+      </w:r>
+      <w:proofErr w:type="spellEnd"/>
+      <w:r>
+        <w:t xml:space="preserve"> if a &lt; 0 else b)</w:t>
+      </w:r>
+    </w:p>
+    <w:p>
+      <w:r>
+        <w:t xml:space="preserve">        result = a / b</w:t>
+      </w:r>
+    </w:p>
+    <w:p>
+      <w:r>
+        <w:t xml:space="preserve">    except </w:t>
+      </w:r>
+      <w:proofErr w:type="spellStart"/>
+      <w:r>
+        <w:t>ZeroDivisionError</w:t>
+      </w:r>
+      <w:proofErr w:type="spellEnd"/>
+      <w:r>
+        <w:t>:</w:t>
+      </w:r>
+    </w:p>
+    <w:p>
+      <w:r>
+        <w:t xml:space="preserve">        </w:t>
+      </w:r>
+      <w:proofErr w:type="gramStart"/>
+      <w:r>
+        <w:t>print(</w:t>
+      </w:r>
+      <w:proofErr w:type="gramEnd"/>
+      <w:r>
+        <w:t>'Cannot divide by 0')</w:t>
+      </w:r>
+    </w:p>
+    <w:p>
+      <w:r>
+        <w:t xml:space="preserve">    except </w:t>
+      </w:r>
+      <w:proofErr w:type="spellStart"/>
+      <w:r>
+        <w:t>NegativeNoError</w:t>
+      </w:r>
+      <w:proofErr w:type="spellEnd"/>
+      <w:r>
+        <w:t xml:space="preserve"> as ne:</w:t>
+      </w:r>
+    </w:p>
+    <w:p>
+      <w:r>
+        <w:t xml:space="preserve">        </w:t>
+      </w:r>
+      <w:proofErr w:type="gramStart"/>
+      <w:r>
+        <w:t>print(</w:t>
+      </w:r>
+      <w:proofErr w:type="spellStart"/>
+      <w:proofErr w:type="gramEnd"/>
+      <w:r>
+        <w:t>f'error</w:t>
+      </w:r>
+      <w:proofErr w:type="spellEnd"/>
+      <w:r>
+        <w:t>: {ne}')</w:t>
+      </w:r>
+    </w:p>
+    <w:p>
+      <w:r>
+        <w:t xml:space="preserve">    except Exception as e:</w:t>
+      </w:r>
+    </w:p>
+    <w:p>
+      <w:r>
+        <w:t xml:space="preserve">        </w:t>
+      </w:r>
+      <w:proofErr w:type="gramStart"/>
+      <w:r>
+        <w:t>print(</w:t>
+      </w:r>
+      <w:proofErr w:type="spellStart"/>
+      <w:proofErr w:type="gramEnd"/>
+      <w:r>
+        <w:t>f'unexpected</w:t>
+      </w:r>
+      <w:proofErr w:type="spellEnd"/>
+      <w:r>
+        <w:t xml:space="preserve"> error: {e}')</w:t>
+      </w:r>
+    </w:p>
+    <w:p>
+      <w:r>
+        <w:t xml:space="preserve">    else:</w:t>
+      </w:r>
+    </w:p>
+    <w:p>
+      <w:r>
+        <w:t xml:space="preserve">        </w:t>
+      </w:r>
+      <w:proofErr w:type="gramStart"/>
+      <w:r>
+        <w:t>print(</w:t>
+      </w:r>
+      <w:proofErr w:type="spellStart"/>
+      <w:proofErr w:type="gramEnd"/>
+      <w:r>
+        <w:t>f'result</w:t>
+      </w:r>
+      <w:proofErr w:type="spellEnd"/>
+      <w:r>
+        <w:t>: {result}')</w:t>
+      </w:r>
+    </w:p>
+    <w:p>
+      <w:r>
+        <w:t xml:space="preserve">    finally:</w:t>
+      </w:r>
+    </w:p>
+    <w:p>
+      <w:r>
+        <w:t xml:space="preserve">        </w:t>
+      </w:r>
+      <w:proofErr w:type="gramStart"/>
+      <w:r>
+        <w:t>print(</w:t>
+      </w:r>
+      <w:proofErr w:type="gramEnd"/>
+      <w:r>
+        <w:t>'Execution done')</w:t>
+      </w:r>
+    </w:p>
+    <w:p/>
+    <w:p>
+      <w:proofErr w:type="gramStart"/>
+      <w:r>
+        <w:t>divide(</w:t>
+      </w:r>
+      <w:proofErr w:type="gramEnd"/>
+      <w:r>
+        <w:t>10, 0)</w:t>
+      </w:r>
+    </w:p>
+    <w:p>
+      <w:proofErr w:type="gramStart"/>
+      <w:r>
+        <w:lastRenderedPageBreak/>
+        <w:t>divide(</w:t>
+      </w:r>
+      <w:proofErr w:type="gramEnd"/>
+      <w:r>
+        <w:t>-10, 5)</w:t>
+      </w:r>
+    </w:p>
+    <w:p>
+      <w:proofErr w:type="gramStart"/>
+      <w:r>
+        <w:t>divide(</w:t>
+      </w:r>
+      <w:proofErr w:type="gramEnd"/>
+      <w:r>
+        <w:t>10, 2)</w:t>
+      </w:r>
+    </w:p>
+    <w:p>
+      <w:r>
+        <w:t>```</w:t>
+      </w:r>
+    </w:p>
+    <w:p/>
+    <w:p>
+      <w:r>
+        <w:t>- Purpose: Demonstrates usage of a custom exception (`</w:t>
+      </w:r>
+      <w:proofErr w:type="spellStart"/>
+      <w:r>
+        <w:t>NegativeNoError</w:t>
+      </w:r>
+      <w:proofErr w:type="spellEnd"/>
+      <w:r>
+        <w:t>`) and handling multiple exceptions (`</w:t>
+      </w:r>
+      <w:proofErr w:type="spellStart"/>
+      <w:r>
+        <w:t>ZeroDivisionError</w:t>
+      </w:r>
+      <w:proofErr w:type="spellEnd"/>
+      <w:r>
+        <w:t>`, `</w:t>
+      </w:r>
+      <w:proofErr w:type="spellStart"/>
+      <w:r>
+        <w:t>NegativeNoError</w:t>
+      </w:r>
+      <w:proofErr w:type="spellEnd"/>
+      <w:r>
+        <w:t>`, and general `Exception`).</w:t>
+      </w:r>
+    </w:p>
+    <w:p>
+      <w:r>
+        <w:t>- Explanation:</w:t>
+      </w:r>
+    </w:p>
+    <w:p>
+      <w:r>
+        <w:t xml:space="preserve">  - `</w:t>
+      </w:r>
+      <w:proofErr w:type="spellStart"/>
+      <w:r>
+        <w:t>NegativeNoError</w:t>
+      </w:r>
+      <w:proofErr w:type="spellEnd"/>
+      <w:r>
+        <w:t>` is a custom exception class inheriting from Python's built-in `Exception` class. It is used to raise an exception when either of the numbers passed to `divide` function is negative.</w:t>
+      </w:r>
+    </w:p>
+    <w:p>
+      <w:r>
+        <w:t xml:space="preserve">  - The `divide` function attempts to perform division (`a / b`). If `a` or `b` is negative, it raises `</w:t>
+      </w:r>
+      <w:proofErr w:type="spellStart"/>
+      <w:r>
+        <w:t>NegativeNoError</w:t>
+      </w:r>
+      <w:proofErr w:type="spellEnd"/>
+      <w:r>
+        <w:t>`. If `b` is 0, it raises `</w:t>
+      </w:r>
+      <w:proofErr w:type="spellStart"/>
+      <w:r>
+        <w:t>ZeroDivisionError</w:t>
+      </w:r>
+      <w:proofErr w:type="spellEnd"/>
+      <w:r>
+        <w:t>`.</w:t>
+      </w:r>
+    </w:p>
+    <w:p>
+      <w:r>
+        <w:t xml:space="preserve">  - The `try-except` block catches `</w:t>
+      </w:r>
+      <w:proofErr w:type="spellStart"/>
+      <w:r>
+        <w:t>ZeroDivisionError</w:t>
+      </w:r>
+      <w:proofErr w:type="spellEnd"/>
+      <w:r>
+        <w:t>` and `</w:t>
+      </w:r>
+      <w:proofErr w:type="spellStart"/>
+      <w:r>
+        <w:t>NegativeNoError</w:t>
+      </w:r>
+      <w:proofErr w:type="spellEnd"/>
+      <w:r>
+        <w:t>` specifically and prints appropriate messages. Any other unexpected exception is caught by `except Exception` and prints the generic error message (`e`).</w:t>
+      </w:r>
+    </w:p>
+    <w:p>
+      <w:r>
+        <w:t xml:space="preserve">  - The `else` block executes if no exceptions are raised, printing the result of the division.</w:t>
+      </w:r>
+    </w:p>
+    <w:p>
+      <w:r>
+        <w:t xml:space="preserve">  - The `finally` block always executes, indicating that execution of the function is complete.</w:t>
+      </w:r>
+    </w:p>
+    <w:p/>
+    <w:p>
+      <w:pPr>
+        <w:rPr>
+          <w:b/>
+          <w:bCs/>
+          <w:sz w:val="28"/>
+          <w:szCs w:val="28"/>
+        </w:rPr>
+      </w:pPr>
+      <w:r>
+        <w:rPr>
+          <w:b/>
+          <w:bCs/>
+          <w:sz w:val="28"/>
+          <w:szCs w:val="28"/>
+        </w:rPr>
+        <w:t>Files code</w:t>
+      </w:r>
+    </w:p>
+    <w:p>
+      <w:r>
+        <w:t>Certainly! Let's go through each section of the provided code and explain what each part does:</w:t>
+      </w:r>
+    </w:p>
+    <w:p/>
+    <w:p>
+      <w:r>
+        <w:t xml:space="preserve"> Part 1: Reading and Writing Text Files</w:t>
+      </w:r>
+    </w:p>
+    <w:p/>
+    <w:p>
+      <w:r>
+        <w:t>```python</w:t>
+      </w:r>
+    </w:p>
+    <w:p>
+      <w:r>
+        <w:t># Reading the entire file</w:t>
+      </w:r>
+    </w:p>
+    <w:p>
+      <w:r>
+        <w:t xml:space="preserve">with </w:t>
+      </w:r>
+      <w:proofErr w:type="gramStart"/>
+      <w:r>
+        <w:t>open(</w:t>
+      </w:r>
+      <w:proofErr w:type="gramEnd"/>
+      <w:r>
+        <w:t>'C:\\Users\\Admin\\OneDrive\\Desktop\\</w:t>
+      </w:r>
+      <w:proofErr w:type="spellStart"/>
+      <w:r>
+        <w:t>newrepo</w:t>
+      </w:r>
+      <w:proofErr w:type="spellEnd"/>
+      <w:r>
+        <w:t>\\poem.txt', 'r') as file:</w:t>
+      </w:r>
+    </w:p>
+    <w:p>
+      <w:r>
+        <w:lastRenderedPageBreak/>
+        <w:t xml:space="preserve">    content = </w:t>
+      </w:r>
+      <w:proofErr w:type="spellStart"/>
+      <w:proofErr w:type="gramStart"/>
+      <w:r>
+        <w:t>file.read</w:t>
+      </w:r>
+      <w:proofErr w:type="spellEnd"/>
+      <w:proofErr w:type="gramEnd"/>
+      <w:r>
+        <w:t>()</w:t>
+      </w:r>
+    </w:p>
+    <w:p>
+      <w:r>
+        <w:t xml:space="preserve">    print(content)</w:t>
+      </w:r>
+    </w:p>
+    <w:p/>
+    <w:p>
+      <w:r>
+        <w:t># Reading line by line</w:t>
+      </w:r>
+    </w:p>
+    <w:p>
+      <w:r>
+        <w:t xml:space="preserve">with </w:t>
+      </w:r>
+      <w:proofErr w:type="gramStart"/>
+      <w:r>
+        <w:t>open(</w:t>
+      </w:r>
+      <w:proofErr w:type="gramEnd"/>
+      <w:r>
+        <w:t>'C:\\Users\\Admin\\OneDrive\\Documents\\Python Scripts\\poem.txt', 'r') as file:</w:t>
+      </w:r>
+    </w:p>
+    <w:p>
+      <w:r>
+        <w:t xml:space="preserve">    for line in file:</w:t>
+      </w:r>
+    </w:p>
+    <w:p>
+      <w:r>
+        <w:t xml:space="preserve">        </w:t>
+      </w:r>
+      <w:proofErr w:type="gramStart"/>
+      <w:r>
+        <w:t>print(</w:t>
+      </w:r>
+      <w:proofErr w:type="gramEnd"/>
+      <w:r>
+        <w:t>line, end='')</w:t>
+      </w:r>
+    </w:p>
+    <w:p/>
+    <w:p>
+      <w:r>
+        <w:t># Writing to a file</w:t>
+      </w:r>
+    </w:p>
+    <w:p>
+      <w:r>
+        <w:t xml:space="preserve">with </w:t>
+      </w:r>
+      <w:proofErr w:type="gramStart"/>
+      <w:r>
+        <w:t>open(</w:t>
+      </w:r>
+      <w:proofErr w:type="gramEnd"/>
+      <w:r>
+        <w:t>'C:\\Users\\Admin\\OneDrive\\Documents\\Python Scripts\\poem.txt', 'w') as file:</w:t>
+      </w:r>
+    </w:p>
+    <w:p>
+      <w:r>
+        <w:t xml:space="preserve">    </w:t>
+      </w:r>
+      <w:proofErr w:type="spellStart"/>
+      <w:proofErr w:type="gramStart"/>
+      <w:r>
+        <w:t>file.write</w:t>
+      </w:r>
+      <w:proofErr w:type="spellEnd"/>
+      <w:proofErr w:type="gramEnd"/>
+      <w:r>
+        <w:t>("Hello, world!\n")</w:t>
+      </w:r>
+    </w:p>
+    <w:p>
+      <w:r>
+        <w:t xml:space="preserve">    </w:t>
+      </w:r>
+      <w:proofErr w:type="spellStart"/>
+      <w:proofErr w:type="gramStart"/>
+      <w:r>
+        <w:t>file.write</w:t>
+      </w:r>
+      <w:proofErr w:type="spellEnd"/>
+      <w:proofErr w:type="gramEnd"/>
+      <w:r>
+        <w:t>("Writing to a file in Python.")</w:t>
+      </w:r>
+    </w:p>
+    <w:p/>
+    <w:p>
+      <w:r>
+        <w:t># Appending to a file</w:t>
+      </w:r>
+    </w:p>
+    <w:p>
+      <w:r>
+        <w:t xml:space="preserve">with </w:t>
+      </w:r>
+      <w:proofErr w:type="gramStart"/>
+      <w:r>
+        <w:t>open(</w:t>
+      </w:r>
+      <w:proofErr w:type="gramEnd"/>
+      <w:r>
+        <w:t>'C:\\Users\\Admin\\OneDrive\\Documents\\Python Scripts\\poem.txt', 'a') as file:</w:t>
+      </w:r>
+    </w:p>
+    <w:p>
+      <w:r>
+        <w:t xml:space="preserve">    </w:t>
+      </w:r>
+      <w:proofErr w:type="spellStart"/>
+      <w:proofErr w:type="gramStart"/>
+      <w:r>
+        <w:t>file.write</w:t>
+      </w:r>
+      <w:proofErr w:type="spellEnd"/>
+      <w:proofErr w:type="gramEnd"/>
+      <w:r>
+        <w:t>("\</w:t>
+      </w:r>
+      <w:proofErr w:type="spellStart"/>
+      <w:r>
+        <w:t>nAppending</w:t>
+      </w:r>
+      <w:proofErr w:type="spellEnd"/>
+      <w:r>
+        <w:t xml:space="preserve"> a new line.")</w:t>
+      </w:r>
+    </w:p>
+    <w:p>
+      <w:r>
+        <w:t>```</w:t>
+      </w:r>
+    </w:p>
+    <w:p/>
+    <w:p>
+      <w:r>
+        <w:t>- Purpose: Demonstrates reading and</w:t>
+      </w:r>
+    </w:p>
+    <w:p/>
+    <w:p>
+      <w:r>
+        <w:t>writing operations on text files using Python's `</w:t>
+      </w:r>
+      <w:proofErr w:type="gramStart"/>
+      <w:r>
+        <w:t>open(</w:t>
+      </w:r>
+      <w:proofErr w:type="gramEnd"/>
+      <w:r>
+        <w:t>)` function.</w:t>
+      </w:r>
+    </w:p>
+    <w:p/>
+    <w:p>
+      <w:r>
+        <w:t>- Explanation:</w:t>
+      </w:r>
+    </w:p>
+    <w:p>
+      <w:r>
+        <w:t xml:space="preserve">  - Reading Files:</w:t>
+      </w:r>
+    </w:p>
+    <w:p>
+      <w:r>
+        <w:lastRenderedPageBreak/>
+        <w:t xml:space="preserve">    - The first snippet reads the entire content of `'poem.txt'` located at `'C:\\Users\\Admin\\OneDrive\\Desktop\\</w:t>
+      </w:r>
+      <w:proofErr w:type="spellStart"/>
+      <w:r>
+        <w:t>newrepo</w:t>
+      </w:r>
+      <w:proofErr w:type="spellEnd"/>
+      <w:r>
+        <w:t>\\poem.txt'` into the `content` variable using `</w:t>
+      </w:r>
+      <w:proofErr w:type="spellStart"/>
+      <w:proofErr w:type="gramStart"/>
+      <w:r>
+        <w:t>file.read</w:t>
+      </w:r>
+      <w:proofErr w:type="spellEnd"/>
+      <w:proofErr w:type="gramEnd"/>
+      <w:r>
+        <w:t>()`.</w:t>
+      </w:r>
+    </w:p>
+    <w:p>
+      <w:r>
+        <w:t xml:space="preserve">    - The second snippet reads `'poem.txt'` line by line and prints each line using a `for` loop iterating over the file object.</w:t>
+      </w:r>
+    </w:p>
+    <w:p>
+      <w:r>
+        <w:t xml:space="preserve">  </w:t>
+      </w:r>
+    </w:p>
+    <w:p>
+      <w:r>
+        <w:t xml:space="preserve">  - Writing Files:</w:t>
+      </w:r>
+    </w:p>
+    <w:p>
+      <w:r>
+        <w:t xml:space="preserve">    - The third snippet opens `'poem.txt'` in write mode (`'w'`) and writes `"Hello, </w:t>
+      </w:r>
+      <w:proofErr w:type="gramStart"/>
+      <w:r>
+        <w:t>world!\</w:t>
+      </w:r>
+      <w:proofErr w:type="gramEnd"/>
+      <w:r>
+        <w:t>n"` followed by `"Writing to a file in Python."` to the file. This operation overwrites any existing content in the file.</w:t>
+      </w:r>
+    </w:p>
+    <w:p>
+      <w:r>
+        <w:t xml:space="preserve">    - The fourth snippet opens `'poem.txt'` in append mode (`'a'`) and appends `"\</w:t>
+      </w:r>
+      <w:proofErr w:type="spellStart"/>
+      <w:r>
+        <w:t>nAppending</w:t>
+      </w:r>
+      <w:proofErr w:type="spellEnd"/>
+      <w:r>
+        <w:t xml:space="preserve"> a new line."` to the end of the file without removing the existing content.</w:t>
+      </w:r>
+    </w:p>
+    <w:p/>
+    <w:p>
+      <w:r>
+        <w:t xml:space="preserve"> Part 2: Reading and Writing Binary Files</w:t>
+      </w:r>
+    </w:p>
+    <w:p/>
+    <w:p>
+      <w:r>
+        <w:t>```python</w:t>
+      </w:r>
+    </w:p>
+    <w:p>
+      <w:r>
+        <w:t># Reading Binary Files</w:t>
+      </w:r>
+    </w:p>
+    <w:p>
+      <w:r>
+        <w:t xml:space="preserve">with </w:t>
+      </w:r>
+      <w:proofErr w:type="gramStart"/>
+      <w:r>
+        <w:t>open(</w:t>
+      </w:r>
+      <w:proofErr w:type="gramEnd"/>
+      <w:r>
+        <w:t>'</w:t>
+      </w:r>
+      <w:proofErr w:type="spellStart"/>
+      <w:r>
+        <w:t>example.bin</w:t>
+      </w:r>
+      <w:proofErr w:type="spellEnd"/>
+      <w:r>
+        <w:t>', '</w:t>
+      </w:r>
+      <w:proofErr w:type="spellStart"/>
+      <w:r>
+        <w:t>rb</w:t>
+      </w:r>
+      <w:proofErr w:type="spellEnd"/>
+      <w:r>
+        <w:t>') as file:</w:t>
+      </w:r>
+    </w:p>
+    <w:p>
+      <w:r>
+        <w:t xml:space="preserve">    content = </w:t>
+      </w:r>
+      <w:proofErr w:type="spellStart"/>
+      <w:proofErr w:type="gramStart"/>
+      <w:r>
+        <w:t>file.read</w:t>
+      </w:r>
+      <w:proofErr w:type="spellEnd"/>
+      <w:proofErr w:type="gramEnd"/>
+      <w:r>
+        <w:t>()</w:t>
+      </w:r>
+    </w:p>
+    <w:p>
+      <w:r>
+        <w:t xml:space="preserve">    print(content)</w:t>
+      </w:r>
+    </w:p>
+    <w:p/>
+    <w:p>
+      <w:r>
+        <w:t># Writing Binary Files</w:t>
+      </w:r>
+    </w:p>
+    <w:p>
+      <w:r>
+        <w:t xml:space="preserve">data = </w:t>
+      </w:r>
+      <w:proofErr w:type="spellStart"/>
+      <w:r>
+        <w:t>b"Binary</w:t>
+      </w:r>
+      <w:proofErr w:type="spellEnd"/>
+      <w:r>
+        <w:t xml:space="preserve"> data"</w:t>
+      </w:r>
+    </w:p>
+    <w:p>
+      <w:r>
+        <w:t xml:space="preserve">with </w:t>
+      </w:r>
+      <w:proofErr w:type="gramStart"/>
+      <w:r>
+        <w:t>open(</w:t>
+      </w:r>
+      <w:proofErr w:type="gramEnd"/>
+      <w:r>
+        <w:t>'</w:t>
+      </w:r>
+      <w:proofErr w:type="spellStart"/>
+      <w:r>
+        <w:t>example.bin</w:t>
+      </w:r>
+      <w:proofErr w:type="spellEnd"/>
+      <w:r>
+        <w:t>', '</w:t>
+      </w:r>
+      <w:proofErr w:type="spellStart"/>
+      <w:r>
+        <w:t>wb</w:t>
+      </w:r>
+      <w:proofErr w:type="spellEnd"/>
+      <w:r>
+        <w:t>') as file:</w:t>
+      </w:r>
+    </w:p>
+    <w:p>
+      <w:r>
+        <w:t xml:space="preserve">    </w:t>
+      </w:r>
+      <w:proofErr w:type="spellStart"/>
+      <w:proofErr w:type="gramStart"/>
+      <w:r>
+        <w:t>file.write</w:t>
+      </w:r>
+      <w:proofErr w:type="spellEnd"/>
+      <w:proofErr w:type="gramEnd"/>
+      <w:r>
+        <w:t>(data)</w:t>
+      </w:r>
+    </w:p>
+    <w:p>
+      <w:r>
+        <w:t>```</w:t>
+      </w:r>
+    </w:p>
+    <w:p/>
+    <w:p>
+      <w:r>
+        <w:t>- Purpose: Shows how to read from and write to binary files using Python.</w:t>
+      </w:r>
+    </w:p>
+    <w:p/>
+    <w:p>
+      <w:r>
+        <w:t>- Explanation:</w:t>
+      </w:r>
+    </w:p>
+    <w:p>
+      <w:r>
+        <w:t xml:space="preserve">  - Reading Binary Files:</w:t>
+      </w:r>
+    </w:p>
+    <w:p>
+      <w:r>
+        <w:t xml:space="preserve">    - Opens `'</w:t>
+      </w:r>
+      <w:proofErr w:type="spellStart"/>
+      <w:r>
+        <w:t>example.bin</w:t>
+      </w:r>
+      <w:proofErr w:type="spellEnd"/>
+      <w:r>
+        <w:t>'` in binary read mode (`'</w:t>
+      </w:r>
+      <w:proofErr w:type="spellStart"/>
+      <w:r>
+        <w:t>rb</w:t>
+      </w:r>
+      <w:proofErr w:type="spellEnd"/>
+      <w:r>
+        <w:t>'`) and reads all content into `content` variable using `</w:t>
+      </w:r>
+      <w:proofErr w:type="spellStart"/>
+      <w:proofErr w:type="gramStart"/>
+      <w:r>
+        <w:t>file.read</w:t>
+      </w:r>
+      <w:proofErr w:type="spellEnd"/>
+      <w:proofErr w:type="gramEnd"/>
+      <w:r>
+        <w:t>()`. Prints the binary content.</w:t>
+      </w:r>
+    </w:p>
+    <w:p>
+      <w:r>
+        <w:t xml:space="preserve">  - Writing Binary Files:</w:t>
+      </w:r>
+    </w:p>
+    <w:p>
+      <w:r>
+        <w:t xml:space="preserve">    - Defines a binary data `</w:t>
+      </w:r>
+      <w:proofErr w:type="spellStart"/>
+      <w:r>
+        <w:t>data</w:t>
+      </w:r>
+      <w:proofErr w:type="spellEnd"/>
+      <w:r>
+        <w:t>` (`</w:t>
+      </w:r>
+      <w:proofErr w:type="spellStart"/>
+      <w:r>
+        <w:t>b"Binary</w:t>
+      </w:r>
+      <w:proofErr w:type="spellEnd"/>
+      <w:r>
+        <w:t xml:space="preserve"> data"`).</w:t>
+      </w:r>
+    </w:p>
+    <w:p>
+      <w:r>
+        <w:t xml:space="preserve">    - Opens `'</w:t>
+      </w:r>
+      <w:proofErr w:type="spellStart"/>
+      <w:r>
+        <w:t>example.bin</w:t>
+      </w:r>
+      <w:proofErr w:type="spellEnd"/>
+      <w:r>
+        <w:t>'` in binary write mode (`'</w:t>
+      </w:r>
+      <w:proofErr w:type="spellStart"/>
+      <w:r>
+        <w:t>wb</w:t>
+      </w:r>
+      <w:proofErr w:type="spellEnd"/>
+      <w:r>
+        <w:t>'`) and writes `data` to the file using `</w:t>
+      </w:r>
+      <w:proofErr w:type="spellStart"/>
+      <w:proofErr w:type="gramStart"/>
+      <w:r>
+        <w:t>file.write</w:t>
+      </w:r>
+      <w:proofErr w:type="spellEnd"/>
+      <w:proofErr w:type="gramEnd"/>
+      <w:r>
+        <w:t>(data)`.</w:t>
+      </w:r>
+    </w:p>
+    <w:p/>
+    <w:p>
+      <w:r>
+        <w:t xml:space="preserve"> Part 3: Directory Management with `</w:t>
+      </w:r>
+      <w:proofErr w:type="spellStart"/>
+      <w:r>
+        <w:t>os`</w:t>
+      </w:r>
+      <w:proofErr w:type="spellEnd"/>
+      <w:r>
+        <w:t xml:space="preserve"> Module</w:t>
+      </w:r>
+    </w:p>
+    <w:p/>
+    <w:p>
+      <w:r>
+        <w:t>```python</w:t>
+      </w:r>
+    </w:p>
+    <w:p>
+      <w:r>
+        <w:t xml:space="preserve">import </w:t>
+      </w:r>
+      <w:proofErr w:type="spellStart"/>
+      <w:proofErr w:type="gramStart"/>
+      <w:r>
+        <w:t>os</w:t>
+      </w:r>
+      <w:proofErr w:type="spellEnd"/>
+      <w:proofErr w:type="gramEnd"/>
+    </w:p>
+    <w:p/>
+    <w:p>
+      <w:r>
+        <w:t># Get current working directory</w:t>
+      </w:r>
+    </w:p>
+    <w:p>
+      <w:proofErr w:type="spellStart"/>
+      <w:r>
+        <w:t>cwd</w:t>
+      </w:r>
+      <w:proofErr w:type="spellEnd"/>
+      <w:r>
+        <w:t xml:space="preserve"> = </w:t>
+      </w:r>
+      <w:proofErr w:type="spellStart"/>
+      <w:proofErr w:type="gramStart"/>
+      <w:r>
+        <w:t>os.getcwd</w:t>
+      </w:r>
+      <w:proofErr w:type="spellEnd"/>
+      <w:proofErr w:type="gramEnd"/>
+      <w:r>
+        <w:t>()</w:t>
+      </w:r>
+    </w:p>
+    <w:p>
+      <w:proofErr w:type="gramStart"/>
+      <w:r>
+        <w:t>print(</w:t>
+      </w:r>
+      <w:proofErr w:type="gramEnd"/>
+      <w:r>
+        <w:t xml:space="preserve">"Current Directory:", </w:t>
+      </w:r>
+      <w:proofErr w:type="spellStart"/>
+      <w:r>
+        <w:t>cwd</w:t>
+      </w:r>
+      <w:proofErr w:type="spellEnd"/>
+      <w:r>
+        <w:t>)</w:t>
+      </w:r>
+    </w:p>
+    <w:p/>
+    <w:p>
+      <w:r>
+        <w:t># Create a new directory</w:t>
+      </w:r>
+    </w:p>
+    <w:p>
+      <w:proofErr w:type="spellStart"/>
+      <w:proofErr w:type="gramStart"/>
+      <w:r>
+        <w:t>os.mkdir</w:t>
+      </w:r>
+      <w:proofErr w:type="spellEnd"/>
+      <w:proofErr w:type="gramEnd"/>
+      <w:r>
+        <w:t>('</w:t>
+      </w:r>
+      <w:proofErr w:type="spellStart"/>
+      <w:r>
+        <w:t>new_directory</w:t>
+      </w:r>
+      <w:proofErr w:type="spellEnd"/>
+      <w:r>
+        <w:t>')</w:t>
+      </w:r>
+    </w:p>
+    <w:p/>
+    <w:p>
+      <w:r>
+        <w:t># Change directory</w:t>
+      </w:r>
+    </w:p>
+    <w:p>
+      <w:proofErr w:type="spellStart"/>
+      <w:proofErr w:type="gramStart"/>
+      <w:r>
+        <w:t>os.chdir</w:t>
+      </w:r>
+      <w:proofErr w:type="spellEnd"/>
+      <w:proofErr w:type="gramEnd"/>
+      <w:r>
+        <w:t>('</w:t>
+      </w:r>
+      <w:proofErr w:type="spellStart"/>
+      <w:r>
+        <w:t>new_directory</w:t>
+      </w:r>
+      <w:proofErr w:type="spellEnd"/>
+      <w:r>
+        <w:t>')</w:t>
+      </w:r>
+    </w:p>
+    <w:p>
+      <w:proofErr w:type="gramStart"/>
+      <w:r>
+        <w:t>print(</w:t>
+      </w:r>
+      <w:proofErr w:type="gramEnd"/>
+      <w:r>
+        <w:t xml:space="preserve">"Changed Directory:", </w:t>
+      </w:r>
+      <w:proofErr w:type="spellStart"/>
+      <w:r>
+        <w:t>os.getcwd</w:t>
+      </w:r>
+      <w:proofErr w:type="spellEnd"/>
+      <w:r>
+        <w:t>())</w:t>
+      </w:r>
+    </w:p>
+    <w:p/>
+    <w:p>
+      <w:r>
+        <w:t># List files and directories</w:t>
+      </w:r>
+    </w:p>
+    <w:p>
+      <w:proofErr w:type="gramStart"/>
+      <w:r>
+        <w:lastRenderedPageBreak/>
+        <w:t>print(</w:t>
+      </w:r>
+      <w:proofErr w:type="gramEnd"/>
+      <w:r>
+        <w:t xml:space="preserve">"Directory Contents:", </w:t>
+      </w:r>
+      <w:proofErr w:type="spellStart"/>
+      <w:r>
+        <w:t>os.listdir</w:t>
+      </w:r>
+      <w:proofErr w:type="spellEnd"/>
+      <w:r>
+        <w:t>('.'))</w:t>
+      </w:r>
+    </w:p>
+    <w:p/>
+    <w:p>
+      <w:r>
+        <w:t># Remove directory</w:t>
+      </w:r>
+    </w:p>
+    <w:p>
+      <w:proofErr w:type="spellStart"/>
+      <w:proofErr w:type="gramStart"/>
+      <w:r>
+        <w:t>os.chdir</w:t>
+      </w:r>
+      <w:proofErr w:type="spellEnd"/>
+      <w:proofErr w:type="gramEnd"/>
+      <w:r>
+        <w:t>('..')</w:t>
+      </w:r>
+    </w:p>
+    <w:p>
+      <w:proofErr w:type="spellStart"/>
+      <w:proofErr w:type="gramStart"/>
+      <w:r>
+        <w:t>os.rmdir</w:t>
+      </w:r>
+      <w:proofErr w:type="spellEnd"/>
+      <w:proofErr w:type="gramEnd"/>
+      <w:r>
+        <w:t>('</w:t>
+      </w:r>
+      <w:proofErr w:type="spellStart"/>
+      <w:r>
+        <w:t>new_directory</w:t>
+      </w:r>
+      <w:proofErr w:type="spellEnd"/>
+      <w:r>
+        <w:t>')</w:t>
+      </w:r>
+    </w:p>
+    <w:p>
+      <w:proofErr w:type="gramStart"/>
+      <w:r>
+        <w:t>print(</w:t>
+      </w:r>
+      <w:proofErr w:type="gramEnd"/>
+      <w:r>
+        <w:t>"Directory '</w:t>
+      </w:r>
+      <w:proofErr w:type="spellStart"/>
+      <w:r>
+        <w:t>new_directory</w:t>
+      </w:r>
+      <w:proofErr w:type="spellEnd"/>
+      <w:r>
+        <w:t>' removed.")</w:t>
+      </w:r>
+    </w:p>
+    <w:p>
+      <w:r>
+        <w:t>```</w:t>
+      </w:r>
+    </w:p>
+    <w:p/>
+    <w:p>
+      <w:r>
+        <w:t>- Purpose: Demonstrates directory management operations using Python's `</w:t>
+      </w:r>
+      <w:proofErr w:type="spellStart"/>
+      <w:r>
+        <w:t>os`</w:t>
+      </w:r>
+      <w:proofErr w:type="spellEnd"/>
+      <w:r>
+        <w:t xml:space="preserve"> module.</w:t>
+      </w:r>
+    </w:p>
+    <w:p/>
+    <w:p>
+      <w:r>
+        <w:t>- Explanation:</w:t>
+      </w:r>
+    </w:p>
+    <w:p>
+      <w:r>
+        <w:t xml:space="preserve">  - `</w:t>
+      </w:r>
+      <w:proofErr w:type="spellStart"/>
+      <w:proofErr w:type="gramStart"/>
+      <w:r>
+        <w:t>os.getcwd</w:t>
+      </w:r>
+      <w:proofErr w:type="spellEnd"/>
+      <w:proofErr w:type="gramEnd"/>
+      <w:r>
+        <w:t>()`: Retrieves and prints the current working directory.</w:t>
+      </w:r>
+    </w:p>
+    <w:p>
+      <w:r>
+        <w:t xml:space="preserve">  - `</w:t>
+      </w:r>
+      <w:proofErr w:type="spellStart"/>
+      <w:proofErr w:type="gramStart"/>
+      <w:r>
+        <w:t>os.mkdir</w:t>
+      </w:r>
+      <w:proofErr w:type="spellEnd"/>
+      <w:proofErr w:type="gramEnd"/>
+      <w:r>
+        <w:t>('</w:t>
+      </w:r>
+      <w:proofErr w:type="spellStart"/>
+      <w:r>
+        <w:t>new_directory</w:t>
+      </w:r>
+      <w:proofErr w:type="spellEnd"/>
+      <w:r>
+        <w:t>')`: Creates a new directory named `'</w:t>
+      </w:r>
+      <w:proofErr w:type="spellStart"/>
+      <w:r>
+        <w:t>new_directory</w:t>
+      </w:r>
+      <w:proofErr w:type="spellEnd"/>
+      <w:r>
+        <w:t>'`.</w:t>
+      </w:r>
+    </w:p>
+    <w:p>
+      <w:r>
+        <w:t xml:space="preserve">  - `</w:t>
+      </w:r>
+      <w:proofErr w:type="spellStart"/>
+      <w:proofErr w:type="gramStart"/>
+      <w:r>
+        <w:t>os.chdir</w:t>
+      </w:r>
+      <w:proofErr w:type="spellEnd"/>
+      <w:proofErr w:type="gramEnd"/>
+      <w:r>
+        <w:t>('</w:t>
+      </w:r>
+      <w:proofErr w:type="spellStart"/>
+      <w:r>
+        <w:t>new_directory</w:t>
+      </w:r>
+      <w:proofErr w:type="spellEnd"/>
+      <w:r>
+        <w:t>')`: Changes the current working directory to `'</w:t>
+      </w:r>
+      <w:proofErr w:type="spellStart"/>
+      <w:r>
+        <w:t>new_directory</w:t>
+      </w:r>
+      <w:proofErr w:type="spellEnd"/>
+      <w:r>
+        <w:t>'` and prints the updated path.</w:t>
+      </w:r>
+    </w:p>
+    <w:p>
+      <w:r>
+        <w:t xml:space="preserve">  - `</w:t>
+      </w:r>
+      <w:proofErr w:type="spellStart"/>
+      <w:proofErr w:type="gramStart"/>
+      <w:r>
+        <w:t>os.listdir</w:t>
+      </w:r>
+      <w:proofErr w:type="spellEnd"/>
+      <w:proofErr w:type="gramEnd"/>
+      <w:r>
+        <w:t>('.')`: Lists the contents of the current directory (`'</w:t>
+      </w:r>
+      <w:proofErr w:type="spellStart"/>
+      <w:r>
+        <w:t>new_directory</w:t>
+      </w:r>
+      <w:proofErr w:type="spellEnd"/>
+      <w:r>
+        <w:t>'`), printing filenames and subdirectories.</w:t>
+      </w:r>
+    </w:p>
+    <w:p>
+      <w:r>
+        <w:t xml:space="preserve">  - `</w:t>
+      </w:r>
+      <w:proofErr w:type="spellStart"/>
+      <w:proofErr w:type="gramStart"/>
+      <w:r>
+        <w:t>os.rmdir</w:t>
+      </w:r>
+      <w:proofErr w:type="spellEnd"/>
+      <w:proofErr w:type="gramEnd"/>
+      <w:r>
+        <w:t>('</w:t>
+      </w:r>
+      <w:proofErr w:type="spellStart"/>
+      <w:r>
+        <w:t>new_directory</w:t>
+      </w:r>
+      <w:proofErr w:type="spellEnd"/>
+      <w:r>
+        <w:t>')`: Removes (deletes) the directory `'</w:t>
+      </w:r>
+      <w:proofErr w:type="spellStart"/>
+      <w:r>
+        <w:t>new_directory</w:t>
+      </w:r>
+      <w:proofErr w:type="spellEnd"/>
+      <w:r>
+        <w:t>'`.</w:t>
+      </w:r>
+    </w:p>
+    <w:p/>
+    <w:p>
+      <w:r>
+        <w:t xml:space="preserve"> Part 4: Saving Structured Data with JSON</w:t>
+      </w:r>
+    </w:p>
+    <w:p/>
+    <w:p>
+      <w:r>
+        <w:t>```python</w:t>
+      </w:r>
+    </w:p>
+    <w:p>
+      <w:r>
+        <w:t xml:space="preserve">import </w:t>
+      </w:r>
+      <w:proofErr w:type="spellStart"/>
+      <w:proofErr w:type="gramStart"/>
+      <w:r>
+        <w:t>json</w:t>
+      </w:r>
+      <w:proofErr w:type="spellEnd"/>
+      <w:proofErr w:type="gramEnd"/>
+    </w:p>
+    <w:p/>
+    <w:p>
+      <w:r>
+        <w:t>data = {</w:t>
+      </w:r>
+    </w:p>
+    <w:p>
+      <w:r>
+        <w:t xml:space="preserve">    "name": "John",</w:t>
+      </w:r>
+    </w:p>
+    <w:p>
+      <w:r>
+        <w:t xml:space="preserve">    "age": 30,</w:t>
+      </w:r>
+    </w:p>
+    <w:p>
+      <w:r>
+        <w:lastRenderedPageBreak/>
+        <w:t xml:space="preserve">    "city": "New York"</w:t>
+      </w:r>
+    </w:p>
+    <w:p>
+      <w:r>
+        <w:t>}</w:t>
+      </w:r>
+    </w:p>
+    <w:p/>
+    <w:p>
+      <w:r>
+        <w:t># Writing JSON data</w:t>
+      </w:r>
+    </w:p>
+    <w:p>
+      <w:r>
+        <w:t xml:space="preserve">with </w:t>
+      </w:r>
+      <w:proofErr w:type="gramStart"/>
+      <w:r>
+        <w:t>open(</w:t>
+      </w:r>
+      <w:proofErr w:type="gramEnd"/>
+      <w:r>
+        <w:t>'</w:t>
+      </w:r>
+      <w:proofErr w:type="spellStart"/>
+      <w:r>
+        <w:t>data.json</w:t>
+      </w:r>
+      <w:proofErr w:type="spellEnd"/>
+      <w:r>
+        <w:t>', 'w') as file:</w:t>
+      </w:r>
+    </w:p>
+    <w:p>
+      <w:r>
+        <w:t xml:space="preserve">    </w:t>
+      </w:r>
+      <w:proofErr w:type="spellStart"/>
+      <w:proofErr w:type="gramStart"/>
+      <w:r>
+        <w:t>json.dump</w:t>
+      </w:r>
+      <w:proofErr w:type="spellEnd"/>
+      <w:proofErr w:type="gramEnd"/>
+      <w:r>
+        <w:t>(data, file)</w:t>
+      </w:r>
+    </w:p>
+    <w:p/>
+    <w:p>
+      <w:r>
+        <w:t># Reading JSON data</w:t>
+      </w:r>
+    </w:p>
+    <w:p>
+      <w:r>
+        <w:t xml:space="preserve">with </w:t>
+      </w:r>
+      <w:proofErr w:type="gramStart"/>
+      <w:r>
+        <w:t>open(</w:t>
+      </w:r>
+      <w:proofErr w:type="gramEnd"/>
+      <w:r>
+        <w:t>'</w:t>
+      </w:r>
+      <w:proofErr w:type="spellStart"/>
+      <w:r>
+        <w:t>data.json</w:t>
+      </w:r>
+      <w:proofErr w:type="spellEnd"/>
+      <w:r>
+        <w:t>', 'r') as file:</w:t>
+      </w:r>
+    </w:p>
+    <w:p>
+      <w:r>
+        <w:t xml:space="preserve">    data = </w:t>
+      </w:r>
+      <w:proofErr w:type="spellStart"/>
+      <w:proofErr w:type="gramStart"/>
+      <w:r>
+        <w:t>json.load</w:t>
+      </w:r>
+      <w:proofErr w:type="spellEnd"/>
+      <w:proofErr w:type="gramEnd"/>
+      <w:r>
+        <w:t>(file)</w:t>
+      </w:r>
+    </w:p>
+    <w:p>
+      <w:r>
+        <w:t xml:space="preserve">    print(data)</w:t>
+      </w:r>
+    </w:p>
+    <w:p>
+      <w:r>
+        <w:t>```</w:t>
+      </w:r>
+    </w:p>
+    <w:p/>
+    <w:p>
+      <w:r>
+        <w:t>- Purpose: Illustrates saving structured data (dictionary `data`) to a JSON file and then reading it back.</w:t>
+      </w:r>
+    </w:p>
+    <w:p/>
+    <w:p>
+      <w:r>
+        <w:t>- Explanation:</w:t>
+      </w:r>
+    </w:p>
+    <w:p>
+      <w:r>
+        <w:t xml:space="preserve">  - `</w:t>
+      </w:r>
+      <w:proofErr w:type="spellStart"/>
+      <w:proofErr w:type="gramStart"/>
+      <w:r>
+        <w:t>json.dump</w:t>
+      </w:r>
+      <w:proofErr w:type="spellEnd"/>
+      <w:proofErr w:type="gramEnd"/>
+      <w:r>
+        <w:t>(data, file)`: Writes the dictionary `data` to `'</w:t>
+      </w:r>
+      <w:proofErr w:type="spellStart"/>
+      <w:r>
+        <w:t>data.json</w:t>
+      </w:r>
+      <w:proofErr w:type="spellEnd"/>
+      <w:r>
+        <w:t>'` in JSON format.</w:t>
+      </w:r>
+    </w:p>
+    <w:p>
+      <w:r>
+        <w:t xml:space="preserve">  - `</w:t>
+      </w:r>
+      <w:proofErr w:type="spellStart"/>
+      <w:proofErr w:type="gramStart"/>
+      <w:r>
+        <w:t>json.load</w:t>
+      </w:r>
+      <w:proofErr w:type="spellEnd"/>
+      <w:proofErr w:type="gramEnd"/>
+      <w:r>
+        <w:t>(file)`: Reads and loads JSON data from `'</w:t>
+      </w:r>
+      <w:proofErr w:type="spellStart"/>
+      <w:r>
+        <w:t>data.json</w:t>
+      </w:r>
+      <w:proofErr w:type="spellEnd"/>
+      <w:r>
+        <w:t>'` into the variable `data` and then prints it.</w:t>
+      </w:r>
+    </w:p>
+    <w:p/>
+    <w:p>
+      <w:r>
+        <w:t xml:space="preserve"> Summary</w:t>
+      </w:r>
+    </w:p>
+    <w:p>
+      <w:r>
+        <w:t>Each part of the provided code snippet demonstrates fundamental file handling operations in Python:</w:t>
+      </w:r>
+    </w:p>
+    <w:p>
+      <w:r>
+        <w:t>- Reading and writing text and binary files.</w:t>
+      </w:r>
+    </w:p>
+    <w:p>
+      <w:r>
+        <w:t>- Managing directories using the `</w:t>
+      </w:r>
+      <w:proofErr w:type="spellStart"/>
+      <w:r>
+        <w:t>os`</w:t>
+      </w:r>
+      <w:proofErr w:type="spellEnd"/>
+      <w:r>
+        <w:t xml:space="preserve"> module.</w:t>
+      </w:r>
+    </w:p>
+    <w:p>
+      <w:r>
+        <w:t>- Storing and retrieving structured data using JSON format.</w:t>
+      </w:r>
+    </w:p>
+    <w:p/>
+    <w:p>
+      <w:r>
+        <w:t>These examples cover common tasks you may encounter when working with files and directories in Python, providing a solid foundation for handling file operations in various scenarios.</w:t>
+      </w:r>
+    </w:p>
+    <w:p/>
+    <w:p>
+      <w:pPr>
+        <w:rPr>
+          <w:b/>
+          <w:bCs/>
+        </w:rPr>
+      </w:pPr>
+      <w:r>
+        <w:rPr>
+          <w:b/>
+          <w:bCs/>
+          <w:sz w:val="28"/>
+          <w:szCs w:val="28"/>
+        </w:rPr>
+        <w:t>Modul</w:t>
+      </w:r>
+      <w:r>
+        <w:rPr>
+          <w:b/>
+          <w:bCs/>
+          <w:sz w:val="28"/>
+          <w:szCs w:val="28"/>
+        </w:rPr>
+        <w:t>es code</w:t>
+      </w:r>
+    </w:p>
+    <w:p>
+      <w:r>
+        <w:t>The provided code consists of two parts: a module `calculators.py` and a script that imports and uses functions from this module. Let's break down each part and explain their functionality:</w:t>
+      </w:r>
+    </w:p>
+    <w:p/>
+    <w:p>
+      <w:r>
+        <w:t xml:space="preserve"> `calculators.py` Module</w:t>
+      </w:r>
+    </w:p>
+    <w:p/>
+    <w:p>
+      <w:r>
+        <w:t>```python</w:t>
+      </w:r>
+    </w:p>
+    <w:p>
+      <w:r>
+        <w:t># calculators.py</w:t>
+      </w:r>
+    </w:p>
+    <w:p/>
+    <w:p>
+      <w:r>
+        <w:t xml:space="preserve">def </w:t>
+      </w:r>
+      <w:proofErr w:type="gramStart"/>
+      <w:r>
+        <w:t>add(</w:t>
+      </w:r>
+      <w:proofErr w:type="gramEnd"/>
+      <w:r>
+        <w:t>x, y):</w:t>
+      </w:r>
+    </w:p>
+    <w:p>
+      <w:r>
+        <w:t xml:space="preserve">    return x + </w:t>
+      </w:r>
+      <w:proofErr w:type="gramStart"/>
+      <w:r>
+        <w:t>y</w:t>
+      </w:r>
+      <w:proofErr w:type="gramEnd"/>
+    </w:p>
+    <w:p/>
+    <w:p>
+      <w:r>
+        <w:t xml:space="preserve">def </w:t>
+      </w:r>
+      <w:proofErr w:type="gramStart"/>
+      <w:r>
+        <w:t>multiply(</w:t>
+      </w:r>
+      <w:proofErr w:type="gramEnd"/>
+      <w:r>
+        <w:t>x, y):</w:t>
+      </w:r>
+    </w:p>
+    <w:p>
+      <w:r>
+        <w:t xml:space="preserve">    return x * </w:t>
+      </w:r>
+      <w:proofErr w:type="gramStart"/>
+      <w:r>
+        <w:t>y</w:t>
+      </w:r>
+      <w:proofErr w:type="gramEnd"/>
+    </w:p>
+    <w:p/>
+    <w:p>
+      <w:r>
+        <w:t xml:space="preserve">def </w:t>
+      </w:r>
+      <w:proofErr w:type="gramStart"/>
+      <w:r>
+        <w:t>subtract(</w:t>
+      </w:r>
+      <w:proofErr w:type="gramEnd"/>
+      <w:r>
+        <w:t>x, y):</w:t>
+      </w:r>
+    </w:p>
+    <w:p>
+      <w:r>
+        <w:t xml:space="preserve">    return x - </w:t>
+      </w:r>
+      <w:proofErr w:type="gramStart"/>
+      <w:r>
+        <w:t>y</w:t>
+      </w:r>
+      <w:proofErr w:type="gramEnd"/>
+    </w:p>
+    <w:p/>
+    <w:p>
+      <w:r>
+        <w:t xml:space="preserve">def </w:t>
+      </w:r>
+      <w:proofErr w:type="gramStart"/>
+      <w:r>
+        <w:t>divide(</w:t>
+      </w:r>
+      <w:proofErr w:type="gramEnd"/>
+      <w:r>
+        <w:t>x, y):</w:t>
+      </w:r>
+    </w:p>
+    <w:p>
+      <w:r>
+        <w:t xml:space="preserve">    return x / </w:t>
+      </w:r>
+      <w:proofErr w:type="gramStart"/>
+      <w:r>
+        <w:t>y</w:t>
+      </w:r>
+      <w:proofErr w:type="gramEnd"/>
+    </w:p>
+    <w:p>
+      <w:r>
+        <w:t>```</w:t>
+      </w:r>
+    </w:p>
+    <w:p/>
+    <w:p>
+      <w:r>
+        <w:t>- Purpose: This module defines four basic arithmetic functions (`add`, `multiply`, `subtract`, `divide`) that perform addition, multiplication, subtraction, and division operations on two numbers.</w:t>
+      </w:r>
+    </w:p>
+    <w:p/>
+    <w:p>
+      <w:r>
+        <w:t>- Explanation:</w:t>
+      </w:r>
+    </w:p>
+    <w:p>
+      <w:r>
+        <w:t xml:space="preserve">  - `</w:t>
+      </w:r>
+      <w:proofErr w:type="gramStart"/>
+      <w:r>
+        <w:t>add(</w:t>
+      </w:r>
+      <w:proofErr w:type="gramEnd"/>
+      <w:r>
+        <w:t>x, y)`: Takes two parameters `x` and `y` and returns their sum.</w:t>
+      </w:r>
+    </w:p>
+    <w:p>
+      <w:r>
+        <w:t xml:space="preserve">  - `</w:t>
+      </w:r>
+      <w:proofErr w:type="gramStart"/>
+      <w:r>
+        <w:t>multiply(</w:t>
+      </w:r>
+      <w:proofErr w:type="gramEnd"/>
+      <w:r>
+        <w:t>x, y)`: Takes two parameters `x` and `y` and returns their product.</w:t>
+      </w:r>
+    </w:p>
+    <w:p>
+      <w:r>
+        <w:t xml:space="preserve">  - `</w:t>
+      </w:r>
+      <w:proofErr w:type="gramStart"/>
+      <w:r>
+        <w:t>subtract(</w:t>
+      </w:r>
+      <w:proofErr w:type="gramEnd"/>
+      <w:r>
+        <w:t>x, y)`: Takes two parameters `x` and `y` and returns `x` minus `y`.</w:t>
+      </w:r>
+    </w:p>
+    <w:p>
+      <w:r>
+        <w:t xml:space="preserve">  - `</w:t>
+      </w:r>
+      <w:proofErr w:type="gramStart"/>
+      <w:r>
+        <w:t>divide(</w:t>
+      </w:r>
+      <w:proofErr w:type="gramEnd"/>
+      <w:r>
+        <w:t>x, y)`: Takes two parameters `x` (numerator) and `y` (denominator) and returns the result of `x` divided by `y`.</w:t>
+      </w:r>
+    </w:p>
+    <w:p/>
+    <w:p>
+      <w:r>
+        <w:t xml:space="preserve"> Script Using `calculators.py`</w:t>
+      </w:r>
+    </w:p>
+    <w:p/>
+    <w:p>
+      <w:r>
+        <w:t>```python</w:t>
+      </w:r>
+    </w:p>
+    <w:p>
+      <w:r>
+        <w:t># Script using calculators.py</w:t>
+      </w:r>
+    </w:p>
+    <w:p/>
+    <w:p>
+      <w:r>
+        <w:t xml:space="preserve">import calculators as </w:t>
+      </w:r>
+      <w:proofErr w:type="gramStart"/>
+      <w:r>
+        <w:t>c</w:t>
+      </w:r>
+      <w:proofErr w:type="gramEnd"/>
+    </w:p>
+    <w:p/>
+    <w:p>
+      <w:r>
+        <w:t># Input two numbers as a list</w:t>
+      </w:r>
+    </w:p>
+    <w:p>
+      <w:r>
+        <w:t xml:space="preserve">a = </w:t>
+      </w:r>
+      <w:proofErr w:type="gramStart"/>
+      <w:r>
+        <w:t>list(</w:t>
+      </w:r>
+      <w:proofErr w:type="gramEnd"/>
+      <w:r>
+        <w:t>map(int, input().split()))</w:t>
+      </w:r>
+    </w:p>
+    <w:p/>
+    <w:p>
+      <w:r>
+        <w:t># Input operation choice</w:t>
+      </w:r>
+    </w:p>
+    <w:p>
+      <w:proofErr w:type="spellStart"/>
+      <w:r>
+        <w:t>inp</w:t>
+      </w:r>
+      <w:proofErr w:type="spellEnd"/>
+      <w:r>
+        <w:t xml:space="preserve"> = </w:t>
+      </w:r>
+      <w:proofErr w:type="gramStart"/>
+      <w:r>
+        <w:t>int(</w:t>
+      </w:r>
+      <w:proofErr w:type="gramEnd"/>
+      <w:r>
+        <w:t>input('enter operation: 1. add 2. multiply 3. subtract 4. divide '))</w:t>
+      </w:r>
+    </w:p>
+    <w:p/>
+    <w:p>
+      <w:r>
+        <w:t># Perform operation based on user input</w:t>
+      </w:r>
+    </w:p>
+    <w:p>
+      <w:r>
+        <w:t xml:space="preserve">if </w:t>
+      </w:r>
+      <w:proofErr w:type="spellStart"/>
+      <w:r>
+        <w:t>inp</w:t>
+      </w:r>
+      <w:proofErr w:type="spellEnd"/>
+      <w:r>
+        <w:t xml:space="preserve"> == 1:</w:t>
+      </w:r>
+    </w:p>
+    <w:p>
+      <w:r>
+        <w:lastRenderedPageBreak/>
+        <w:t xml:space="preserve">    print(</w:t>
+      </w:r>
+      <w:proofErr w:type="spellStart"/>
+      <w:r>
+        <w:t>c.add</w:t>
+      </w:r>
+      <w:proofErr w:type="spellEnd"/>
+      <w:r>
+        <w:t>(</w:t>
+      </w:r>
+      <w:proofErr w:type="gramStart"/>
+      <w:r>
+        <w:t>a[</w:t>
+      </w:r>
+      <w:proofErr w:type="gramEnd"/>
+      <w:r>
+        <w:t>0], a[1]))</w:t>
+      </w:r>
+    </w:p>
+    <w:p>
+      <w:proofErr w:type="spellStart"/>
+      <w:r>
+        <w:t>elif</w:t>
+      </w:r>
+      <w:proofErr w:type="spellEnd"/>
+      <w:r>
+        <w:t xml:space="preserve"> </w:t>
+      </w:r>
+      <w:proofErr w:type="spellStart"/>
+      <w:r>
+        <w:t>inp</w:t>
+      </w:r>
+      <w:proofErr w:type="spellEnd"/>
+      <w:r>
+        <w:t xml:space="preserve"> == 2:</w:t>
+      </w:r>
+    </w:p>
+    <w:p>
+      <w:r>
+        <w:t xml:space="preserve">    print(</w:t>
+      </w:r>
+      <w:proofErr w:type="spellStart"/>
+      <w:proofErr w:type="gramStart"/>
+      <w:r>
+        <w:t>c.multiply</w:t>
+      </w:r>
+      <w:proofErr w:type="spellEnd"/>
+      <w:proofErr w:type="gramEnd"/>
+      <w:r>
+        <w:t>(a[0], a[1]))</w:t>
+      </w:r>
+    </w:p>
+    <w:p>
+      <w:proofErr w:type="spellStart"/>
+      <w:r>
+        <w:t>elif</w:t>
+      </w:r>
+      <w:proofErr w:type="spellEnd"/>
+      <w:r>
+        <w:t xml:space="preserve"> </w:t>
+      </w:r>
+      <w:proofErr w:type="spellStart"/>
+      <w:r>
+        <w:t>inp</w:t>
+      </w:r>
+      <w:proofErr w:type="spellEnd"/>
+      <w:r>
+        <w:t xml:space="preserve"> == 3:</w:t>
+      </w:r>
+    </w:p>
+    <w:p>
+      <w:r>
+        <w:t xml:space="preserve">    print(</w:t>
+      </w:r>
+      <w:proofErr w:type="spellStart"/>
+      <w:proofErr w:type="gramStart"/>
+      <w:r>
+        <w:t>c.subtract</w:t>
+      </w:r>
+      <w:proofErr w:type="spellEnd"/>
+      <w:proofErr w:type="gramEnd"/>
+      <w:r>
+        <w:t>(a[0], a[1]))</w:t>
+      </w:r>
+    </w:p>
+    <w:p>
+      <w:proofErr w:type="spellStart"/>
+      <w:r>
+        <w:t>elif</w:t>
+      </w:r>
+      <w:proofErr w:type="spellEnd"/>
+      <w:r>
+        <w:t xml:space="preserve"> </w:t>
+      </w:r>
+      <w:proofErr w:type="spellStart"/>
+      <w:r>
+        <w:t>inp</w:t>
+      </w:r>
+      <w:proofErr w:type="spellEnd"/>
+      <w:r>
+        <w:t xml:space="preserve"> == 4:</w:t>
+      </w:r>
+    </w:p>
+    <w:p>
+      <w:r>
+        <w:t xml:space="preserve">    print(</w:t>
+      </w:r>
+      <w:proofErr w:type="spellStart"/>
+      <w:proofErr w:type="gramStart"/>
+      <w:r>
+        <w:t>c.divide</w:t>
+      </w:r>
+      <w:proofErr w:type="spellEnd"/>
+      <w:proofErr w:type="gramEnd"/>
+      <w:r>
+        <w:t>(a[0], a[1]))</w:t>
+      </w:r>
+    </w:p>
+    <w:p>
+      <w:r>
+        <w:t>```</w:t>
+      </w:r>
+    </w:p>
+    <w:p/>
+    <w:p>
+      <w:r>
+        <w:t>- Purpose: This script demonstrates how to use the functions defined in `calculators.py` to perform arithmetic operations based on user input.</w:t>
+      </w:r>
+    </w:p>
+    <w:p/>
+    <w:p>
+      <w:r>
+        <w:t>- Explanation:</w:t>
+      </w:r>
+    </w:p>
+    <w:p>
+      <w:r>
+        <w:t xml:space="preserve">  - Importing Module: `import calculators as c` imports the `calculators.py` module with an alias `c`.</w:t>
+      </w:r>
+    </w:p>
+    <w:p>
+      <w:r>
+        <w:t xml:space="preserve">  - Input Handling: `a = </w:t>
+      </w:r>
+      <w:proofErr w:type="gramStart"/>
+      <w:r>
+        <w:t>list(</w:t>
+      </w:r>
+      <w:proofErr w:type="gramEnd"/>
+      <w:r>
+        <w:t>map(int, input().split()))` takes input from the user, splits it into a list of strings, maps them to integers, and stores them in list `a`.</w:t>
+      </w:r>
+    </w:p>
+    <w:p>
+      <w:r>
+        <w:t xml:space="preserve">  - Operation Choice: `</w:t>
+      </w:r>
+      <w:proofErr w:type="spellStart"/>
+      <w:r>
+        <w:t>inp</w:t>
+      </w:r>
+      <w:proofErr w:type="spellEnd"/>
+      <w:r>
+        <w:t xml:space="preserve"> = </w:t>
+      </w:r>
+      <w:proofErr w:type="gramStart"/>
+      <w:r>
+        <w:t>int(</w:t>
+      </w:r>
+      <w:proofErr w:type="gramEnd"/>
+      <w:r>
+        <w:t>input('enter operation: 1. add 2. multiply 3. subtract 4. divide '</w:t>
+      </w:r>
+      <w:proofErr w:type="gramStart"/>
+      <w:r>
+        <w:t>))`</w:t>
+      </w:r>
+      <w:proofErr w:type="gramEnd"/>
+      <w:r>
+        <w:t xml:space="preserve"> prompts the user to enter an operation choice (1 for add, 2 for multiply, 3 for subtract, 4 for divide) and stores it in `</w:t>
+      </w:r>
+      <w:proofErr w:type="spellStart"/>
+      <w:r>
+        <w:t>inp</w:t>
+      </w:r>
+      <w:proofErr w:type="spellEnd"/>
+      <w:r>
+        <w:t>`.</w:t>
+      </w:r>
+    </w:p>
+    <w:p>
+      <w:r>
+        <w:t xml:space="preserve">  - Conditional Execution: Depending on the value of `</w:t>
+      </w:r>
+      <w:proofErr w:type="spellStart"/>
+      <w:r>
+        <w:t>inp</w:t>
+      </w:r>
+      <w:proofErr w:type="spellEnd"/>
+      <w:r>
+        <w:t>`, the corresponding function from the `c` module (`calculators.py`) is called with `</w:t>
+      </w:r>
+      <w:proofErr w:type="gramStart"/>
+      <w:r>
+        <w:t>a[</w:t>
+      </w:r>
+      <w:proofErr w:type="gramEnd"/>
+      <w:r>
+        <w:t>0]` and `a[1]` as arguments:</w:t>
+      </w:r>
+    </w:p>
+    <w:p>
+      <w:r>
+        <w:t xml:space="preserve">    - If `</w:t>
+      </w:r>
+      <w:proofErr w:type="spellStart"/>
+      <w:r>
+        <w:t>inp</w:t>
+      </w:r>
+      <w:proofErr w:type="spellEnd"/>
+      <w:r>
+        <w:t xml:space="preserve"> == 1`, calls `</w:t>
+      </w:r>
+      <w:proofErr w:type="spellStart"/>
+      <w:r>
+        <w:t>c.add</w:t>
+      </w:r>
+      <w:proofErr w:type="spellEnd"/>
+      <w:r>
+        <w:t>(</w:t>
+      </w:r>
+      <w:proofErr w:type="gramStart"/>
+      <w:r>
+        <w:t>a[</w:t>
+      </w:r>
+      <w:proofErr w:type="gramEnd"/>
+      <w:r>
+        <w:t>0], a[1])` and prints the result of addition.</w:t>
+      </w:r>
+    </w:p>
+    <w:p>
+      <w:r>
+        <w:t xml:space="preserve">    - If `</w:t>
+      </w:r>
+      <w:proofErr w:type="spellStart"/>
+      <w:r>
+        <w:t>inp</w:t>
+      </w:r>
+      <w:proofErr w:type="spellEnd"/>
+      <w:r>
+        <w:t xml:space="preserve"> == 2`, calls `</w:t>
+      </w:r>
+      <w:proofErr w:type="spellStart"/>
+      <w:proofErr w:type="gramStart"/>
+      <w:r>
+        <w:t>c.multiply</w:t>
+      </w:r>
+      <w:proofErr w:type="spellEnd"/>
+      <w:proofErr w:type="gramEnd"/>
+      <w:r>
+        <w:t>(a[0], a[1])` and prints the result of multiplication.</w:t>
+      </w:r>
+    </w:p>
+    <w:p>
+      <w:r>
+        <w:t xml:space="preserve">    - If `</w:t>
+      </w:r>
+      <w:proofErr w:type="spellStart"/>
+      <w:r>
+        <w:t>inp</w:t>
+      </w:r>
+      <w:proofErr w:type="spellEnd"/>
+      <w:r>
+        <w:t xml:space="preserve"> == 3`, calls `</w:t>
+      </w:r>
+      <w:proofErr w:type="spellStart"/>
+      <w:proofErr w:type="gramStart"/>
+      <w:r>
+        <w:t>c.subtract</w:t>
+      </w:r>
+      <w:proofErr w:type="spellEnd"/>
+      <w:proofErr w:type="gramEnd"/>
+      <w:r>
+        <w:t>(a[0], a[1])` and prints the result of subtraction.</w:t>
+      </w:r>
+    </w:p>
+    <w:p>
+      <w:r>
+        <w:t xml:space="preserve">    - If `</w:t>
+      </w:r>
+      <w:proofErr w:type="spellStart"/>
+      <w:r>
+        <w:t>inp</w:t>
+      </w:r>
+      <w:proofErr w:type="spellEnd"/>
+      <w:r>
+        <w:t xml:space="preserve"> == 4`, calls `</w:t>
+      </w:r>
+      <w:proofErr w:type="spellStart"/>
+      <w:proofErr w:type="gramStart"/>
+      <w:r>
+        <w:t>c.divide</w:t>
+      </w:r>
+      <w:proofErr w:type="spellEnd"/>
+      <w:proofErr w:type="gramEnd"/>
+      <w:r>
+        <w:t>(a[0], a[1])` and prints the result of division.</w:t>
+      </w:r>
+    </w:p>
+    <w:p/>
+    <w:p/>
+    <w:p>
+      <w:r>
+        <w:lastRenderedPageBreak/>
+        <w:t xml:space="preserve"> Summary</w:t>
+      </w:r>
+    </w:p>
+    <w:p/>
+    <w:p>
+      <w:r>
+        <w:t>The code provided consists of a module `calculators.py` that defines basic arithmetic functions and a script that imports and uses these functions to perform arithmetic operations based on user input. It demonstrates modular programming in Python, where functionality is encapsulated in separate modules for better organization and reusability. The script illustrates how to interact with the module's functions dynamically based on user input, making it a simple interactive calculator program.</w:t>
       </w:r>
     </w:p>
     <w:sectPr>
